--- a/laba-9.docx
+++ b/laba-9.docx
@@ -2457,6 +2457,1459 @@
         </w:rPr>
       </w:r>
     </w:p>
+    <w:p>
+      <w:pPr>
+        <w:pStyle w:val="Normal"/>
+        <w:ind w:left="720"/>
+        <w:jc w:val="both"/>
+        <w:rPr>
+          <w:rFonts w:ascii="Times New Roman" w:hAnsi="Times New Roman" w:eastAsia="Times New Roman" w:cs="Times New Roman"/>
+          <w:b w:val="0"/>
+          <w:bCs w:val="0"/>
+          <w:i w:val="0"/>
+          <w:iCs w:val="0"/>
+          <w:caps w:val="0"/>
+          <w:smallCaps w:val="0"/>
+          <w:noProof w:val="0"/>
+          <w:color w:val="000000" w:themeColor="text1" w:themeTint="FF" w:themeShade="FF"/>
+          <w:sz w:val="24"/>
+          <w:szCs w:val="24"/>
+          <w:lang w:val="en-US"/>
+        </w:rPr>
+      </w:pPr>
+      <w:r>
+        <w:rPr>
+          <w:rFonts w:ascii="Times New Roman" w:hAnsi="Times New Roman" w:eastAsia="Times New Roman" w:cs="Times New Roman"/>
+          <w:b w:val="0"/>
+          <w:bCs w:val="0"/>
+          <w:i w:val="0"/>
+          <w:iCs w:val="0"/>
+          <w:caps w:val="0"/>
+          <w:smallCaps w:val="0"/>
+          <w:noProof w:val="0"/>
+          <w:color w:val="000000" w:themeColor="text1" w:themeTint="FF" w:themeShade="FF"/>
+          <w:sz w:val="24"/>
+          <w:szCs w:val="24"/>
+          <w:lang w:val="en-US"/>
+        </w:rPr>
+        <w:t>Встановлення</w:t>
+      </w:r>
+      <w:r>
+        <w:rPr>
+          <w:rFonts w:ascii="Times New Roman" w:hAnsi="Times New Roman" w:eastAsia="Times New Roman" w:cs="Times New Roman"/>
+          <w:b w:val="0"/>
+          <w:bCs w:val="0"/>
+          <w:i w:val="0"/>
+          <w:iCs w:val="0"/>
+          <w:caps w:val="0"/>
+          <w:smallCaps w:val="0"/>
+          <w:noProof w:val="0"/>
+          <w:color w:val="000000" w:themeColor="text1" w:themeTint="FF" w:themeShade="FF"/>
+          <w:sz w:val="24"/>
+          <w:szCs w:val="24"/>
+          <w:lang w:val="en-US"/>
+        </w:rPr>
+        <w:t xml:space="preserve"> </w:t>
+      </w:r>
+      <w:r>
+        <w:rPr>
+          <w:rFonts w:ascii="Times New Roman" w:hAnsi="Times New Roman" w:eastAsia="Times New Roman" w:cs="Times New Roman"/>
+          <w:b w:val="0"/>
+          <w:bCs w:val="0"/>
+          <w:i w:val="0"/>
+          <w:iCs w:val="0"/>
+          <w:caps w:val="0"/>
+          <w:smallCaps w:val="0"/>
+          <w:noProof w:val="0"/>
+          <w:color w:val="000000" w:themeColor="text1" w:themeTint="FF" w:themeShade="FF"/>
+          <w:sz w:val="24"/>
+          <w:szCs w:val="24"/>
+          <w:lang w:val="en-US"/>
+        </w:rPr>
+        <w:t>нових</w:t>
+      </w:r>
+      <w:r>
+        <w:rPr>
+          <w:rFonts w:ascii="Times New Roman" w:hAnsi="Times New Roman" w:eastAsia="Times New Roman" w:cs="Times New Roman"/>
+          <w:b w:val="0"/>
+          <w:bCs w:val="0"/>
+          <w:i w:val="0"/>
+          <w:iCs w:val="0"/>
+          <w:caps w:val="0"/>
+          <w:smallCaps w:val="0"/>
+          <w:noProof w:val="0"/>
+          <w:color w:val="000000" w:themeColor="text1" w:themeTint="FF" w:themeShade="FF"/>
+          <w:sz w:val="24"/>
+          <w:szCs w:val="24"/>
+          <w:lang w:val="en-US"/>
+        </w:rPr>
+        <w:t xml:space="preserve"> </w:t>
+      </w:r>
+      <w:r>
+        <w:rPr>
+          <w:rFonts w:ascii="Times New Roman" w:hAnsi="Times New Roman" w:eastAsia="Times New Roman" w:cs="Times New Roman"/>
+          <w:b w:val="0"/>
+          <w:bCs w:val="0"/>
+          <w:i w:val="0"/>
+          <w:iCs w:val="0"/>
+          <w:caps w:val="0"/>
+          <w:smallCaps w:val="0"/>
+          <w:noProof w:val="0"/>
+          <w:color w:val="000000" w:themeColor="text1" w:themeTint="FF" w:themeShade="FF"/>
+          <w:sz w:val="24"/>
+          <w:szCs w:val="24"/>
+          <w:lang w:val="en-US"/>
+        </w:rPr>
+        <w:t>програм</w:t>
+      </w:r>
+      <w:r>
+        <w:rPr>
+          <w:rFonts w:ascii="Times New Roman" w:hAnsi="Times New Roman" w:eastAsia="Times New Roman" w:cs="Times New Roman"/>
+          <w:b w:val="0"/>
+          <w:bCs w:val="0"/>
+          <w:i w:val="0"/>
+          <w:iCs w:val="0"/>
+          <w:caps w:val="0"/>
+          <w:smallCaps w:val="0"/>
+          <w:noProof w:val="0"/>
+          <w:color w:val="000000" w:themeColor="text1" w:themeTint="FF" w:themeShade="FF"/>
+          <w:sz w:val="24"/>
+          <w:szCs w:val="24"/>
+          <w:lang w:val="en-US"/>
+        </w:rPr>
+        <w:t xml:space="preserve">: UPG </w:t>
+      </w:r>
+      <w:r>
+        <w:rPr>
+          <w:rFonts w:ascii="Times New Roman" w:hAnsi="Times New Roman" w:eastAsia="Times New Roman" w:cs="Times New Roman"/>
+          <w:b w:val="0"/>
+          <w:bCs w:val="0"/>
+          <w:i w:val="0"/>
+          <w:iCs w:val="0"/>
+          <w:caps w:val="0"/>
+          <w:smallCaps w:val="0"/>
+          <w:noProof w:val="0"/>
+          <w:color w:val="000000" w:themeColor="text1" w:themeTint="FF" w:themeShade="FF"/>
+          <w:sz w:val="24"/>
+          <w:szCs w:val="24"/>
+          <w:lang w:val="en-US"/>
+        </w:rPr>
+        <w:t>просто</w:t>
+      </w:r>
+      <w:r>
+        <w:rPr>
+          <w:rFonts w:ascii="Times New Roman" w:hAnsi="Times New Roman" w:eastAsia="Times New Roman" w:cs="Times New Roman"/>
+          <w:b w:val="0"/>
+          <w:bCs w:val="0"/>
+          <w:i w:val="0"/>
+          <w:iCs w:val="0"/>
+          <w:caps w:val="0"/>
+          <w:smallCaps w:val="0"/>
+          <w:noProof w:val="0"/>
+          <w:color w:val="000000" w:themeColor="text1" w:themeTint="FF" w:themeShade="FF"/>
+          <w:sz w:val="24"/>
+          <w:szCs w:val="24"/>
+          <w:lang w:val="en-US"/>
+        </w:rPr>
+        <w:t xml:space="preserve"> дозволяє </w:t>
+      </w:r>
+      <w:r>
+        <w:rPr>
+          <w:rFonts w:ascii="Times New Roman" w:hAnsi="Times New Roman" w:eastAsia="Times New Roman" w:cs="Times New Roman"/>
+          <w:b w:val="0"/>
+          <w:bCs w:val="0"/>
+          <w:i w:val="0"/>
+          <w:iCs w:val="0"/>
+          <w:caps w:val="0"/>
+          <w:smallCaps w:val="0"/>
+          <w:noProof w:val="0"/>
+          <w:color w:val="000000" w:themeColor="text1" w:themeTint="FF" w:themeShade="FF"/>
+          <w:sz w:val="24"/>
+          <w:szCs w:val="24"/>
+          <w:lang w:val="en-US"/>
+        </w:rPr>
+        <w:t>встановлювати</w:t>
+      </w:r>
+      <w:r>
+        <w:rPr>
+          <w:rFonts w:ascii="Times New Roman" w:hAnsi="Times New Roman" w:eastAsia="Times New Roman" w:cs="Times New Roman"/>
+          <w:b w:val="0"/>
+          <w:bCs w:val="0"/>
+          <w:i w:val="0"/>
+          <w:iCs w:val="0"/>
+          <w:caps w:val="0"/>
+          <w:smallCaps w:val="0"/>
+          <w:noProof w:val="0"/>
+          <w:color w:val="000000" w:themeColor="text1" w:themeTint="FF" w:themeShade="FF"/>
+          <w:sz w:val="24"/>
+          <w:szCs w:val="24"/>
+          <w:lang w:val="en-US"/>
+        </w:rPr>
+        <w:t xml:space="preserve"> </w:t>
+      </w:r>
+      <w:r>
+        <w:rPr>
+          <w:rFonts w:ascii="Times New Roman" w:hAnsi="Times New Roman" w:eastAsia="Times New Roman" w:cs="Times New Roman"/>
+          <w:b w:val="0"/>
+          <w:bCs w:val="0"/>
+          <w:i w:val="0"/>
+          <w:iCs w:val="0"/>
+          <w:caps w:val="0"/>
+          <w:smallCaps w:val="0"/>
+          <w:noProof w:val="0"/>
+          <w:color w:val="000000" w:themeColor="text1" w:themeTint="FF" w:themeShade="FF"/>
+          <w:sz w:val="24"/>
+          <w:szCs w:val="24"/>
+          <w:lang w:val="en-US"/>
+        </w:rPr>
+        <w:t>нові</w:t>
+      </w:r>
+      <w:r>
+        <w:rPr>
+          <w:rFonts w:ascii="Times New Roman" w:hAnsi="Times New Roman" w:eastAsia="Times New Roman" w:cs="Times New Roman"/>
+          <w:b w:val="0"/>
+          <w:bCs w:val="0"/>
+          <w:i w:val="0"/>
+          <w:iCs w:val="0"/>
+          <w:caps w:val="0"/>
+          <w:smallCaps w:val="0"/>
+          <w:noProof w:val="0"/>
+          <w:color w:val="000000" w:themeColor="text1" w:themeTint="FF" w:themeShade="FF"/>
+          <w:sz w:val="24"/>
+          <w:szCs w:val="24"/>
+          <w:lang w:val="en-US"/>
+        </w:rPr>
+        <w:t xml:space="preserve"> </w:t>
+      </w:r>
+      <w:r>
+        <w:rPr>
+          <w:rFonts w:ascii="Times New Roman" w:hAnsi="Times New Roman" w:eastAsia="Times New Roman" w:cs="Times New Roman"/>
+          <w:b w:val="0"/>
+          <w:bCs w:val="0"/>
+          <w:i w:val="0"/>
+          <w:iCs w:val="0"/>
+          <w:caps w:val="0"/>
+          <w:smallCaps w:val="0"/>
+          <w:noProof w:val="0"/>
+          <w:color w:val="000000" w:themeColor="text1" w:themeTint="FF" w:themeShade="FF"/>
+          <w:sz w:val="24"/>
+          <w:szCs w:val="24"/>
+          <w:lang w:val="en-US"/>
+        </w:rPr>
+        <w:t>програми</w:t>
+      </w:r>
+      <w:r>
+        <w:rPr>
+          <w:rFonts w:ascii="Times New Roman" w:hAnsi="Times New Roman" w:eastAsia="Times New Roman" w:cs="Times New Roman"/>
+          <w:b w:val="0"/>
+          <w:bCs w:val="0"/>
+          <w:i w:val="0"/>
+          <w:iCs w:val="0"/>
+          <w:caps w:val="0"/>
+          <w:smallCaps w:val="0"/>
+          <w:noProof w:val="0"/>
+          <w:color w:val="000000" w:themeColor="text1" w:themeTint="FF" w:themeShade="FF"/>
+          <w:sz w:val="24"/>
+          <w:szCs w:val="24"/>
+          <w:lang w:val="en-US"/>
+        </w:rPr>
+        <w:t xml:space="preserve"> </w:t>
+      </w:r>
+      <w:r>
+        <w:rPr>
+          <w:rFonts w:ascii="Times New Roman" w:hAnsi="Times New Roman" w:eastAsia="Times New Roman" w:cs="Times New Roman"/>
+          <w:b w:val="0"/>
+          <w:bCs w:val="0"/>
+          <w:i w:val="0"/>
+          <w:iCs w:val="0"/>
+          <w:caps w:val="0"/>
+          <w:smallCaps w:val="0"/>
+          <w:noProof w:val="0"/>
+          <w:color w:val="000000" w:themeColor="text1" w:themeTint="FF" w:themeShade="FF"/>
+          <w:sz w:val="24"/>
+          <w:szCs w:val="24"/>
+          <w:lang w:val="en-US"/>
+        </w:rPr>
+        <w:t>на</w:t>
+      </w:r>
+      <w:r>
+        <w:rPr>
+          <w:rFonts w:ascii="Times New Roman" w:hAnsi="Times New Roman" w:eastAsia="Times New Roman" w:cs="Times New Roman"/>
+          <w:b w:val="0"/>
+          <w:bCs w:val="0"/>
+          <w:i w:val="0"/>
+          <w:iCs w:val="0"/>
+          <w:caps w:val="0"/>
+          <w:smallCaps w:val="0"/>
+          <w:noProof w:val="0"/>
+          <w:color w:val="000000" w:themeColor="text1" w:themeTint="FF" w:themeShade="FF"/>
+          <w:sz w:val="24"/>
+          <w:szCs w:val="24"/>
+          <w:lang w:val="en-US"/>
+        </w:rPr>
+        <w:t xml:space="preserve"> </w:t>
+      </w:r>
+      <w:r>
+        <w:rPr>
+          <w:rFonts w:ascii="Times New Roman" w:hAnsi="Times New Roman" w:eastAsia="Times New Roman" w:cs="Times New Roman"/>
+          <w:b w:val="0"/>
+          <w:bCs w:val="0"/>
+          <w:i w:val="0"/>
+          <w:iCs w:val="0"/>
+          <w:caps w:val="0"/>
+          <w:smallCaps w:val="0"/>
+          <w:noProof w:val="0"/>
+          <w:color w:val="000000" w:themeColor="text1" w:themeTint="FF" w:themeShade="FF"/>
+          <w:sz w:val="24"/>
+          <w:szCs w:val="24"/>
+          <w:lang w:val="en-US"/>
+        </w:rPr>
+        <w:t>комп'ютері</w:t>
+      </w:r>
+      <w:r>
+        <w:rPr>
+          <w:rFonts w:ascii="Times New Roman" w:hAnsi="Times New Roman" w:eastAsia="Times New Roman" w:cs="Times New Roman"/>
+          <w:b w:val="0"/>
+          <w:bCs w:val="0"/>
+          <w:i w:val="0"/>
+          <w:iCs w:val="0"/>
+          <w:caps w:val="0"/>
+          <w:smallCaps w:val="0"/>
+          <w:noProof w:val="0"/>
+          <w:color w:val="000000" w:themeColor="text1" w:themeTint="FF" w:themeShade="FF"/>
+          <w:sz w:val="24"/>
+          <w:szCs w:val="24"/>
+          <w:lang w:val="en-US"/>
+        </w:rPr>
+        <w:t xml:space="preserve"> з </w:t>
+      </w:r>
+      <w:r>
+        <w:rPr>
+          <w:rFonts w:ascii="Times New Roman" w:hAnsi="Times New Roman" w:eastAsia="Times New Roman" w:cs="Times New Roman"/>
+          <w:b w:val="0"/>
+          <w:bCs w:val="0"/>
+          <w:i w:val="0"/>
+          <w:iCs w:val="0"/>
+          <w:caps w:val="0"/>
+          <w:smallCaps w:val="0"/>
+          <w:noProof w:val="0"/>
+          <w:color w:val="000000" w:themeColor="text1" w:themeTint="FF" w:themeShade="FF"/>
+          <w:sz w:val="24"/>
+          <w:szCs w:val="24"/>
+          <w:lang w:val="en-US"/>
+        </w:rPr>
+        <w:t>певними</w:t>
+      </w:r>
+      <w:r>
+        <w:rPr>
+          <w:rFonts w:ascii="Times New Roman" w:hAnsi="Times New Roman" w:eastAsia="Times New Roman" w:cs="Times New Roman"/>
+          <w:b w:val="0"/>
+          <w:bCs w:val="0"/>
+          <w:i w:val="0"/>
+          <w:iCs w:val="0"/>
+          <w:caps w:val="0"/>
+          <w:smallCaps w:val="0"/>
+          <w:noProof w:val="0"/>
+          <w:color w:val="000000" w:themeColor="text1" w:themeTint="FF" w:themeShade="FF"/>
+          <w:sz w:val="24"/>
+          <w:szCs w:val="24"/>
+          <w:lang w:val="en-US"/>
+        </w:rPr>
+        <w:t xml:space="preserve"> </w:t>
+      </w:r>
+      <w:r>
+        <w:rPr>
+          <w:rFonts w:ascii="Times New Roman" w:hAnsi="Times New Roman" w:eastAsia="Times New Roman" w:cs="Times New Roman"/>
+          <w:b w:val="0"/>
+          <w:bCs w:val="0"/>
+          <w:i w:val="0"/>
+          <w:iCs w:val="0"/>
+          <w:caps w:val="0"/>
+          <w:smallCaps w:val="0"/>
+          <w:noProof w:val="0"/>
+          <w:color w:val="000000" w:themeColor="text1" w:themeTint="FF" w:themeShade="FF"/>
+          <w:sz w:val="24"/>
+          <w:szCs w:val="24"/>
+          <w:lang w:val="en-US"/>
+        </w:rPr>
+        <w:t>залежностями</w:t>
+      </w:r>
+      <w:r>
+        <w:rPr>
+          <w:rFonts w:ascii="Times New Roman" w:hAnsi="Times New Roman" w:eastAsia="Times New Roman" w:cs="Times New Roman"/>
+          <w:b w:val="0"/>
+          <w:bCs w:val="0"/>
+          <w:i w:val="0"/>
+          <w:iCs w:val="0"/>
+          <w:caps w:val="0"/>
+          <w:smallCaps w:val="0"/>
+          <w:noProof w:val="0"/>
+          <w:color w:val="000000" w:themeColor="text1" w:themeTint="FF" w:themeShade="FF"/>
+          <w:sz w:val="24"/>
+          <w:szCs w:val="24"/>
+          <w:lang w:val="en-US"/>
+        </w:rPr>
+        <w:t xml:space="preserve">, </w:t>
+      </w:r>
+      <w:r>
+        <w:rPr>
+          <w:rFonts w:ascii="Times New Roman" w:hAnsi="Times New Roman" w:eastAsia="Times New Roman" w:cs="Times New Roman"/>
+          <w:b w:val="0"/>
+          <w:bCs w:val="0"/>
+          <w:i w:val="0"/>
+          <w:iCs w:val="0"/>
+          <w:caps w:val="0"/>
+          <w:smallCaps w:val="0"/>
+          <w:noProof w:val="0"/>
+          <w:color w:val="000000" w:themeColor="text1" w:themeTint="FF" w:themeShade="FF"/>
+          <w:sz w:val="24"/>
+          <w:szCs w:val="24"/>
+          <w:lang w:val="en-US"/>
+        </w:rPr>
+        <w:t>що</w:t>
+      </w:r>
+      <w:r>
+        <w:rPr>
+          <w:rFonts w:ascii="Times New Roman" w:hAnsi="Times New Roman" w:eastAsia="Times New Roman" w:cs="Times New Roman"/>
+          <w:b w:val="0"/>
+          <w:bCs w:val="0"/>
+          <w:i w:val="0"/>
+          <w:iCs w:val="0"/>
+          <w:caps w:val="0"/>
+          <w:smallCaps w:val="0"/>
+          <w:noProof w:val="0"/>
+          <w:color w:val="000000" w:themeColor="text1" w:themeTint="FF" w:themeShade="FF"/>
+          <w:sz w:val="24"/>
+          <w:szCs w:val="24"/>
+          <w:lang w:val="en-US"/>
+        </w:rPr>
+        <w:t xml:space="preserve"> </w:t>
+      </w:r>
+      <w:r>
+        <w:rPr>
+          <w:rFonts w:ascii="Times New Roman" w:hAnsi="Times New Roman" w:eastAsia="Times New Roman" w:cs="Times New Roman"/>
+          <w:b w:val="0"/>
+          <w:bCs w:val="0"/>
+          <w:i w:val="0"/>
+          <w:iCs w:val="0"/>
+          <w:caps w:val="0"/>
+          <w:smallCaps w:val="0"/>
+          <w:noProof w:val="0"/>
+          <w:color w:val="000000" w:themeColor="text1" w:themeTint="FF" w:themeShade="FF"/>
+          <w:sz w:val="24"/>
+          <w:szCs w:val="24"/>
+          <w:lang w:val="en-US"/>
+        </w:rPr>
+        <w:t>автоматично</w:t>
+      </w:r>
+      <w:r>
+        <w:rPr>
+          <w:rFonts w:ascii="Times New Roman" w:hAnsi="Times New Roman" w:eastAsia="Times New Roman" w:cs="Times New Roman"/>
+          <w:b w:val="0"/>
+          <w:bCs w:val="0"/>
+          <w:i w:val="0"/>
+          <w:iCs w:val="0"/>
+          <w:caps w:val="0"/>
+          <w:smallCaps w:val="0"/>
+          <w:noProof w:val="0"/>
+          <w:color w:val="000000" w:themeColor="text1" w:themeTint="FF" w:themeShade="FF"/>
+          <w:sz w:val="24"/>
+          <w:szCs w:val="24"/>
+          <w:lang w:val="en-US"/>
+        </w:rPr>
+        <w:t xml:space="preserve"> </w:t>
+      </w:r>
+      <w:r>
+        <w:rPr>
+          <w:rFonts w:ascii="Times New Roman" w:hAnsi="Times New Roman" w:eastAsia="Times New Roman" w:cs="Times New Roman"/>
+          <w:b w:val="0"/>
+          <w:bCs w:val="0"/>
+          <w:i w:val="0"/>
+          <w:iCs w:val="0"/>
+          <w:caps w:val="0"/>
+          <w:smallCaps w:val="0"/>
+          <w:noProof w:val="0"/>
+          <w:color w:val="000000" w:themeColor="text1" w:themeTint="FF" w:themeShade="FF"/>
+          <w:sz w:val="24"/>
+          <w:szCs w:val="24"/>
+          <w:lang w:val="en-US"/>
+        </w:rPr>
+        <w:t>вирішуються</w:t>
+      </w:r>
+      <w:r>
+        <w:rPr>
+          <w:rFonts w:ascii="Times New Roman" w:hAnsi="Times New Roman" w:eastAsia="Times New Roman" w:cs="Times New Roman"/>
+          <w:b w:val="0"/>
+          <w:bCs w:val="0"/>
+          <w:i w:val="0"/>
+          <w:iCs w:val="0"/>
+          <w:caps w:val="0"/>
+          <w:smallCaps w:val="0"/>
+          <w:noProof w:val="0"/>
+          <w:color w:val="000000" w:themeColor="text1" w:themeTint="FF" w:themeShade="FF"/>
+          <w:sz w:val="24"/>
+          <w:szCs w:val="24"/>
+          <w:lang w:val="en-US"/>
+        </w:rPr>
+        <w:t xml:space="preserve"> </w:t>
+      </w:r>
+      <w:r>
+        <w:rPr>
+          <w:rFonts w:ascii="Times New Roman" w:hAnsi="Times New Roman" w:eastAsia="Times New Roman" w:cs="Times New Roman"/>
+          <w:b w:val="0"/>
+          <w:bCs w:val="0"/>
+          <w:i w:val="0"/>
+          <w:iCs w:val="0"/>
+          <w:caps w:val="0"/>
+          <w:smallCaps w:val="0"/>
+          <w:noProof w:val="0"/>
+          <w:color w:val="000000" w:themeColor="text1" w:themeTint="FF" w:themeShade="FF"/>
+          <w:sz w:val="24"/>
+          <w:szCs w:val="24"/>
+          <w:lang w:val="en-US"/>
+        </w:rPr>
+        <w:t>системою</w:t>
+      </w:r>
+      <w:r>
+        <w:rPr>
+          <w:rFonts w:ascii="Times New Roman" w:hAnsi="Times New Roman" w:eastAsia="Times New Roman" w:cs="Times New Roman"/>
+          <w:b w:val="0"/>
+          <w:bCs w:val="0"/>
+          <w:i w:val="0"/>
+          <w:iCs w:val="0"/>
+          <w:caps w:val="0"/>
+          <w:smallCaps w:val="0"/>
+          <w:noProof w:val="0"/>
+          <w:color w:val="000000" w:themeColor="text1" w:themeTint="FF" w:themeShade="FF"/>
+          <w:sz w:val="24"/>
+          <w:szCs w:val="24"/>
+          <w:lang w:val="en-US"/>
+        </w:rPr>
+        <w:t>.</w:t>
+      </w:r>
+    </w:p>
+    <w:p>
+      <w:pPr>
+        <w:pStyle w:val="Normal"/>
+        <w:ind w:left="720"/>
+        <w:jc w:val="both"/>
+        <w:rPr>
+          <w:rFonts w:ascii="Times New Roman" w:hAnsi="Times New Roman" w:eastAsia="Times New Roman" w:cs="Times New Roman"/>
+          <w:b w:val="0"/>
+          <w:bCs w:val="0"/>
+          <w:i w:val="0"/>
+          <w:iCs w:val="0"/>
+          <w:caps w:val="0"/>
+          <w:smallCaps w:val="0"/>
+          <w:noProof w:val="0"/>
+          <w:color w:val="000000" w:themeColor="text1" w:themeTint="FF" w:themeShade="FF"/>
+          <w:sz w:val="24"/>
+          <w:szCs w:val="24"/>
+          <w:lang w:val="en-US"/>
+        </w:rPr>
+      </w:pPr>
+      <w:r>
+        <w:rPr>
+          <w:rFonts w:ascii="Times New Roman" w:hAnsi="Times New Roman" w:eastAsia="Times New Roman" w:cs="Times New Roman"/>
+          <w:b w:val="0"/>
+          <w:bCs w:val="0"/>
+          <w:i w:val="0"/>
+          <w:iCs w:val="0"/>
+          <w:caps w:val="0"/>
+          <w:smallCaps w:val="0"/>
+          <w:noProof w:val="0"/>
+          <w:color w:val="000000" w:themeColor="text1" w:themeTint="FF" w:themeShade="FF"/>
+          <w:sz w:val="24"/>
+          <w:szCs w:val="24"/>
+          <w:lang w:val="en-US"/>
+        </w:rPr>
+        <w:t>Оновлення</w:t>
+      </w:r>
+      <w:r>
+        <w:rPr>
+          <w:rFonts w:ascii="Times New Roman" w:hAnsi="Times New Roman" w:eastAsia="Times New Roman" w:cs="Times New Roman"/>
+          <w:b w:val="0"/>
+          <w:bCs w:val="0"/>
+          <w:i w:val="0"/>
+          <w:iCs w:val="0"/>
+          <w:caps w:val="0"/>
+          <w:smallCaps w:val="0"/>
+          <w:noProof w:val="0"/>
+          <w:color w:val="000000" w:themeColor="text1" w:themeTint="FF" w:themeShade="FF"/>
+          <w:sz w:val="24"/>
+          <w:szCs w:val="24"/>
+          <w:lang w:val="en-US"/>
+        </w:rPr>
+        <w:t xml:space="preserve"> </w:t>
+      </w:r>
+      <w:r>
+        <w:rPr>
+          <w:rFonts w:ascii="Times New Roman" w:hAnsi="Times New Roman" w:eastAsia="Times New Roman" w:cs="Times New Roman"/>
+          <w:b w:val="0"/>
+          <w:bCs w:val="0"/>
+          <w:i w:val="0"/>
+          <w:iCs w:val="0"/>
+          <w:caps w:val="0"/>
+          <w:smallCaps w:val="0"/>
+          <w:noProof w:val="0"/>
+          <w:color w:val="000000" w:themeColor="text1" w:themeTint="FF" w:themeShade="FF"/>
+          <w:sz w:val="24"/>
+          <w:szCs w:val="24"/>
+          <w:lang w:val="en-US"/>
+        </w:rPr>
+        <w:t>програм</w:t>
+      </w:r>
+      <w:r>
+        <w:rPr>
+          <w:rFonts w:ascii="Times New Roman" w:hAnsi="Times New Roman" w:eastAsia="Times New Roman" w:cs="Times New Roman"/>
+          <w:b w:val="0"/>
+          <w:bCs w:val="0"/>
+          <w:i w:val="0"/>
+          <w:iCs w:val="0"/>
+          <w:caps w:val="0"/>
+          <w:smallCaps w:val="0"/>
+          <w:noProof w:val="0"/>
+          <w:color w:val="000000" w:themeColor="text1" w:themeTint="FF" w:themeShade="FF"/>
+          <w:sz w:val="24"/>
+          <w:szCs w:val="24"/>
+          <w:lang w:val="en-US"/>
+        </w:rPr>
+        <w:t xml:space="preserve">: UPG </w:t>
+      </w:r>
+      <w:r>
+        <w:rPr>
+          <w:rFonts w:ascii="Times New Roman" w:hAnsi="Times New Roman" w:eastAsia="Times New Roman" w:cs="Times New Roman"/>
+          <w:b w:val="0"/>
+          <w:bCs w:val="0"/>
+          <w:i w:val="0"/>
+          <w:iCs w:val="0"/>
+          <w:caps w:val="0"/>
+          <w:smallCaps w:val="0"/>
+          <w:noProof w:val="0"/>
+          <w:color w:val="000000" w:themeColor="text1" w:themeTint="FF" w:themeShade="FF"/>
+          <w:sz w:val="24"/>
+          <w:szCs w:val="24"/>
+          <w:lang w:val="en-US"/>
+        </w:rPr>
+        <w:t>надає</w:t>
+      </w:r>
+      <w:r>
+        <w:rPr>
+          <w:rFonts w:ascii="Times New Roman" w:hAnsi="Times New Roman" w:eastAsia="Times New Roman" w:cs="Times New Roman"/>
+          <w:b w:val="0"/>
+          <w:bCs w:val="0"/>
+          <w:i w:val="0"/>
+          <w:iCs w:val="0"/>
+          <w:caps w:val="0"/>
+          <w:smallCaps w:val="0"/>
+          <w:noProof w:val="0"/>
+          <w:color w:val="000000" w:themeColor="text1" w:themeTint="FF" w:themeShade="FF"/>
+          <w:sz w:val="24"/>
+          <w:szCs w:val="24"/>
+          <w:lang w:val="en-US"/>
+        </w:rPr>
+        <w:t xml:space="preserve"> </w:t>
+      </w:r>
+      <w:r>
+        <w:rPr>
+          <w:rFonts w:ascii="Times New Roman" w:hAnsi="Times New Roman" w:eastAsia="Times New Roman" w:cs="Times New Roman"/>
+          <w:b w:val="0"/>
+          <w:bCs w:val="0"/>
+          <w:i w:val="0"/>
+          <w:iCs w:val="0"/>
+          <w:caps w:val="0"/>
+          <w:smallCaps w:val="0"/>
+          <w:noProof w:val="0"/>
+          <w:color w:val="000000" w:themeColor="text1" w:themeTint="FF" w:themeShade="FF"/>
+          <w:sz w:val="24"/>
+          <w:szCs w:val="24"/>
+          <w:lang w:val="en-US"/>
+        </w:rPr>
+        <w:t>можливість</w:t>
+      </w:r>
+      <w:r>
+        <w:rPr>
+          <w:rFonts w:ascii="Times New Roman" w:hAnsi="Times New Roman" w:eastAsia="Times New Roman" w:cs="Times New Roman"/>
+          <w:b w:val="0"/>
+          <w:bCs w:val="0"/>
+          <w:i w:val="0"/>
+          <w:iCs w:val="0"/>
+          <w:caps w:val="0"/>
+          <w:smallCaps w:val="0"/>
+          <w:noProof w:val="0"/>
+          <w:color w:val="000000" w:themeColor="text1" w:themeTint="FF" w:themeShade="FF"/>
+          <w:sz w:val="24"/>
+          <w:szCs w:val="24"/>
+          <w:lang w:val="en-US"/>
+        </w:rPr>
+        <w:t xml:space="preserve"> </w:t>
+      </w:r>
+      <w:r>
+        <w:rPr>
+          <w:rFonts w:ascii="Times New Roman" w:hAnsi="Times New Roman" w:eastAsia="Times New Roman" w:cs="Times New Roman"/>
+          <w:b w:val="0"/>
+          <w:bCs w:val="0"/>
+          <w:i w:val="0"/>
+          <w:iCs w:val="0"/>
+          <w:caps w:val="0"/>
+          <w:smallCaps w:val="0"/>
+          <w:noProof w:val="0"/>
+          <w:color w:val="000000" w:themeColor="text1" w:themeTint="FF" w:themeShade="FF"/>
+          <w:sz w:val="24"/>
+          <w:szCs w:val="24"/>
+          <w:lang w:val="en-US"/>
+        </w:rPr>
+        <w:t>оновлювати</w:t>
+      </w:r>
+      <w:r>
+        <w:rPr>
+          <w:rFonts w:ascii="Times New Roman" w:hAnsi="Times New Roman" w:eastAsia="Times New Roman" w:cs="Times New Roman"/>
+          <w:b w:val="0"/>
+          <w:bCs w:val="0"/>
+          <w:i w:val="0"/>
+          <w:iCs w:val="0"/>
+          <w:caps w:val="0"/>
+          <w:smallCaps w:val="0"/>
+          <w:noProof w:val="0"/>
+          <w:color w:val="000000" w:themeColor="text1" w:themeTint="FF" w:themeShade="FF"/>
+          <w:sz w:val="24"/>
+          <w:szCs w:val="24"/>
+          <w:lang w:val="en-US"/>
+        </w:rPr>
+        <w:t xml:space="preserve"> </w:t>
+      </w:r>
+      <w:r>
+        <w:rPr>
+          <w:rFonts w:ascii="Times New Roman" w:hAnsi="Times New Roman" w:eastAsia="Times New Roman" w:cs="Times New Roman"/>
+          <w:b w:val="0"/>
+          <w:bCs w:val="0"/>
+          <w:i w:val="0"/>
+          <w:iCs w:val="0"/>
+          <w:caps w:val="0"/>
+          <w:smallCaps w:val="0"/>
+          <w:noProof w:val="0"/>
+          <w:color w:val="000000" w:themeColor="text1" w:themeTint="FF" w:themeShade="FF"/>
+          <w:sz w:val="24"/>
+          <w:szCs w:val="24"/>
+          <w:lang w:val="en-US"/>
+        </w:rPr>
+        <w:t>встановлені</w:t>
+      </w:r>
+      <w:r>
+        <w:rPr>
+          <w:rFonts w:ascii="Times New Roman" w:hAnsi="Times New Roman" w:eastAsia="Times New Roman" w:cs="Times New Roman"/>
+          <w:b w:val="0"/>
+          <w:bCs w:val="0"/>
+          <w:i w:val="0"/>
+          <w:iCs w:val="0"/>
+          <w:caps w:val="0"/>
+          <w:smallCaps w:val="0"/>
+          <w:noProof w:val="0"/>
+          <w:color w:val="000000" w:themeColor="text1" w:themeTint="FF" w:themeShade="FF"/>
+          <w:sz w:val="24"/>
+          <w:szCs w:val="24"/>
+          <w:lang w:val="en-US"/>
+        </w:rPr>
+        <w:t xml:space="preserve"> </w:t>
+      </w:r>
+      <w:r>
+        <w:rPr>
+          <w:rFonts w:ascii="Times New Roman" w:hAnsi="Times New Roman" w:eastAsia="Times New Roman" w:cs="Times New Roman"/>
+          <w:b w:val="0"/>
+          <w:bCs w:val="0"/>
+          <w:i w:val="0"/>
+          <w:iCs w:val="0"/>
+          <w:caps w:val="0"/>
+          <w:smallCaps w:val="0"/>
+          <w:noProof w:val="0"/>
+          <w:color w:val="000000" w:themeColor="text1" w:themeTint="FF" w:themeShade="FF"/>
+          <w:sz w:val="24"/>
+          <w:szCs w:val="24"/>
+          <w:lang w:val="en-US"/>
+        </w:rPr>
+        <w:t>програми</w:t>
+      </w:r>
+      <w:r>
+        <w:rPr>
+          <w:rFonts w:ascii="Times New Roman" w:hAnsi="Times New Roman" w:eastAsia="Times New Roman" w:cs="Times New Roman"/>
+          <w:b w:val="0"/>
+          <w:bCs w:val="0"/>
+          <w:i w:val="0"/>
+          <w:iCs w:val="0"/>
+          <w:caps w:val="0"/>
+          <w:smallCaps w:val="0"/>
+          <w:noProof w:val="0"/>
+          <w:color w:val="000000" w:themeColor="text1" w:themeTint="FF" w:themeShade="FF"/>
+          <w:sz w:val="24"/>
+          <w:szCs w:val="24"/>
+          <w:lang w:val="en-US"/>
+        </w:rPr>
+        <w:t xml:space="preserve"> </w:t>
+      </w:r>
+      <w:r>
+        <w:rPr>
+          <w:rFonts w:ascii="Times New Roman" w:hAnsi="Times New Roman" w:eastAsia="Times New Roman" w:cs="Times New Roman"/>
+          <w:b w:val="0"/>
+          <w:bCs w:val="0"/>
+          <w:i w:val="0"/>
+          <w:iCs w:val="0"/>
+          <w:caps w:val="0"/>
+          <w:smallCaps w:val="0"/>
+          <w:noProof w:val="0"/>
+          <w:color w:val="000000" w:themeColor="text1" w:themeTint="FF" w:themeShade="FF"/>
+          <w:sz w:val="24"/>
+          <w:szCs w:val="24"/>
+          <w:lang w:val="en-US"/>
+        </w:rPr>
+        <w:t>до</w:t>
+      </w:r>
+      <w:r>
+        <w:rPr>
+          <w:rFonts w:ascii="Times New Roman" w:hAnsi="Times New Roman" w:eastAsia="Times New Roman" w:cs="Times New Roman"/>
+          <w:b w:val="0"/>
+          <w:bCs w:val="0"/>
+          <w:i w:val="0"/>
+          <w:iCs w:val="0"/>
+          <w:caps w:val="0"/>
+          <w:smallCaps w:val="0"/>
+          <w:noProof w:val="0"/>
+          <w:color w:val="000000" w:themeColor="text1" w:themeTint="FF" w:themeShade="FF"/>
+          <w:sz w:val="24"/>
+          <w:szCs w:val="24"/>
+          <w:lang w:val="en-US"/>
+        </w:rPr>
+        <w:t xml:space="preserve"> </w:t>
+      </w:r>
+      <w:r>
+        <w:rPr>
+          <w:rFonts w:ascii="Times New Roman" w:hAnsi="Times New Roman" w:eastAsia="Times New Roman" w:cs="Times New Roman"/>
+          <w:b w:val="0"/>
+          <w:bCs w:val="0"/>
+          <w:i w:val="0"/>
+          <w:iCs w:val="0"/>
+          <w:caps w:val="0"/>
+          <w:smallCaps w:val="0"/>
+          <w:noProof w:val="0"/>
+          <w:color w:val="000000" w:themeColor="text1" w:themeTint="FF" w:themeShade="FF"/>
+          <w:sz w:val="24"/>
+          <w:szCs w:val="24"/>
+          <w:lang w:val="en-US"/>
+        </w:rPr>
+        <w:t>нових</w:t>
+      </w:r>
+      <w:r>
+        <w:rPr>
+          <w:rFonts w:ascii="Times New Roman" w:hAnsi="Times New Roman" w:eastAsia="Times New Roman" w:cs="Times New Roman"/>
+          <w:b w:val="0"/>
+          <w:bCs w:val="0"/>
+          <w:i w:val="0"/>
+          <w:iCs w:val="0"/>
+          <w:caps w:val="0"/>
+          <w:smallCaps w:val="0"/>
+          <w:noProof w:val="0"/>
+          <w:color w:val="000000" w:themeColor="text1" w:themeTint="FF" w:themeShade="FF"/>
+          <w:sz w:val="24"/>
+          <w:szCs w:val="24"/>
+          <w:lang w:val="en-US"/>
+        </w:rPr>
+        <w:t xml:space="preserve"> </w:t>
+      </w:r>
+      <w:r>
+        <w:rPr>
+          <w:rFonts w:ascii="Times New Roman" w:hAnsi="Times New Roman" w:eastAsia="Times New Roman" w:cs="Times New Roman"/>
+          <w:b w:val="0"/>
+          <w:bCs w:val="0"/>
+          <w:i w:val="0"/>
+          <w:iCs w:val="0"/>
+          <w:caps w:val="0"/>
+          <w:smallCaps w:val="0"/>
+          <w:noProof w:val="0"/>
+          <w:color w:val="000000" w:themeColor="text1" w:themeTint="FF" w:themeShade="FF"/>
+          <w:sz w:val="24"/>
+          <w:szCs w:val="24"/>
+          <w:lang w:val="en-US"/>
+        </w:rPr>
+        <w:t>версій</w:t>
+      </w:r>
+      <w:r>
+        <w:rPr>
+          <w:rFonts w:ascii="Times New Roman" w:hAnsi="Times New Roman" w:eastAsia="Times New Roman" w:cs="Times New Roman"/>
+          <w:b w:val="0"/>
+          <w:bCs w:val="0"/>
+          <w:i w:val="0"/>
+          <w:iCs w:val="0"/>
+          <w:caps w:val="0"/>
+          <w:smallCaps w:val="0"/>
+          <w:noProof w:val="0"/>
+          <w:color w:val="000000" w:themeColor="text1" w:themeTint="FF" w:themeShade="FF"/>
+          <w:sz w:val="24"/>
+          <w:szCs w:val="24"/>
+          <w:lang w:val="en-US"/>
+        </w:rPr>
+        <w:t xml:space="preserve">, </w:t>
+      </w:r>
+      <w:r>
+        <w:rPr>
+          <w:rFonts w:ascii="Times New Roman" w:hAnsi="Times New Roman" w:eastAsia="Times New Roman" w:cs="Times New Roman"/>
+          <w:b w:val="0"/>
+          <w:bCs w:val="0"/>
+          <w:i w:val="0"/>
+          <w:iCs w:val="0"/>
+          <w:caps w:val="0"/>
+          <w:smallCaps w:val="0"/>
+          <w:noProof w:val="0"/>
+          <w:color w:val="000000" w:themeColor="text1" w:themeTint="FF" w:themeShade="FF"/>
+          <w:sz w:val="24"/>
+          <w:szCs w:val="24"/>
+          <w:lang w:val="en-US"/>
+        </w:rPr>
+        <w:t>якщо</w:t>
+      </w:r>
+      <w:r>
+        <w:rPr>
+          <w:rFonts w:ascii="Times New Roman" w:hAnsi="Times New Roman" w:eastAsia="Times New Roman" w:cs="Times New Roman"/>
+          <w:b w:val="0"/>
+          <w:bCs w:val="0"/>
+          <w:i w:val="0"/>
+          <w:iCs w:val="0"/>
+          <w:caps w:val="0"/>
+          <w:smallCaps w:val="0"/>
+          <w:noProof w:val="0"/>
+          <w:color w:val="000000" w:themeColor="text1" w:themeTint="FF" w:themeShade="FF"/>
+          <w:sz w:val="24"/>
+          <w:szCs w:val="24"/>
+          <w:lang w:val="en-US"/>
+        </w:rPr>
+        <w:t xml:space="preserve"> </w:t>
+      </w:r>
+      <w:r>
+        <w:rPr>
+          <w:rFonts w:ascii="Times New Roman" w:hAnsi="Times New Roman" w:eastAsia="Times New Roman" w:cs="Times New Roman"/>
+          <w:b w:val="0"/>
+          <w:bCs w:val="0"/>
+          <w:i w:val="0"/>
+          <w:iCs w:val="0"/>
+          <w:caps w:val="0"/>
+          <w:smallCaps w:val="0"/>
+          <w:noProof w:val="0"/>
+          <w:color w:val="000000" w:themeColor="text1" w:themeTint="FF" w:themeShade="FF"/>
+          <w:sz w:val="24"/>
+          <w:szCs w:val="24"/>
+          <w:lang w:val="en-US"/>
+        </w:rPr>
+        <w:t>вони</w:t>
+      </w:r>
+      <w:r>
+        <w:rPr>
+          <w:rFonts w:ascii="Times New Roman" w:hAnsi="Times New Roman" w:eastAsia="Times New Roman" w:cs="Times New Roman"/>
+          <w:b w:val="0"/>
+          <w:bCs w:val="0"/>
+          <w:i w:val="0"/>
+          <w:iCs w:val="0"/>
+          <w:caps w:val="0"/>
+          <w:smallCaps w:val="0"/>
+          <w:noProof w:val="0"/>
+          <w:color w:val="000000" w:themeColor="text1" w:themeTint="FF" w:themeShade="FF"/>
+          <w:sz w:val="24"/>
+          <w:szCs w:val="24"/>
+          <w:lang w:val="en-US"/>
+        </w:rPr>
+        <w:t xml:space="preserve">  </w:t>
+      </w:r>
+      <w:r>
+        <w:rPr>
+          <w:rFonts w:ascii="Times New Roman" w:hAnsi="Times New Roman" w:eastAsia="Times New Roman" w:cs="Times New Roman"/>
+          <w:b w:val="0"/>
+          <w:bCs w:val="0"/>
+          <w:i w:val="0"/>
+          <w:iCs w:val="0"/>
+          <w:caps w:val="0"/>
+          <w:smallCaps w:val="0"/>
+          <w:noProof w:val="0"/>
+          <w:color w:val="000000" w:themeColor="text1" w:themeTint="FF" w:themeShade="FF"/>
+          <w:sz w:val="24"/>
+          <w:szCs w:val="24"/>
+          <w:lang w:val="en-US"/>
+        </w:rPr>
+        <w:t>вони</w:t>
+      </w:r>
+      <w:r>
+        <w:rPr>
+          <w:rFonts w:ascii="Times New Roman" w:hAnsi="Times New Roman" w:eastAsia="Times New Roman" w:cs="Times New Roman"/>
+          <w:b w:val="0"/>
+          <w:bCs w:val="0"/>
+          <w:i w:val="0"/>
+          <w:iCs w:val="0"/>
+          <w:caps w:val="0"/>
+          <w:smallCaps w:val="0"/>
+          <w:noProof w:val="0"/>
+          <w:color w:val="000000" w:themeColor="text1" w:themeTint="FF" w:themeShade="FF"/>
+          <w:sz w:val="24"/>
+          <w:szCs w:val="24"/>
+          <w:lang w:val="en-US"/>
+        </w:rPr>
+        <w:t xml:space="preserve"> </w:t>
+      </w:r>
+      <w:r>
+        <w:rPr>
+          <w:rFonts w:ascii="Times New Roman" w:hAnsi="Times New Roman" w:eastAsia="Times New Roman" w:cs="Times New Roman"/>
+          <w:b w:val="0"/>
+          <w:bCs w:val="0"/>
+          <w:i w:val="0"/>
+          <w:iCs w:val="0"/>
+          <w:caps w:val="0"/>
+          <w:smallCaps w:val="0"/>
+          <w:noProof w:val="0"/>
+          <w:color w:val="000000" w:themeColor="text1" w:themeTint="FF" w:themeShade="FF"/>
+          <w:sz w:val="24"/>
+          <w:szCs w:val="24"/>
+          <w:lang w:val="en-US"/>
+        </w:rPr>
+        <w:t>звісно</w:t>
+      </w:r>
+      <w:r>
+        <w:rPr>
+          <w:rFonts w:ascii="Times New Roman" w:hAnsi="Times New Roman" w:eastAsia="Times New Roman" w:cs="Times New Roman"/>
+          <w:b w:val="0"/>
+          <w:bCs w:val="0"/>
+          <w:i w:val="0"/>
+          <w:iCs w:val="0"/>
+          <w:caps w:val="0"/>
+          <w:smallCaps w:val="0"/>
+          <w:noProof w:val="0"/>
+          <w:color w:val="000000" w:themeColor="text1" w:themeTint="FF" w:themeShade="FF"/>
+          <w:sz w:val="24"/>
+          <w:szCs w:val="24"/>
+          <w:lang w:val="en-US"/>
+        </w:rPr>
+        <w:t xml:space="preserve"> ж </w:t>
+      </w:r>
+      <w:r>
+        <w:rPr>
+          <w:rFonts w:ascii="Times New Roman" w:hAnsi="Times New Roman" w:eastAsia="Times New Roman" w:cs="Times New Roman"/>
+          <w:b w:val="0"/>
+          <w:bCs w:val="0"/>
+          <w:i w:val="0"/>
+          <w:iCs w:val="0"/>
+          <w:caps w:val="0"/>
+          <w:smallCaps w:val="0"/>
+          <w:noProof w:val="0"/>
+          <w:color w:val="000000" w:themeColor="text1" w:themeTint="FF" w:themeShade="FF"/>
+          <w:sz w:val="24"/>
+          <w:szCs w:val="24"/>
+          <w:lang w:val="en-US"/>
+        </w:rPr>
+        <w:t>стають</w:t>
+      </w:r>
+      <w:r>
+        <w:rPr>
+          <w:rFonts w:ascii="Times New Roman" w:hAnsi="Times New Roman" w:eastAsia="Times New Roman" w:cs="Times New Roman"/>
+          <w:b w:val="0"/>
+          <w:bCs w:val="0"/>
+          <w:i w:val="0"/>
+          <w:iCs w:val="0"/>
+          <w:caps w:val="0"/>
+          <w:smallCaps w:val="0"/>
+          <w:noProof w:val="0"/>
+          <w:color w:val="000000" w:themeColor="text1" w:themeTint="FF" w:themeShade="FF"/>
+          <w:sz w:val="24"/>
+          <w:szCs w:val="24"/>
+          <w:lang w:val="en-US"/>
+        </w:rPr>
+        <w:t xml:space="preserve"> </w:t>
+      </w:r>
+      <w:r>
+        <w:rPr>
+          <w:rFonts w:ascii="Times New Roman" w:hAnsi="Times New Roman" w:eastAsia="Times New Roman" w:cs="Times New Roman"/>
+          <w:b w:val="0"/>
+          <w:bCs w:val="0"/>
+          <w:i w:val="0"/>
+          <w:iCs w:val="0"/>
+          <w:caps w:val="0"/>
+          <w:smallCaps w:val="0"/>
+          <w:noProof w:val="0"/>
+          <w:color w:val="000000" w:themeColor="text1" w:themeTint="FF" w:themeShade="FF"/>
+          <w:sz w:val="24"/>
+          <w:szCs w:val="24"/>
+          <w:lang w:val="en-US"/>
+        </w:rPr>
+        <w:t>доступними</w:t>
+      </w:r>
+      <w:r>
+        <w:rPr>
+          <w:rFonts w:ascii="Times New Roman" w:hAnsi="Times New Roman" w:eastAsia="Times New Roman" w:cs="Times New Roman"/>
+          <w:b w:val="0"/>
+          <w:bCs w:val="0"/>
+          <w:i w:val="0"/>
+          <w:iCs w:val="0"/>
+          <w:caps w:val="0"/>
+          <w:smallCaps w:val="0"/>
+          <w:noProof w:val="0"/>
+          <w:color w:val="000000" w:themeColor="text1" w:themeTint="FF" w:themeShade="FF"/>
+          <w:sz w:val="24"/>
+          <w:szCs w:val="24"/>
+          <w:lang w:val="en-US"/>
+        </w:rPr>
+        <w:t xml:space="preserve">, </w:t>
+      </w:r>
+      <w:r>
+        <w:rPr>
+          <w:rFonts w:ascii="Times New Roman" w:hAnsi="Times New Roman" w:eastAsia="Times New Roman" w:cs="Times New Roman"/>
+          <w:b w:val="0"/>
+          <w:bCs w:val="0"/>
+          <w:i w:val="0"/>
+          <w:iCs w:val="0"/>
+          <w:caps w:val="0"/>
+          <w:smallCaps w:val="0"/>
+          <w:noProof w:val="0"/>
+          <w:color w:val="000000" w:themeColor="text1" w:themeTint="FF" w:themeShade="FF"/>
+          <w:sz w:val="24"/>
+          <w:szCs w:val="24"/>
+          <w:lang w:val="en-US"/>
+        </w:rPr>
+        <w:t>забезпечуючи</w:t>
+      </w:r>
+      <w:r>
+        <w:rPr>
+          <w:rFonts w:ascii="Times New Roman" w:hAnsi="Times New Roman" w:eastAsia="Times New Roman" w:cs="Times New Roman"/>
+          <w:b w:val="0"/>
+          <w:bCs w:val="0"/>
+          <w:i w:val="0"/>
+          <w:iCs w:val="0"/>
+          <w:caps w:val="0"/>
+          <w:smallCaps w:val="0"/>
+          <w:noProof w:val="0"/>
+          <w:color w:val="000000" w:themeColor="text1" w:themeTint="FF" w:themeShade="FF"/>
+          <w:sz w:val="24"/>
+          <w:szCs w:val="24"/>
+          <w:lang w:val="en-US"/>
+        </w:rPr>
+        <w:t xml:space="preserve"> </w:t>
+      </w:r>
+      <w:r>
+        <w:rPr>
+          <w:rFonts w:ascii="Times New Roman" w:hAnsi="Times New Roman" w:eastAsia="Times New Roman" w:cs="Times New Roman"/>
+          <w:b w:val="0"/>
+          <w:bCs w:val="0"/>
+          <w:i w:val="0"/>
+          <w:iCs w:val="0"/>
+          <w:caps w:val="0"/>
+          <w:smallCaps w:val="0"/>
+          <w:noProof w:val="0"/>
+          <w:color w:val="000000" w:themeColor="text1" w:themeTint="FF" w:themeShade="FF"/>
+          <w:sz w:val="24"/>
+          <w:szCs w:val="24"/>
+          <w:lang w:val="en-US"/>
+        </w:rPr>
+        <w:t>безпеку</w:t>
+      </w:r>
+      <w:r>
+        <w:rPr>
+          <w:rFonts w:ascii="Times New Roman" w:hAnsi="Times New Roman" w:eastAsia="Times New Roman" w:cs="Times New Roman"/>
+          <w:b w:val="0"/>
+          <w:bCs w:val="0"/>
+          <w:i w:val="0"/>
+          <w:iCs w:val="0"/>
+          <w:caps w:val="0"/>
+          <w:smallCaps w:val="0"/>
+          <w:noProof w:val="0"/>
+          <w:color w:val="000000" w:themeColor="text1" w:themeTint="FF" w:themeShade="FF"/>
+          <w:sz w:val="24"/>
+          <w:szCs w:val="24"/>
+          <w:lang w:val="en-US"/>
+        </w:rPr>
+        <w:t xml:space="preserve"> </w:t>
+      </w:r>
+      <w:r>
+        <w:rPr>
+          <w:rFonts w:ascii="Times New Roman" w:hAnsi="Times New Roman" w:eastAsia="Times New Roman" w:cs="Times New Roman"/>
+          <w:b w:val="0"/>
+          <w:bCs w:val="0"/>
+          <w:i w:val="0"/>
+          <w:iCs w:val="0"/>
+          <w:caps w:val="0"/>
+          <w:smallCaps w:val="0"/>
+          <w:noProof w:val="0"/>
+          <w:color w:val="000000" w:themeColor="text1" w:themeTint="FF" w:themeShade="FF"/>
+          <w:sz w:val="24"/>
+          <w:szCs w:val="24"/>
+          <w:lang w:val="en-US"/>
+        </w:rPr>
+        <w:t>та</w:t>
+      </w:r>
+      <w:r>
+        <w:rPr>
+          <w:rFonts w:ascii="Times New Roman" w:hAnsi="Times New Roman" w:eastAsia="Times New Roman" w:cs="Times New Roman"/>
+          <w:b w:val="0"/>
+          <w:bCs w:val="0"/>
+          <w:i w:val="0"/>
+          <w:iCs w:val="0"/>
+          <w:caps w:val="0"/>
+          <w:smallCaps w:val="0"/>
+          <w:noProof w:val="0"/>
+          <w:color w:val="000000" w:themeColor="text1" w:themeTint="FF" w:themeShade="FF"/>
+          <w:sz w:val="24"/>
+          <w:szCs w:val="24"/>
+          <w:lang w:val="en-US"/>
+        </w:rPr>
+        <w:t xml:space="preserve"> </w:t>
+      </w:r>
+      <w:r>
+        <w:rPr>
+          <w:rFonts w:ascii="Times New Roman" w:hAnsi="Times New Roman" w:eastAsia="Times New Roman" w:cs="Times New Roman"/>
+          <w:b w:val="0"/>
+          <w:bCs w:val="0"/>
+          <w:i w:val="0"/>
+          <w:iCs w:val="0"/>
+          <w:caps w:val="0"/>
+          <w:smallCaps w:val="0"/>
+          <w:noProof w:val="0"/>
+          <w:color w:val="000000" w:themeColor="text1" w:themeTint="FF" w:themeShade="FF"/>
+          <w:sz w:val="24"/>
+          <w:szCs w:val="24"/>
+          <w:lang w:val="en-US"/>
+        </w:rPr>
+        <w:t>стабільність</w:t>
+      </w:r>
+      <w:r>
+        <w:rPr>
+          <w:rFonts w:ascii="Times New Roman" w:hAnsi="Times New Roman" w:eastAsia="Times New Roman" w:cs="Times New Roman"/>
+          <w:b w:val="0"/>
+          <w:bCs w:val="0"/>
+          <w:i w:val="0"/>
+          <w:iCs w:val="0"/>
+          <w:caps w:val="0"/>
+          <w:smallCaps w:val="0"/>
+          <w:noProof w:val="0"/>
+          <w:color w:val="000000" w:themeColor="text1" w:themeTint="FF" w:themeShade="FF"/>
+          <w:sz w:val="24"/>
+          <w:szCs w:val="24"/>
+          <w:lang w:val="en-US"/>
+        </w:rPr>
+        <w:t xml:space="preserve"> </w:t>
+      </w:r>
+      <w:r>
+        <w:rPr>
+          <w:rFonts w:ascii="Times New Roman" w:hAnsi="Times New Roman" w:eastAsia="Times New Roman" w:cs="Times New Roman"/>
+          <w:b w:val="0"/>
+          <w:bCs w:val="0"/>
+          <w:i w:val="0"/>
+          <w:iCs w:val="0"/>
+          <w:caps w:val="0"/>
+          <w:smallCaps w:val="0"/>
+          <w:noProof w:val="0"/>
+          <w:color w:val="000000" w:themeColor="text1" w:themeTint="FF" w:themeShade="FF"/>
+          <w:sz w:val="24"/>
+          <w:szCs w:val="24"/>
+          <w:lang w:val="en-US"/>
+        </w:rPr>
+        <w:t>системи</w:t>
+      </w:r>
+      <w:r>
+        <w:rPr>
+          <w:rFonts w:ascii="Times New Roman" w:hAnsi="Times New Roman" w:eastAsia="Times New Roman" w:cs="Times New Roman"/>
+          <w:b w:val="0"/>
+          <w:bCs w:val="0"/>
+          <w:i w:val="0"/>
+          <w:iCs w:val="0"/>
+          <w:caps w:val="0"/>
+          <w:smallCaps w:val="0"/>
+          <w:noProof w:val="0"/>
+          <w:color w:val="000000" w:themeColor="text1" w:themeTint="FF" w:themeShade="FF"/>
+          <w:sz w:val="24"/>
+          <w:szCs w:val="24"/>
+          <w:lang w:val="en-US"/>
+        </w:rPr>
+        <w:t>.</w:t>
+      </w:r>
+      <w:r>
+        <w:rPr>
+          <w:rFonts w:ascii="Times New Roman" w:hAnsi="Times New Roman" w:eastAsia="Times New Roman" w:cs="Times New Roman"/>
+          <w:b w:val="0"/>
+          <w:bCs w:val="0"/>
+          <w:i w:val="0"/>
+          <w:iCs w:val="0"/>
+          <w:caps w:val="0"/>
+          <w:smallCaps w:val="0"/>
+          <w:noProof w:val="0"/>
+          <w:color w:val="000000" w:themeColor="text1" w:themeTint="FF" w:themeShade="FF"/>
+          <w:sz w:val="24"/>
+          <w:szCs w:val="24"/>
+          <w:lang w:val="en-US"/>
+        </w:rPr>
+        <w:t>Також</w:t>
+      </w:r>
+      <w:r>
+        <w:rPr>
+          <w:rFonts w:ascii="Times New Roman" w:hAnsi="Times New Roman" w:eastAsia="Times New Roman" w:cs="Times New Roman"/>
+          <w:b w:val="0"/>
+          <w:bCs w:val="0"/>
+          <w:i w:val="0"/>
+          <w:iCs w:val="0"/>
+          <w:caps w:val="0"/>
+          <w:smallCaps w:val="0"/>
+          <w:noProof w:val="0"/>
+          <w:color w:val="000000" w:themeColor="text1" w:themeTint="FF" w:themeShade="FF"/>
+          <w:sz w:val="24"/>
+          <w:szCs w:val="24"/>
+          <w:lang w:val="en-US"/>
+        </w:rPr>
+        <w:t xml:space="preserve"> UPG </w:t>
+      </w:r>
+      <w:r>
+        <w:rPr>
+          <w:rFonts w:ascii="Times New Roman" w:hAnsi="Times New Roman" w:eastAsia="Times New Roman" w:cs="Times New Roman"/>
+          <w:b w:val="0"/>
+          <w:bCs w:val="0"/>
+          <w:i w:val="0"/>
+          <w:iCs w:val="0"/>
+          <w:caps w:val="0"/>
+          <w:smallCaps w:val="0"/>
+          <w:noProof w:val="0"/>
+          <w:color w:val="000000" w:themeColor="text1" w:themeTint="FF" w:themeShade="FF"/>
+          <w:sz w:val="24"/>
+          <w:szCs w:val="24"/>
+          <w:lang w:val="en-US"/>
+        </w:rPr>
+        <w:t>дозволяє</w:t>
+      </w:r>
+      <w:r>
+        <w:rPr>
+          <w:rFonts w:ascii="Times New Roman" w:hAnsi="Times New Roman" w:eastAsia="Times New Roman" w:cs="Times New Roman"/>
+          <w:b w:val="0"/>
+          <w:bCs w:val="0"/>
+          <w:i w:val="0"/>
+          <w:iCs w:val="0"/>
+          <w:caps w:val="0"/>
+          <w:smallCaps w:val="0"/>
+          <w:noProof w:val="0"/>
+          <w:color w:val="000000" w:themeColor="text1" w:themeTint="FF" w:themeShade="FF"/>
+          <w:sz w:val="24"/>
+          <w:szCs w:val="24"/>
+          <w:lang w:val="en-US"/>
+        </w:rPr>
+        <w:t xml:space="preserve"> </w:t>
+      </w:r>
+      <w:r>
+        <w:rPr>
+          <w:rFonts w:ascii="Times New Roman" w:hAnsi="Times New Roman" w:eastAsia="Times New Roman" w:cs="Times New Roman"/>
+          <w:b w:val="0"/>
+          <w:bCs w:val="0"/>
+          <w:i w:val="0"/>
+          <w:iCs w:val="0"/>
+          <w:caps w:val="0"/>
+          <w:smallCaps w:val="0"/>
+          <w:noProof w:val="0"/>
+          <w:color w:val="000000" w:themeColor="text1" w:themeTint="FF" w:themeShade="FF"/>
+          <w:sz w:val="24"/>
+          <w:szCs w:val="24"/>
+          <w:lang w:val="en-US"/>
+        </w:rPr>
+        <w:t>просто</w:t>
+      </w:r>
+      <w:r>
+        <w:rPr>
+          <w:rFonts w:ascii="Times New Roman" w:hAnsi="Times New Roman" w:eastAsia="Times New Roman" w:cs="Times New Roman"/>
+          <w:b w:val="0"/>
+          <w:bCs w:val="0"/>
+          <w:i w:val="0"/>
+          <w:iCs w:val="0"/>
+          <w:caps w:val="0"/>
+          <w:smallCaps w:val="0"/>
+          <w:noProof w:val="0"/>
+          <w:color w:val="000000" w:themeColor="text1" w:themeTint="FF" w:themeShade="FF"/>
+          <w:sz w:val="24"/>
+          <w:szCs w:val="24"/>
+          <w:lang w:val="en-US"/>
+        </w:rPr>
+        <w:t xml:space="preserve"> </w:t>
+      </w:r>
+      <w:r>
+        <w:rPr>
+          <w:rFonts w:ascii="Times New Roman" w:hAnsi="Times New Roman" w:eastAsia="Times New Roman" w:cs="Times New Roman"/>
+          <w:b w:val="0"/>
+          <w:bCs w:val="0"/>
+          <w:i w:val="0"/>
+          <w:iCs w:val="0"/>
+          <w:caps w:val="0"/>
+          <w:smallCaps w:val="0"/>
+          <w:noProof w:val="0"/>
+          <w:color w:val="000000" w:themeColor="text1" w:themeTint="FF" w:themeShade="FF"/>
+          <w:sz w:val="24"/>
+          <w:szCs w:val="24"/>
+          <w:lang w:val="en-US"/>
+        </w:rPr>
+        <w:t>видаляти</w:t>
+      </w:r>
+      <w:r>
+        <w:rPr>
+          <w:rFonts w:ascii="Times New Roman" w:hAnsi="Times New Roman" w:eastAsia="Times New Roman" w:cs="Times New Roman"/>
+          <w:b w:val="0"/>
+          <w:bCs w:val="0"/>
+          <w:i w:val="0"/>
+          <w:iCs w:val="0"/>
+          <w:caps w:val="0"/>
+          <w:smallCaps w:val="0"/>
+          <w:noProof w:val="0"/>
+          <w:color w:val="000000" w:themeColor="text1" w:themeTint="FF" w:themeShade="FF"/>
+          <w:sz w:val="24"/>
+          <w:szCs w:val="24"/>
+          <w:lang w:val="en-US"/>
+        </w:rPr>
+        <w:t xml:space="preserve"> </w:t>
+      </w:r>
+      <w:r>
+        <w:rPr>
+          <w:rFonts w:ascii="Times New Roman" w:hAnsi="Times New Roman" w:eastAsia="Times New Roman" w:cs="Times New Roman"/>
+          <w:b w:val="0"/>
+          <w:bCs w:val="0"/>
+          <w:i w:val="0"/>
+          <w:iCs w:val="0"/>
+          <w:caps w:val="0"/>
+          <w:smallCaps w:val="0"/>
+          <w:noProof w:val="0"/>
+          <w:color w:val="000000" w:themeColor="text1" w:themeTint="FF" w:themeShade="FF"/>
+          <w:sz w:val="24"/>
+          <w:szCs w:val="24"/>
+          <w:lang w:val="en-US"/>
+        </w:rPr>
+        <w:t>непотрібні</w:t>
+      </w:r>
+      <w:r>
+        <w:rPr>
+          <w:rFonts w:ascii="Times New Roman" w:hAnsi="Times New Roman" w:eastAsia="Times New Roman" w:cs="Times New Roman"/>
+          <w:b w:val="0"/>
+          <w:bCs w:val="0"/>
+          <w:i w:val="0"/>
+          <w:iCs w:val="0"/>
+          <w:caps w:val="0"/>
+          <w:smallCaps w:val="0"/>
+          <w:noProof w:val="0"/>
+          <w:color w:val="000000" w:themeColor="text1" w:themeTint="FF" w:themeShade="FF"/>
+          <w:sz w:val="24"/>
+          <w:szCs w:val="24"/>
+          <w:lang w:val="en-US"/>
+        </w:rPr>
+        <w:t xml:space="preserve"> </w:t>
+      </w:r>
+      <w:r>
+        <w:rPr>
+          <w:rFonts w:ascii="Times New Roman" w:hAnsi="Times New Roman" w:eastAsia="Times New Roman" w:cs="Times New Roman"/>
+          <w:b w:val="0"/>
+          <w:bCs w:val="0"/>
+          <w:i w:val="0"/>
+          <w:iCs w:val="0"/>
+          <w:caps w:val="0"/>
+          <w:smallCaps w:val="0"/>
+          <w:noProof w:val="0"/>
+          <w:color w:val="000000" w:themeColor="text1" w:themeTint="FF" w:themeShade="FF"/>
+          <w:sz w:val="24"/>
+          <w:szCs w:val="24"/>
+          <w:lang w:val="en-US"/>
+        </w:rPr>
+        <w:t>програми</w:t>
+      </w:r>
+    </w:p>
     <w:p xmlns:wp14="http://schemas.microsoft.com/office/word/2010/wordml" wp14:textId="0D3A0FCA">
       <w:pPr>
         <w:keepNext w:val="0"/>
@@ -3392,7 +4845,7 @@
     <w:tbl>
       <w:tblPr>
         <w:tblStyle w:val="Table1"/>
-        <w:tblW w:w="10185.0" w:type="dxa"/>
+        <w:tblW w:w="10185" w:type="dxa"/>
         <w:jc w:val="right"/>
         <w:tblBorders>
           <w:top w:val="single" w:color="000000" w:sz="4" w:space="0"/>
@@ -3404,16 +4857,13 @@
         </w:tblBorders>
         <w:tblLayout w:type="fixed"/>
         <w:tblLook w:val="0400"/>
+        <w:tblPrChange w:author="">
+          <w:tblPr/>
+        </w:tblPrChange>
       </w:tblPr>
       <w:tblGrid>
         <w:gridCol w:w="3540"/>
         <w:gridCol w:w="6645"/>
-        <w:tblGridChange w:id="0">
-          <w:tblGrid>
-            <w:gridCol w:w="3540"/>
-            <w:gridCol w:w="6645"/>
-          </w:tblGrid>
-        </w:tblGridChange>
       </w:tblGrid>
       <w:tr xmlns:wp14="http://schemas.microsoft.com/office/word/2010/wordml" wp14:textId="77777777">
         <w:trPr>
@@ -3421,7 +4871,9 @@
           <w:tblHeader w:val="0"/>
         </w:trPr>
         <w:tc>
-          <w:tcPr/>
+          <w:tcPr>
+            <w:tcMar/>
+          </w:tcPr>
           <w:p wp14:textId="77777777">
             <w:pPr>
               <w:jc w:val="center"/>
@@ -3441,7 +4893,9 @@
           </w:p>
         </w:tc>
         <w:tc>
-          <w:tcPr/>
+          <w:tcPr>
+            <w:tcMar/>
+          </w:tcPr>
           <w:p wp14:textId="77777777">
             <w:pPr>
               <w:jc w:val="center"/>
@@ -3467,36 +4921,63 @@
           <w:tblHeader w:val="0"/>
         </w:trPr>
         <w:tc>
-          <w:tcPr/>
+          <w:tcPr>
+            <w:tcMar/>
+          </w:tcPr>
           <w:p wp14:textId="77777777">
             <w:pPr>
               <w:jc w:val="both"/>
               <w:rPr>
-                <w:sz w:val="22"/>
-                <w:szCs w:val="22"/>
+                <w:rFonts w:ascii="Times New Roman" w:hAnsi="Times New Roman" w:eastAsia="Times New Roman" w:cs="Times New Roman"/>
+                <w:color w:val="000000" w:themeColor="text1" w:themeTint="FF" w:themeShade="FF"/>
+                <w:sz w:val="24"/>
+                <w:szCs w:val="24"/>
               </w:rPr>
             </w:pPr>
             <w:r>
               <w:rPr>
-                <w:rtl w:val="0"/>
+                <w:rFonts w:ascii="Times New Roman" w:hAnsi="Times New Roman" w:eastAsia="Times New Roman" w:cs="Times New Roman"/>
+                <w:color w:val="000000" w:themeColor="text1" w:themeTint="FF" w:themeShade="FF"/>
+                <w:sz w:val="24"/>
+                <w:szCs w:val="24"/>
               </w:rPr>
+              <w:t>-l -ls</w:t>
             </w:r>
           </w:p>
         </w:tc>
         <w:tc>
-          <w:tcPr/>
-          <w:p wp14:textId="77777777">
+          <w:tcPr>
+            <w:tcMar/>
+          </w:tcPr>
+          <w:p wp14:textId="376F156E">
             <w:pPr>
+              <w:pStyle w:val="Normal"/>
               <w:jc w:val="both"/>
               <w:rPr>
-                <w:sz w:val="22"/>
-                <w:szCs w:val="22"/>
+                <w:rFonts w:ascii="Times New Roman" w:hAnsi="Times New Roman" w:eastAsia="Times New Roman" w:cs="Times New Roman"/>
+                <w:noProof w:val="0"/>
+                <w:color w:val="000000" w:themeColor="text1" w:themeTint="FF" w:themeShade="FF"/>
+                <w:sz w:val="24"/>
+                <w:szCs w:val="24"/>
+                <w:lang w:val="en-US"/>
               </w:rPr>
             </w:pPr>
             <w:r>
               <w:rPr>
-                <w:rtl w:val="0"/>
+                <w:rFonts w:ascii="Times New Roman" w:hAnsi="Times New Roman" w:eastAsia="Times New Roman" w:cs="Times New Roman"/>
+                <w:b w:val="0"/>
+                <w:bCs w:val="0"/>
+                <w:i w:val="0"/>
+                <w:iCs w:val="0"/>
+                <w:caps w:val="0"/>
+                <w:smallCaps w:val="0"/>
+                <w:noProof w:val="0"/>
+                <w:color w:val="000000" w:themeColor="text1" w:themeTint="FF" w:themeShade="FF"/>
+                <w:sz w:val="24"/>
+                <w:szCs w:val="24"/>
+                <w:lang w:val="uk"/>
               </w:rPr>
+              <w:t>Право власності на файл можна підтвердити за допомогою параметра довгого списку -l команди ls.</w:t>
             </w:r>
           </w:p>
         </w:tc>
@@ -3507,36 +4988,74 @@
           <w:tblHeader w:val="0"/>
         </w:trPr>
         <w:tc>
-          <w:tcPr/>
-          <w:p wp14:textId="77777777">
+          <w:tcPr>
+            <w:tcMar/>
+          </w:tcPr>
+          <w:p wp14:textId="2A679801">
             <w:pPr>
+              <w:pStyle w:val="Normal"/>
               <w:jc w:val="both"/>
               <w:rPr>
-                <w:sz w:val="22"/>
-                <w:szCs w:val="22"/>
+                <w:rFonts w:ascii="Times New Roman" w:hAnsi="Times New Roman" w:eastAsia="Times New Roman" w:cs="Times New Roman"/>
+                <w:noProof w:val="0"/>
+                <w:color w:val="000000" w:themeColor="text1" w:themeTint="FF" w:themeShade="FF"/>
+                <w:sz w:val="24"/>
+                <w:szCs w:val="24"/>
+                <w:lang w:val="en-US"/>
               </w:rPr>
             </w:pPr>
             <w:r>
               <w:rPr>
-                <w:rtl w:val="0"/>
+                <w:rFonts w:ascii="Times New Roman" w:hAnsi="Times New Roman" w:eastAsia="Times New Roman" w:cs="Times New Roman"/>
+                <w:b w:val="0"/>
+                <w:bCs w:val="0"/>
+                <w:i w:val="0"/>
+                <w:iCs w:val="0"/>
+                <w:caps w:val="0"/>
+                <w:smallCaps w:val="0"/>
+                <w:noProof w:val="0"/>
+                <w:color w:val="000000" w:themeColor="text1" w:themeTint="FF" w:themeShade="FF"/>
+                <w:sz w:val="24"/>
+                <w:szCs w:val="24"/>
+                <w:lang w:val="uk"/>
               </w:rPr>
+              <w:t>chmod</w:t>
             </w:r>
           </w:p>
         </w:tc>
         <w:tc>
-          <w:tcPr/>
-          <w:p wp14:textId="77777777">
+          <w:tcPr>
+            <w:tcMar/>
+          </w:tcPr>
+          <w:p wp14:textId="789AF98C">
             <w:pPr>
+              <w:pStyle w:val="Normal"/>
               <w:jc w:val="both"/>
               <w:rPr>
-                <w:sz w:val="22"/>
-                <w:szCs w:val="22"/>
+                <w:rFonts w:ascii="Times New Roman" w:hAnsi="Times New Roman" w:eastAsia="Times New Roman" w:cs="Times New Roman"/>
+                <w:noProof w:val="0"/>
+                <w:color w:val="000000" w:themeColor="text1" w:themeTint="FF" w:themeShade="FF"/>
+                <w:sz w:val="24"/>
+                <w:szCs w:val="24"/>
+                <w:lang w:val="en-US"/>
               </w:rPr>
             </w:pPr>
             <w:r>
               <w:rPr>
-                <w:rtl w:val="0"/>
+                <w:rFonts w:ascii="Times New Roman" w:hAnsi="Times New Roman" w:eastAsia="Times New Roman" w:cs="Times New Roman"/>
+                <w:b w:val="0"/>
+                <w:bCs w:val="0"/>
+                <w:i w:val="0"/>
+                <w:iCs w:val="0"/>
+                <w:caps w:val="0"/>
+                <w:smallCaps w:val="0"/>
+                <w:noProof w:val="0"/>
+                <w:color w:val="000000" w:themeColor="text1" w:themeTint="FF" w:themeShade="FF"/>
+                <w:sz w:val="24"/>
+                <w:szCs w:val="24"/>
+                <w:lang w:val="uk"/>
               </w:rPr>
+              <w:t>якщо ви хочете зробити каталог більш приватним</w:t>
             </w:r>
           </w:p>
         </w:tc>
@@ -3547,36 +5066,63 @@
           <w:tblHeader w:val="0"/>
         </w:trPr>
         <w:tc>
-          <w:tcPr/>
+          <w:tcPr>
+            <w:tcMar/>
+          </w:tcPr>
           <w:p wp14:textId="77777777">
             <w:pPr>
               <w:jc w:val="both"/>
               <w:rPr>
-                <w:sz w:val="22"/>
-                <w:szCs w:val="22"/>
+                <w:rFonts w:ascii="Times New Roman" w:hAnsi="Times New Roman" w:eastAsia="Times New Roman" w:cs="Times New Roman"/>
+                <w:color w:val="000000" w:themeColor="text1" w:themeTint="FF" w:themeShade="FF"/>
+                <w:sz w:val="24"/>
+                <w:szCs w:val="24"/>
               </w:rPr>
             </w:pPr>
             <w:r>
               <w:rPr>
-                <w:rtl w:val="0"/>
+                <w:rFonts w:ascii="Times New Roman" w:hAnsi="Times New Roman" w:eastAsia="Times New Roman" w:cs="Times New Roman"/>
+                <w:color w:val="000000" w:themeColor="text1" w:themeTint="FF" w:themeShade="FF"/>
+                <w:sz w:val="24"/>
+                <w:szCs w:val="24"/>
               </w:rPr>
+              <w:t>stat</w:t>
             </w:r>
           </w:p>
         </w:tc>
         <w:tc>
-          <w:tcPr/>
-          <w:p wp14:textId="77777777">
+          <w:tcPr>
+            <w:tcMar/>
+          </w:tcPr>
+          <w:p wp14:textId="6B5E8765">
             <w:pPr>
+              <w:pStyle w:val="Normal"/>
               <w:jc w:val="both"/>
               <w:rPr>
-                <w:sz w:val="22"/>
-                <w:szCs w:val="22"/>
+                <w:rFonts w:ascii="Times New Roman" w:hAnsi="Times New Roman" w:eastAsia="Times New Roman" w:cs="Times New Roman"/>
+                <w:noProof w:val="0"/>
+                <w:color w:val="000000" w:themeColor="text1" w:themeTint="FF" w:themeShade="FF"/>
+                <w:sz w:val="24"/>
+                <w:szCs w:val="24"/>
+                <w:lang w:val="en-US"/>
               </w:rPr>
             </w:pPr>
             <w:r>
               <w:rPr>
-                <w:rtl w:val="0"/>
+                <w:rFonts w:ascii="Times New Roman" w:hAnsi="Times New Roman" w:eastAsia="Times New Roman" w:cs="Times New Roman"/>
+                <w:b w:val="0"/>
+                <w:bCs w:val="0"/>
+                <w:i w:val="0"/>
+                <w:iCs w:val="0"/>
+                <w:caps w:val="0"/>
+                <w:smallCaps w:val="0"/>
+                <w:noProof w:val="0"/>
+                <w:color w:val="000000" w:themeColor="text1" w:themeTint="FF" w:themeShade="FF"/>
+                <w:sz w:val="24"/>
+                <w:szCs w:val="24"/>
+                <w:lang w:val="uk"/>
               </w:rPr>
+              <w:t>відображає більш детальну інформацію про файл, включаючи надання права власності на групу як за назвою групи, так і за номером GID.</w:t>
             </w:r>
           </w:p>
         </w:tc>
@@ -3587,36 +5133,74 @@
           <w:tblHeader w:val="0"/>
         </w:trPr>
         <w:tc>
-          <w:tcPr/>
-          <w:p wp14:textId="77777777">
+          <w:tcPr>
+            <w:tcMar/>
+          </w:tcPr>
+          <w:p wp14:textId="580B0EEF">
             <w:pPr>
+              <w:pStyle w:val="Normal"/>
               <w:jc w:val="both"/>
               <w:rPr>
-                <w:sz w:val="22"/>
-                <w:szCs w:val="22"/>
+                <w:rFonts w:ascii="Times New Roman" w:hAnsi="Times New Roman" w:eastAsia="Times New Roman" w:cs="Times New Roman"/>
+                <w:noProof w:val="0"/>
+                <w:color w:val="000000" w:themeColor="text1" w:themeTint="FF" w:themeShade="FF"/>
+                <w:sz w:val="24"/>
+                <w:szCs w:val="24"/>
+                <w:lang w:val="en-US"/>
               </w:rPr>
             </w:pPr>
             <w:r>
               <w:rPr>
-                <w:rtl w:val="0"/>
+                <w:rFonts w:ascii="Times New Roman" w:hAnsi="Times New Roman" w:eastAsia="Times New Roman" w:cs="Times New Roman"/>
+                <w:b w:val="0"/>
+                <w:bCs w:val="0"/>
+                <w:i w:val="0"/>
+                <w:iCs w:val="0"/>
+                <w:caps w:val="0"/>
+                <w:smallCaps w:val="0"/>
+                <w:noProof w:val="0"/>
+                <w:color w:val="000000" w:themeColor="text1" w:themeTint="FF" w:themeShade="FF"/>
+                <w:sz w:val="24"/>
+                <w:szCs w:val="24"/>
+                <w:lang w:val="uk"/>
               </w:rPr>
+              <w:t>chown</w:t>
             </w:r>
           </w:p>
         </w:tc>
         <w:tc>
-          <w:tcPr/>
-          <w:p wp14:textId="77777777">
+          <w:tcPr>
+            <w:tcMar/>
+          </w:tcPr>
+          <w:p wp14:textId="49154E0E">
             <w:pPr>
+              <w:pStyle w:val="Normal"/>
               <w:jc w:val="both"/>
               <w:rPr>
-                <w:sz w:val="22"/>
-                <w:szCs w:val="22"/>
+                <w:rFonts w:ascii="Times New Roman" w:hAnsi="Times New Roman" w:eastAsia="Times New Roman" w:cs="Times New Roman"/>
+                <w:noProof w:val="0"/>
+                <w:color w:val="000000" w:themeColor="text1" w:themeTint="FF" w:themeShade="FF"/>
+                <w:sz w:val="24"/>
+                <w:szCs w:val="24"/>
+                <w:lang w:val="en-US"/>
               </w:rPr>
             </w:pPr>
             <w:r>
               <w:rPr>
-                <w:rtl w:val="0"/>
+                <w:rFonts w:ascii="Times New Roman" w:hAnsi="Times New Roman" w:eastAsia="Times New Roman" w:cs="Times New Roman"/>
+                <w:b w:val="0"/>
+                <w:bCs w:val="0"/>
+                <w:i w:val="0"/>
+                <w:iCs w:val="0"/>
+                <w:caps w:val="0"/>
+                <w:smallCaps w:val="0"/>
+                <w:noProof w:val="0"/>
+                <w:color w:val="000000" w:themeColor="text1" w:themeTint="FF" w:themeShade="FF"/>
+                <w:sz w:val="24"/>
+                <w:szCs w:val="24"/>
+                <w:lang w:val="uk"/>
               </w:rPr>
+              <w:t>Команда  може бути виконана лише користувачем root, і вона може змінити як користувача, так і групу, яка володіє файлом.</w:t>
             </w:r>
           </w:p>
         </w:tc>
@@ -3625,38 +5209,77 @@
         <w:trPr>
           <w:cantSplit w:val="0"/>
           <w:tblHeader w:val="0"/>
+          <w:trHeight w:val="1590"/>
         </w:trPr>
         <w:tc>
-          <w:tcPr/>
-          <w:p wp14:textId="77777777">
+          <w:tcPr>
+            <w:tcMar/>
+          </w:tcPr>
+          <w:p wp14:textId="33CC6DEC">
             <w:pPr>
+              <w:pStyle w:val="Normal"/>
               <w:jc w:val="both"/>
               <w:rPr>
-                <w:sz w:val="22"/>
-                <w:szCs w:val="22"/>
+                <w:rFonts w:ascii="Times New Roman" w:hAnsi="Times New Roman" w:eastAsia="Times New Roman" w:cs="Times New Roman"/>
+                <w:noProof w:val="0"/>
+                <w:color w:val="000000" w:themeColor="text1" w:themeTint="FF" w:themeShade="FF"/>
+                <w:sz w:val="24"/>
+                <w:szCs w:val="24"/>
+                <w:lang w:val="en-US"/>
               </w:rPr>
             </w:pPr>
             <w:r>
               <w:rPr>
-                <w:rtl w:val="0"/>
+                <w:rFonts w:ascii="Times New Roman" w:hAnsi="Times New Roman" w:eastAsia="Times New Roman" w:cs="Times New Roman"/>
+                <w:b w:val="0"/>
+                <w:bCs w:val="0"/>
+                <w:i w:val="0"/>
+                <w:iCs w:val="0"/>
+                <w:caps w:val="0"/>
+                <w:smallCaps w:val="0"/>
+                <w:noProof w:val="0"/>
+                <w:color w:val="000000" w:themeColor="text1" w:themeTint="FF" w:themeShade="FF"/>
+                <w:sz w:val="24"/>
+                <w:szCs w:val="24"/>
+                <w:lang w:val="uk"/>
               </w:rPr>
+              <w:t>chgrp</w:t>
             </w:r>
           </w:p>
         </w:tc>
         <w:tc>
-          <w:tcPr/>
-          <w:p wp14:textId="77777777">
+          <w:tcPr>
+            <w:tcMar/>
+          </w:tcPr>
+          <w:p wp14:textId="206697A8">
             <w:pPr>
+              <w:pStyle w:val="Normal"/>
               <w:jc w:val="both"/>
               <w:rPr>
-                <w:sz w:val="22"/>
-                <w:szCs w:val="22"/>
+                <w:rFonts w:ascii="Times New Roman" w:hAnsi="Times New Roman" w:eastAsia="Times New Roman" w:cs="Times New Roman"/>
+                <w:noProof w:val="0"/>
+                <w:color w:val="000000" w:themeColor="text1" w:themeTint="FF" w:themeShade="FF"/>
+                <w:sz w:val="24"/>
+                <w:szCs w:val="24"/>
+                <w:lang w:val="en-US"/>
               </w:rPr>
             </w:pPr>
             <w:r>
               <w:rPr>
-                <w:rtl w:val="0"/>
+                <w:rFonts w:ascii="Times New Roman" w:hAnsi="Times New Roman" w:eastAsia="Times New Roman" w:cs="Times New Roman"/>
+                <w:b w:val="0"/>
+                <w:bCs w:val="0"/>
+                <w:i w:val="0"/>
+                <w:iCs w:val="0"/>
+                <w:caps w:val="0"/>
+                <w:smallCaps w:val="0"/>
+                <w:noProof w:val="0"/>
+                <w:color w:val="000000" w:themeColor="text1" w:themeTint="FF" w:themeShade="FF"/>
+                <w:sz w:val="24"/>
+                <w:szCs w:val="24"/>
+                <w:lang w:val="uk"/>
               </w:rPr>
+              <w:t>Команда  може використовуватися або користувачем, який є власником файлу, або користувачем root.</w:t>
             </w:r>
           </w:p>
         </w:tc>
@@ -4690,6 +6313,2416 @@
         </w:rPr>
       </w:r>
     </w:p>
+    <w:p>
+      <w:pPr>
+        <w:pStyle w:val="Normal"/>
+        <w:keepNext w:val="0"/>
+        <w:keepLines w:val="0"/>
+        <w:widowControl w:val="1"/>
+        <w:shd w:val="clear" w:color="auto" w:fill="auto"/>
+        <w:spacing w:before="0" w:after="0" w:line="240" w:lineRule="auto"/>
+        <w:ind w:left="709" w:right="0"/>
+        <w:jc w:val="both"/>
+        <w:rPr>
+          <w:rFonts w:ascii="Times New Roman" w:hAnsi="Times New Roman" w:eastAsia="Times New Roman" w:cs="Times New Roman"/>
+          <w:b w:val="0"/>
+          <w:bCs w:val="0"/>
+          <w:i w:val="0"/>
+          <w:iCs w:val="0"/>
+          <w:caps w:val="0"/>
+          <w:smallCaps w:val="0"/>
+          <w:noProof w:val="0"/>
+          <w:color w:val="000000" w:themeColor="text1" w:themeTint="FF" w:themeShade="FF"/>
+          <w:sz w:val="24"/>
+          <w:szCs w:val="24"/>
+          <w:lang w:val="en-US"/>
+        </w:rPr>
+      </w:pPr>
+      <w:r>
+        <w:rPr>
+          <w:rFonts w:ascii="Times New Roman" w:hAnsi="Times New Roman" w:eastAsia="Times New Roman" w:cs="Times New Roman"/>
+          <w:b w:val="0"/>
+          <w:bCs w:val="0"/>
+          <w:i w:val="0"/>
+          <w:iCs w:val="0"/>
+          <w:caps w:val="0"/>
+          <w:smallCaps w:val="0"/>
+          <w:noProof w:val="0"/>
+          <w:color w:val="000000" w:themeColor="text1" w:themeTint="FF" w:themeShade="FF"/>
+          <w:sz w:val="24"/>
+          <w:szCs w:val="24"/>
+          <w:lang w:val="en-US"/>
+        </w:rPr>
+        <w:t>Захист</w:t>
+      </w:r>
+      <w:r>
+        <w:rPr>
+          <w:rFonts w:ascii="Times New Roman" w:hAnsi="Times New Roman" w:eastAsia="Times New Roman" w:cs="Times New Roman"/>
+          <w:b w:val="0"/>
+          <w:bCs w:val="0"/>
+          <w:i w:val="0"/>
+          <w:iCs w:val="0"/>
+          <w:caps w:val="0"/>
+          <w:smallCaps w:val="0"/>
+          <w:noProof w:val="0"/>
+          <w:color w:val="000000" w:themeColor="text1" w:themeTint="FF" w:themeShade="FF"/>
+          <w:sz w:val="24"/>
+          <w:szCs w:val="24"/>
+          <w:lang w:val="en-US"/>
+        </w:rPr>
+        <w:t xml:space="preserve"> </w:t>
+      </w:r>
+      <w:r>
+        <w:rPr>
+          <w:rFonts w:ascii="Times New Roman" w:hAnsi="Times New Roman" w:eastAsia="Times New Roman" w:cs="Times New Roman"/>
+          <w:b w:val="0"/>
+          <w:bCs w:val="0"/>
+          <w:i w:val="0"/>
+          <w:iCs w:val="0"/>
+          <w:caps w:val="0"/>
+          <w:smallCaps w:val="0"/>
+          <w:noProof w:val="0"/>
+          <w:color w:val="000000" w:themeColor="text1" w:themeTint="FF" w:themeShade="FF"/>
+          <w:sz w:val="24"/>
+          <w:szCs w:val="24"/>
+          <w:lang w:val="en-US"/>
+        </w:rPr>
+        <w:t>від</w:t>
+      </w:r>
+      <w:r>
+        <w:rPr>
+          <w:rFonts w:ascii="Times New Roman" w:hAnsi="Times New Roman" w:eastAsia="Times New Roman" w:cs="Times New Roman"/>
+          <w:b w:val="0"/>
+          <w:bCs w:val="0"/>
+          <w:i w:val="0"/>
+          <w:iCs w:val="0"/>
+          <w:caps w:val="0"/>
+          <w:smallCaps w:val="0"/>
+          <w:noProof w:val="0"/>
+          <w:color w:val="000000" w:themeColor="text1" w:themeTint="FF" w:themeShade="FF"/>
+          <w:sz w:val="24"/>
+          <w:szCs w:val="24"/>
+          <w:lang w:val="en-US"/>
+        </w:rPr>
+        <w:t xml:space="preserve"> </w:t>
+      </w:r>
+      <w:r>
+        <w:rPr>
+          <w:rFonts w:ascii="Times New Roman" w:hAnsi="Times New Roman" w:eastAsia="Times New Roman" w:cs="Times New Roman"/>
+          <w:b w:val="0"/>
+          <w:bCs w:val="0"/>
+          <w:i w:val="0"/>
+          <w:iCs w:val="0"/>
+          <w:caps w:val="0"/>
+          <w:smallCaps w:val="0"/>
+          <w:noProof w:val="0"/>
+          <w:color w:val="000000" w:themeColor="text1" w:themeTint="FF" w:themeShade="FF"/>
+          <w:sz w:val="24"/>
+          <w:szCs w:val="24"/>
+          <w:lang w:val="en-US"/>
+        </w:rPr>
+        <w:t>несанкціонованого</w:t>
+      </w:r>
+      <w:r>
+        <w:rPr>
+          <w:rFonts w:ascii="Times New Roman" w:hAnsi="Times New Roman" w:eastAsia="Times New Roman" w:cs="Times New Roman"/>
+          <w:b w:val="0"/>
+          <w:bCs w:val="0"/>
+          <w:i w:val="0"/>
+          <w:iCs w:val="0"/>
+          <w:caps w:val="0"/>
+          <w:smallCaps w:val="0"/>
+          <w:noProof w:val="0"/>
+          <w:color w:val="000000" w:themeColor="text1" w:themeTint="FF" w:themeShade="FF"/>
+          <w:sz w:val="24"/>
+          <w:szCs w:val="24"/>
+          <w:lang w:val="en-US"/>
+        </w:rPr>
+        <w:t xml:space="preserve"> </w:t>
+      </w:r>
+      <w:r>
+        <w:rPr>
+          <w:rFonts w:ascii="Times New Roman" w:hAnsi="Times New Roman" w:eastAsia="Times New Roman" w:cs="Times New Roman"/>
+          <w:b w:val="0"/>
+          <w:bCs w:val="0"/>
+          <w:i w:val="0"/>
+          <w:iCs w:val="0"/>
+          <w:caps w:val="0"/>
+          <w:smallCaps w:val="0"/>
+          <w:noProof w:val="0"/>
+          <w:color w:val="000000" w:themeColor="text1" w:themeTint="FF" w:themeShade="FF"/>
+          <w:sz w:val="24"/>
+          <w:szCs w:val="24"/>
+          <w:lang w:val="en-US"/>
+        </w:rPr>
+        <w:t>доступу</w:t>
+      </w:r>
+      <w:r>
+        <w:rPr>
+          <w:rFonts w:ascii="Times New Roman" w:hAnsi="Times New Roman" w:eastAsia="Times New Roman" w:cs="Times New Roman"/>
+          <w:b w:val="0"/>
+          <w:bCs w:val="0"/>
+          <w:i w:val="0"/>
+          <w:iCs w:val="0"/>
+          <w:caps w:val="0"/>
+          <w:smallCaps w:val="0"/>
+          <w:noProof w:val="0"/>
+          <w:color w:val="000000" w:themeColor="text1" w:themeTint="FF" w:themeShade="FF"/>
+          <w:sz w:val="24"/>
+          <w:szCs w:val="24"/>
+          <w:lang w:val="en-US"/>
+        </w:rPr>
+        <w:t xml:space="preserve">: </w:t>
+      </w:r>
+      <w:r>
+        <w:rPr>
+          <w:rFonts w:ascii="Times New Roman" w:hAnsi="Times New Roman" w:eastAsia="Times New Roman" w:cs="Times New Roman"/>
+          <w:b w:val="0"/>
+          <w:bCs w:val="0"/>
+          <w:i w:val="0"/>
+          <w:iCs w:val="0"/>
+          <w:caps w:val="0"/>
+          <w:smallCaps w:val="0"/>
+          <w:noProof w:val="0"/>
+          <w:color w:val="000000" w:themeColor="text1" w:themeTint="FF" w:themeShade="FF"/>
+          <w:sz w:val="24"/>
+          <w:szCs w:val="24"/>
+          <w:lang w:val="en-US"/>
+        </w:rPr>
+        <w:t>Зберігання</w:t>
+      </w:r>
+      <w:r>
+        <w:rPr>
+          <w:rFonts w:ascii="Times New Roman" w:hAnsi="Times New Roman" w:eastAsia="Times New Roman" w:cs="Times New Roman"/>
+          <w:b w:val="0"/>
+          <w:bCs w:val="0"/>
+          <w:i w:val="0"/>
+          <w:iCs w:val="0"/>
+          <w:caps w:val="0"/>
+          <w:smallCaps w:val="0"/>
+          <w:noProof w:val="0"/>
+          <w:color w:val="000000" w:themeColor="text1" w:themeTint="FF" w:themeShade="FF"/>
+          <w:sz w:val="24"/>
+          <w:szCs w:val="24"/>
+          <w:lang w:val="en-US"/>
+        </w:rPr>
+        <w:t xml:space="preserve"> </w:t>
+      </w:r>
+      <w:r>
+        <w:rPr>
+          <w:rFonts w:ascii="Times New Roman" w:hAnsi="Times New Roman" w:eastAsia="Times New Roman" w:cs="Times New Roman"/>
+          <w:b w:val="0"/>
+          <w:bCs w:val="0"/>
+          <w:i w:val="0"/>
+          <w:iCs w:val="0"/>
+          <w:caps w:val="0"/>
+          <w:smallCaps w:val="0"/>
+          <w:noProof w:val="0"/>
+          <w:color w:val="000000" w:themeColor="text1" w:themeTint="FF" w:themeShade="FF"/>
+          <w:sz w:val="24"/>
+          <w:szCs w:val="24"/>
+          <w:lang w:val="en-US"/>
+        </w:rPr>
+        <w:t>паролів</w:t>
+      </w:r>
+      <w:r>
+        <w:rPr>
+          <w:rFonts w:ascii="Times New Roman" w:hAnsi="Times New Roman" w:eastAsia="Times New Roman" w:cs="Times New Roman"/>
+          <w:b w:val="0"/>
+          <w:bCs w:val="0"/>
+          <w:i w:val="0"/>
+          <w:iCs w:val="0"/>
+          <w:caps w:val="0"/>
+          <w:smallCaps w:val="0"/>
+          <w:noProof w:val="0"/>
+          <w:color w:val="000000" w:themeColor="text1" w:themeTint="FF" w:themeShade="FF"/>
+          <w:sz w:val="24"/>
+          <w:szCs w:val="24"/>
+          <w:lang w:val="en-US"/>
+        </w:rPr>
+        <w:t xml:space="preserve"> в </w:t>
+      </w:r>
+      <w:r>
+        <w:rPr>
+          <w:rFonts w:ascii="Times New Roman" w:hAnsi="Times New Roman" w:eastAsia="Times New Roman" w:cs="Times New Roman"/>
+          <w:b w:val="0"/>
+          <w:bCs w:val="0"/>
+          <w:i w:val="0"/>
+          <w:iCs w:val="0"/>
+          <w:caps w:val="0"/>
+          <w:smallCaps w:val="0"/>
+          <w:noProof w:val="0"/>
+          <w:color w:val="000000" w:themeColor="text1" w:themeTint="FF" w:themeShade="FF"/>
+          <w:sz w:val="24"/>
+          <w:szCs w:val="24"/>
+          <w:lang w:val="en-US"/>
+        </w:rPr>
+        <w:t>явному</w:t>
+      </w:r>
+      <w:r>
+        <w:rPr>
+          <w:rFonts w:ascii="Times New Roman" w:hAnsi="Times New Roman" w:eastAsia="Times New Roman" w:cs="Times New Roman"/>
+          <w:b w:val="0"/>
+          <w:bCs w:val="0"/>
+          <w:i w:val="0"/>
+          <w:iCs w:val="0"/>
+          <w:caps w:val="0"/>
+          <w:smallCaps w:val="0"/>
+          <w:noProof w:val="0"/>
+          <w:color w:val="000000" w:themeColor="text1" w:themeTint="FF" w:themeShade="FF"/>
+          <w:sz w:val="24"/>
+          <w:szCs w:val="24"/>
+          <w:lang w:val="en-US"/>
+        </w:rPr>
+        <w:t xml:space="preserve"> </w:t>
+      </w:r>
+      <w:r>
+        <w:rPr>
+          <w:rFonts w:ascii="Times New Roman" w:hAnsi="Times New Roman" w:eastAsia="Times New Roman" w:cs="Times New Roman"/>
+          <w:b w:val="0"/>
+          <w:bCs w:val="0"/>
+          <w:i w:val="0"/>
+          <w:iCs w:val="0"/>
+          <w:caps w:val="0"/>
+          <w:smallCaps w:val="0"/>
+          <w:noProof w:val="0"/>
+          <w:color w:val="000000" w:themeColor="text1" w:themeTint="FF" w:themeShade="FF"/>
+          <w:sz w:val="24"/>
+          <w:szCs w:val="24"/>
+          <w:lang w:val="en-US"/>
+        </w:rPr>
+        <w:t>вигляді</w:t>
+      </w:r>
+      <w:r>
+        <w:rPr>
+          <w:rFonts w:ascii="Times New Roman" w:hAnsi="Times New Roman" w:eastAsia="Times New Roman" w:cs="Times New Roman"/>
+          <w:b w:val="0"/>
+          <w:bCs w:val="0"/>
+          <w:i w:val="0"/>
+          <w:iCs w:val="0"/>
+          <w:caps w:val="0"/>
+          <w:smallCaps w:val="0"/>
+          <w:noProof w:val="0"/>
+          <w:color w:val="000000" w:themeColor="text1" w:themeTint="FF" w:themeShade="FF"/>
+          <w:sz w:val="24"/>
+          <w:szCs w:val="24"/>
+          <w:lang w:val="en-US"/>
+        </w:rPr>
+        <w:t xml:space="preserve"> в </w:t>
+      </w:r>
+      <w:r>
+        <w:rPr>
+          <w:rFonts w:ascii="Times New Roman" w:hAnsi="Times New Roman" w:eastAsia="Times New Roman" w:cs="Times New Roman"/>
+          <w:b w:val="0"/>
+          <w:bCs w:val="0"/>
+          <w:i w:val="0"/>
+          <w:iCs w:val="0"/>
+          <w:caps w:val="0"/>
+          <w:smallCaps w:val="0"/>
+          <w:noProof w:val="0"/>
+          <w:color w:val="000000" w:themeColor="text1" w:themeTint="FF" w:themeShade="FF"/>
+          <w:sz w:val="24"/>
+          <w:szCs w:val="24"/>
+          <w:lang w:val="en-US"/>
+        </w:rPr>
+        <w:t>конфігураційних</w:t>
+      </w:r>
+      <w:r>
+        <w:rPr>
+          <w:rFonts w:ascii="Times New Roman" w:hAnsi="Times New Roman" w:eastAsia="Times New Roman" w:cs="Times New Roman"/>
+          <w:b w:val="0"/>
+          <w:bCs w:val="0"/>
+          <w:i w:val="0"/>
+          <w:iCs w:val="0"/>
+          <w:caps w:val="0"/>
+          <w:smallCaps w:val="0"/>
+          <w:noProof w:val="0"/>
+          <w:color w:val="000000" w:themeColor="text1" w:themeTint="FF" w:themeShade="FF"/>
+          <w:sz w:val="24"/>
+          <w:szCs w:val="24"/>
+          <w:lang w:val="en-US"/>
+        </w:rPr>
+        <w:t xml:space="preserve"> </w:t>
+      </w:r>
+      <w:r>
+        <w:rPr>
+          <w:rFonts w:ascii="Times New Roman" w:hAnsi="Times New Roman" w:eastAsia="Times New Roman" w:cs="Times New Roman"/>
+          <w:b w:val="0"/>
+          <w:bCs w:val="0"/>
+          <w:i w:val="0"/>
+          <w:iCs w:val="0"/>
+          <w:caps w:val="0"/>
+          <w:smallCaps w:val="0"/>
+          <w:noProof w:val="0"/>
+          <w:color w:val="000000" w:themeColor="text1" w:themeTint="FF" w:themeShade="FF"/>
+          <w:sz w:val="24"/>
+          <w:szCs w:val="24"/>
+          <w:lang w:val="en-US"/>
+        </w:rPr>
+        <w:t>файлах</w:t>
+      </w:r>
+      <w:r>
+        <w:rPr>
+          <w:rFonts w:ascii="Times New Roman" w:hAnsi="Times New Roman" w:eastAsia="Times New Roman" w:cs="Times New Roman"/>
+          <w:b w:val="0"/>
+          <w:bCs w:val="0"/>
+          <w:i w:val="0"/>
+          <w:iCs w:val="0"/>
+          <w:caps w:val="0"/>
+          <w:smallCaps w:val="0"/>
+          <w:noProof w:val="0"/>
+          <w:color w:val="000000" w:themeColor="text1" w:themeTint="FF" w:themeShade="FF"/>
+          <w:sz w:val="24"/>
+          <w:szCs w:val="24"/>
+          <w:lang w:val="en-US"/>
+        </w:rPr>
+        <w:t xml:space="preserve"> </w:t>
+      </w:r>
+      <w:r>
+        <w:rPr>
+          <w:rFonts w:ascii="Times New Roman" w:hAnsi="Times New Roman" w:eastAsia="Times New Roman" w:cs="Times New Roman"/>
+          <w:b w:val="0"/>
+          <w:bCs w:val="0"/>
+          <w:i w:val="0"/>
+          <w:iCs w:val="0"/>
+          <w:caps w:val="0"/>
+          <w:smallCaps w:val="0"/>
+          <w:noProof w:val="0"/>
+          <w:color w:val="000000" w:themeColor="text1" w:themeTint="FF" w:themeShade="FF"/>
+          <w:sz w:val="24"/>
+          <w:szCs w:val="24"/>
+          <w:lang w:val="en-US"/>
+        </w:rPr>
+        <w:t>може</w:t>
+      </w:r>
+      <w:r>
+        <w:rPr>
+          <w:rFonts w:ascii="Times New Roman" w:hAnsi="Times New Roman" w:eastAsia="Times New Roman" w:cs="Times New Roman"/>
+          <w:b w:val="0"/>
+          <w:bCs w:val="0"/>
+          <w:i w:val="0"/>
+          <w:iCs w:val="0"/>
+          <w:caps w:val="0"/>
+          <w:smallCaps w:val="0"/>
+          <w:noProof w:val="0"/>
+          <w:color w:val="000000" w:themeColor="text1" w:themeTint="FF" w:themeShade="FF"/>
+          <w:sz w:val="24"/>
+          <w:szCs w:val="24"/>
+          <w:lang w:val="en-US"/>
+        </w:rPr>
+        <w:t xml:space="preserve"> </w:t>
+      </w:r>
+      <w:r>
+        <w:rPr>
+          <w:rFonts w:ascii="Times New Roman" w:hAnsi="Times New Roman" w:eastAsia="Times New Roman" w:cs="Times New Roman"/>
+          <w:b w:val="0"/>
+          <w:bCs w:val="0"/>
+          <w:i w:val="0"/>
+          <w:iCs w:val="0"/>
+          <w:caps w:val="0"/>
+          <w:smallCaps w:val="0"/>
+          <w:noProof w:val="0"/>
+          <w:color w:val="000000" w:themeColor="text1" w:themeTint="FF" w:themeShade="FF"/>
+          <w:sz w:val="24"/>
+          <w:szCs w:val="24"/>
+          <w:lang w:val="en-US"/>
+        </w:rPr>
+        <w:t>бути</w:t>
+      </w:r>
+      <w:r>
+        <w:rPr>
+          <w:rFonts w:ascii="Times New Roman" w:hAnsi="Times New Roman" w:eastAsia="Times New Roman" w:cs="Times New Roman"/>
+          <w:b w:val="0"/>
+          <w:bCs w:val="0"/>
+          <w:i w:val="0"/>
+          <w:iCs w:val="0"/>
+          <w:caps w:val="0"/>
+          <w:smallCaps w:val="0"/>
+          <w:noProof w:val="0"/>
+          <w:color w:val="000000" w:themeColor="text1" w:themeTint="FF" w:themeShade="FF"/>
+          <w:sz w:val="24"/>
+          <w:szCs w:val="24"/>
+          <w:lang w:val="en-US"/>
+        </w:rPr>
+        <w:t xml:space="preserve"> </w:t>
+      </w:r>
+      <w:r>
+        <w:rPr>
+          <w:rFonts w:ascii="Times New Roman" w:hAnsi="Times New Roman" w:eastAsia="Times New Roman" w:cs="Times New Roman"/>
+          <w:b w:val="0"/>
+          <w:bCs w:val="0"/>
+          <w:i w:val="0"/>
+          <w:iCs w:val="0"/>
+          <w:caps w:val="0"/>
+          <w:smallCaps w:val="0"/>
+          <w:noProof w:val="0"/>
+          <w:color w:val="000000" w:themeColor="text1" w:themeTint="FF" w:themeShade="FF"/>
+          <w:sz w:val="24"/>
+          <w:szCs w:val="24"/>
+          <w:lang w:val="en-US"/>
+        </w:rPr>
+        <w:t>небезпечним</w:t>
+      </w:r>
+      <w:r>
+        <w:rPr>
+          <w:rFonts w:ascii="Times New Roman" w:hAnsi="Times New Roman" w:eastAsia="Times New Roman" w:cs="Times New Roman"/>
+          <w:b w:val="0"/>
+          <w:bCs w:val="0"/>
+          <w:i w:val="0"/>
+          <w:iCs w:val="0"/>
+          <w:caps w:val="0"/>
+          <w:smallCaps w:val="0"/>
+          <w:noProof w:val="0"/>
+          <w:color w:val="000000" w:themeColor="text1" w:themeTint="FF" w:themeShade="FF"/>
+          <w:sz w:val="24"/>
+          <w:szCs w:val="24"/>
+          <w:lang w:val="en-US"/>
+        </w:rPr>
+        <w:t xml:space="preserve">, </w:t>
+      </w:r>
+      <w:r>
+        <w:rPr>
+          <w:rFonts w:ascii="Times New Roman" w:hAnsi="Times New Roman" w:eastAsia="Times New Roman" w:cs="Times New Roman"/>
+          <w:b w:val="0"/>
+          <w:bCs w:val="0"/>
+          <w:i w:val="0"/>
+          <w:iCs w:val="0"/>
+          <w:caps w:val="0"/>
+          <w:smallCaps w:val="0"/>
+          <w:noProof w:val="0"/>
+          <w:color w:val="000000" w:themeColor="text1" w:themeTint="FF" w:themeShade="FF"/>
+          <w:sz w:val="24"/>
+          <w:szCs w:val="24"/>
+          <w:lang w:val="en-US"/>
+        </w:rPr>
+        <w:t>оскільки</w:t>
+      </w:r>
+      <w:r>
+        <w:rPr>
+          <w:rFonts w:ascii="Times New Roman" w:hAnsi="Times New Roman" w:eastAsia="Times New Roman" w:cs="Times New Roman"/>
+          <w:b w:val="0"/>
+          <w:bCs w:val="0"/>
+          <w:i w:val="0"/>
+          <w:iCs w:val="0"/>
+          <w:caps w:val="0"/>
+          <w:smallCaps w:val="0"/>
+          <w:noProof w:val="0"/>
+          <w:color w:val="000000" w:themeColor="text1" w:themeTint="FF" w:themeShade="FF"/>
+          <w:sz w:val="24"/>
+          <w:szCs w:val="24"/>
+          <w:lang w:val="en-US"/>
+        </w:rPr>
+        <w:t xml:space="preserve"> </w:t>
+      </w:r>
+      <w:r>
+        <w:rPr>
+          <w:rFonts w:ascii="Times New Roman" w:hAnsi="Times New Roman" w:eastAsia="Times New Roman" w:cs="Times New Roman"/>
+          <w:b w:val="0"/>
+          <w:bCs w:val="0"/>
+          <w:i w:val="0"/>
+          <w:iCs w:val="0"/>
+          <w:caps w:val="0"/>
+          <w:smallCaps w:val="0"/>
+          <w:noProof w:val="0"/>
+          <w:color w:val="000000" w:themeColor="text1" w:themeTint="FF" w:themeShade="FF"/>
+          <w:sz w:val="24"/>
+          <w:szCs w:val="24"/>
+          <w:lang w:val="en-US"/>
+        </w:rPr>
+        <w:t>це</w:t>
+      </w:r>
+      <w:r>
+        <w:rPr>
+          <w:rFonts w:ascii="Times New Roman" w:hAnsi="Times New Roman" w:eastAsia="Times New Roman" w:cs="Times New Roman"/>
+          <w:b w:val="0"/>
+          <w:bCs w:val="0"/>
+          <w:i w:val="0"/>
+          <w:iCs w:val="0"/>
+          <w:caps w:val="0"/>
+          <w:smallCaps w:val="0"/>
+          <w:noProof w:val="0"/>
+          <w:color w:val="000000" w:themeColor="text1" w:themeTint="FF" w:themeShade="FF"/>
+          <w:sz w:val="24"/>
+          <w:szCs w:val="24"/>
+          <w:lang w:val="en-US"/>
+        </w:rPr>
+        <w:t xml:space="preserve"> </w:t>
+      </w:r>
+      <w:r>
+        <w:rPr>
+          <w:rFonts w:ascii="Times New Roman" w:hAnsi="Times New Roman" w:eastAsia="Times New Roman" w:cs="Times New Roman"/>
+          <w:b w:val="0"/>
+          <w:bCs w:val="0"/>
+          <w:i w:val="0"/>
+          <w:iCs w:val="0"/>
+          <w:caps w:val="0"/>
+          <w:smallCaps w:val="0"/>
+          <w:noProof w:val="0"/>
+          <w:color w:val="000000" w:themeColor="text1" w:themeTint="FF" w:themeShade="FF"/>
+          <w:sz w:val="24"/>
+          <w:szCs w:val="24"/>
+          <w:lang w:val="en-US"/>
+        </w:rPr>
+        <w:t>може</w:t>
+      </w:r>
+      <w:r>
+        <w:rPr>
+          <w:rFonts w:ascii="Times New Roman" w:hAnsi="Times New Roman" w:eastAsia="Times New Roman" w:cs="Times New Roman"/>
+          <w:b w:val="0"/>
+          <w:bCs w:val="0"/>
+          <w:i w:val="0"/>
+          <w:iCs w:val="0"/>
+          <w:caps w:val="0"/>
+          <w:smallCaps w:val="0"/>
+          <w:noProof w:val="0"/>
+          <w:color w:val="000000" w:themeColor="text1" w:themeTint="FF" w:themeShade="FF"/>
+          <w:sz w:val="24"/>
+          <w:szCs w:val="24"/>
+          <w:lang w:val="en-US"/>
+        </w:rPr>
+        <w:t xml:space="preserve"> </w:t>
+      </w:r>
+      <w:r>
+        <w:rPr>
+          <w:rFonts w:ascii="Times New Roman" w:hAnsi="Times New Roman" w:eastAsia="Times New Roman" w:cs="Times New Roman"/>
+          <w:b w:val="0"/>
+          <w:bCs w:val="0"/>
+          <w:i w:val="0"/>
+          <w:iCs w:val="0"/>
+          <w:caps w:val="0"/>
+          <w:smallCaps w:val="0"/>
+          <w:noProof w:val="0"/>
+          <w:color w:val="000000" w:themeColor="text1" w:themeTint="FF" w:themeShade="FF"/>
+          <w:sz w:val="24"/>
+          <w:szCs w:val="24"/>
+          <w:lang w:val="en-US"/>
+        </w:rPr>
+        <w:t>дозволити</w:t>
+      </w:r>
+      <w:r>
+        <w:rPr>
+          <w:rFonts w:ascii="Times New Roman" w:hAnsi="Times New Roman" w:eastAsia="Times New Roman" w:cs="Times New Roman"/>
+          <w:b w:val="0"/>
+          <w:bCs w:val="0"/>
+          <w:i w:val="0"/>
+          <w:iCs w:val="0"/>
+          <w:caps w:val="0"/>
+          <w:smallCaps w:val="0"/>
+          <w:noProof w:val="0"/>
+          <w:color w:val="000000" w:themeColor="text1" w:themeTint="FF" w:themeShade="FF"/>
+          <w:sz w:val="24"/>
+          <w:szCs w:val="24"/>
+          <w:lang w:val="en-US"/>
+        </w:rPr>
+        <w:t xml:space="preserve"> </w:t>
+      </w:r>
+      <w:r>
+        <w:rPr>
+          <w:rFonts w:ascii="Times New Roman" w:hAnsi="Times New Roman" w:eastAsia="Times New Roman" w:cs="Times New Roman"/>
+          <w:b w:val="0"/>
+          <w:bCs w:val="0"/>
+          <w:i w:val="0"/>
+          <w:iCs w:val="0"/>
+          <w:caps w:val="0"/>
+          <w:smallCaps w:val="0"/>
+          <w:noProof w:val="0"/>
+          <w:color w:val="000000" w:themeColor="text1" w:themeTint="FF" w:themeShade="FF"/>
+          <w:sz w:val="24"/>
+          <w:szCs w:val="24"/>
+          <w:lang w:val="en-US"/>
+        </w:rPr>
+        <w:t>несанкціонованій</w:t>
+      </w:r>
+      <w:r>
+        <w:rPr>
+          <w:rFonts w:ascii="Times New Roman" w:hAnsi="Times New Roman" w:eastAsia="Times New Roman" w:cs="Times New Roman"/>
+          <w:b w:val="0"/>
+          <w:bCs w:val="0"/>
+          <w:i w:val="0"/>
+          <w:iCs w:val="0"/>
+          <w:caps w:val="0"/>
+          <w:smallCaps w:val="0"/>
+          <w:noProof w:val="0"/>
+          <w:color w:val="000000" w:themeColor="text1" w:themeTint="FF" w:themeShade="FF"/>
+          <w:sz w:val="24"/>
+          <w:szCs w:val="24"/>
+          <w:lang w:val="en-US"/>
+        </w:rPr>
+        <w:t xml:space="preserve"> </w:t>
+      </w:r>
+      <w:r>
+        <w:rPr>
+          <w:rFonts w:ascii="Times New Roman" w:hAnsi="Times New Roman" w:eastAsia="Times New Roman" w:cs="Times New Roman"/>
+          <w:b w:val="0"/>
+          <w:bCs w:val="0"/>
+          <w:i w:val="0"/>
+          <w:iCs w:val="0"/>
+          <w:caps w:val="0"/>
+          <w:smallCaps w:val="0"/>
+          <w:noProof w:val="0"/>
+          <w:color w:val="000000" w:themeColor="text1" w:themeTint="FF" w:themeShade="FF"/>
+          <w:sz w:val="24"/>
+          <w:szCs w:val="24"/>
+          <w:lang w:val="en-US"/>
+        </w:rPr>
+        <w:t>особі</w:t>
+      </w:r>
+      <w:r>
+        <w:rPr>
+          <w:rFonts w:ascii="Times New Roman" w:hAnsi="Times New Roman" w:eastAsia="Times New Roman" w:cs="Times New Roman"/>
+          <w:b w:val="0"/>
+          <w:bCs w:val="0"/>
+          <w:i w:val="0"/>
+          <w:iCs w:val="0"/>
+          <w:caps w:val="0"/>
+          <w:smallCaps w:val="0"/>
+          <w:noProof w:val="0"/>
+          <w:color w:val="000000" w:themeColor="text1" w:themeTint="FF" w:themeShade="FF"/>
+          <w:sz w:val="24"/>
+          <w:szCs w:val="24"/>
+          <w:lang w:val="en-US"/>
+        </w:rPr>
+        <w:t xml:space="preserve"> </w:t>
+      </w:r>
+      <w:r>
+        <w:rPr>
+          <w:rFonts w:ascii="Times New Roman" w:hAnsi="Times New Roman" w:eastAsia="Times New Roman" w:cs="Times New Roman"/>
+          <w:b w:val="0"/>
+          <w:bCs w:val="0"/>
+          <w:i w:val="0"/>
+          <w:iCs w:val="0"/>
+          <w:caps w:val="0"/>
+          <w:smallCaps w:val="0"/>
+          <w:noProof w:val="0"/>
+          <w:color w:val="000000" w:themeColor="text1" w:themeTint="FF" w:themeShade="FF"/>
+          <w:sz w:val="24"/>
+          <w:szCs w:val="24"/>
+          <w:lang w:val="en-US"/>
+        </w:rPr>
+        <w:t>отримати</w:t>
+      </w:r>
+      <w:r>
+        <w:rPr>
+          <w:rFonts w:ascii="Times New Roman" w:hAnsi="Times New Roman" w:eastAsia="Times New Roman" w:cs="Times New Roman"/>
+          <w:b w:val="0"/>
+          <w:bCs w:val="0"/>
+          <w:i w:val="0"/>
+          <w:iCs w:val="0"/>
+          <w:caps w:val="0"/>
+          <w:smallCaps w:val="0"/>
+          <w:noProof w:val="0"/>
+          <w:color w:val="000000" w:themeColor="text1" w:themeTint="FF" w:themeShade="FF"/>
+          <w:sz w:val="24"/>
+          <w:szCs w:val="24"/>
+          <w:lang w:val="en-US"/>
+        </w:rPr>
+        <w:t xml:space="preserve"> </w:t>
+      </w:r>
+      <w:r>
+        <w:rPr>
+          <w:rFonts w:ascii="Times New Roman" w:hAnsi="Times New Roman" w:eastAsia="Times New Roman" w:cs="Times New Roman"/>
+          <w:b w:val="0"/>
+          <w:bCs w:val="0"/>
+          <w:i w:val="0"/>
+          <w:iCs w:val="0"/>
+          <w:caps w:val="0"/>
+          <w:smallCaps w:val="0"/>
+          <w:noProof w:val="0"/>
+          <w:color w:val="000000" w:themeColor="text1" w:themeTint="FF" w:themeShade="FF"/>
+          <w:sz w:val="24"/>
+          <w:szCs w:val="24"/>
+          <w:lang w:val="en-US"/>
+        </w:rPr>
+        <w:t>доступ</w:t>
+      </w:r>
+      <w:r>
+        <w:rPr>
+          <w:rFonts w:ascii="Times New Roman" w:hAnsi="Times New Roman" w:eastAsia="Times New Roman" w:cs="Times New Roman"/>
+          <w:b w:val="0"/>
+          <w:bCs w:val="0"/>
+          <w:i w:val="0"/>
+          <w:iCs w:val="0"/>
+          <w:caps w:val="0"/>
+          <w:smallCaps w:val="0"/>
+          <w:noProof w:val="0"/>
+          <w:color w:val="000000" w:themeColor="text1" w:themeTint="FF" w:themeShade="FF"/>
+          <w:sz w:val="24"/>
+          <w:szCs w:val="24"/>
+          <w:lang w:val="en-US"/>
+        </w:rPr>
+        <w:t xml:space="preserve"> </w:t>
+      </w:r>
+      <w:r>
+        <w:rPr>
+          <w:rFonts w:ascii="Times New Roman" w:hAnsi="Times New Roman" w:eastAsia="Times New Roman" w:cs="Times New Roman"/>
+          <w:b w:val="0"/>
+          <w:bCs w:val="0"/>
+          <w:i w:val="0"/>
+          <w:iCs w:val="0"/>
+          <w:caps w:val="0"/>
+          <w:smallCaps w:val="0"/>
+          <w:noProof w:val="0"/>
+          <w:color w:val="000000" w:themeColor="text1" w:themeTint="FF" w:themeShade="FF"/>
+          <w:sz w:val="24"/>
+          <w:szCs w:val="24"/>
+          <w:lang w:val="en-US"/>
+        </w:rPr>
+        <w:t>до</w:t>
+      </w:r>
+      <w:r>
+        <w:rPr>
+          <w:rFonts w:ascii="Times New Roman" w:hAnsi="Times New Roman" w:eastAsia="Times New Roman" w:cs="Times New Roman"/>
+          <w:b w:val="0"/>
+          <w:bCs w:val="0"/>
+          <w:i w:val="0"/>
+          <w:iCs w:val="0"/>
+          <w:caps w:val="0"/>
+          <w:smallCaps w:val="0"/>
+          <w:noProof w:val="0"/>
+          <w:color w:val="000000" w:themeColor="text1" w:themeTint="FF" w:themeShade="FF"/>
+          <w:sz w:val="24"/>
+          <w:szCs w:val="24"/>
+          <w:lang w:val="en-US"/>
+        </w:rPr>
+        <w:t xml:space="preserve"> </w:t>
+      </w:r>
+      <w:r>
+        <w:rPr>
+          <w:rFonts w:ascii="Times New Roman" w:hAnsi="Times New Roman" w:eastAsia="Times New Roman" w:cs="Times New Roman"/>
+          <w:b w:val="0"/>
+          <w:bCs w:val="0"/>
+          <w:i w:val="0"/>
+          <w:iCs w:val="0"/>
+          <w:caps w:val="0"/>
+          <w:smallCaps w:val="0"/>
+          <w:noProof w:val="0"/>
+          <w:color w:val="000000" w:themeColor="text1" w:themeTint="FF" w:themeShade="FF"/>
+          <w:sz w:val="24"/>
+          <w:szCs w:val="24"/>
+          <w:lang w:val="en-US"/>
+        </w:rPr>
+        <w:t>системи</w:t>
+      </w:r>
+      <w:r>
+        <w:rPr>
+          <w:rFonts w:ascii="Times New Roman" w:hAnsi="Times New Roman" w:eastAsia="Times New Roman" w:cs="Times New Roman"/>
+          <w:b w:val="0"/>
+          <w:bCs w:val="0"/>
+          <w:i w:val="0"/>
+          <w:iCs w:val="0"/>
+          <w:caps w:val="0"/>
+          <w:smallCaps w:val="0"/>
+          <w:noProof w:val="0"/>
+          <w:color w:val="000000" w:themeColor="text1" w:themeTint="FF" w:themeShade="FF"/>
+          <w:sz w:val="24"/>
+          <w:szCs w:val="24"/>
+          <w:lang w:val="en-US"/>
+        </w:rPr>
+        <w:t xml:space="preserve"> </w:t>
+      </w:r>
+      <w:r>
+        <w:rPr>
+          <w:rFonts w:ascii="Times New Roman" w:hAnsi="Times New Roman" w:eastAsia="Times New Roman" w:cs="Times New Roman"/>
+          <w:b w:val="0"/>
+          <w:bCs w:val="0"/>
+          <w:i w:val="0"/>
+          <w:iCs w:val="0"/>
+          <w:caps w:val="0"/>
+          <w:smallCaps w:val="0"/>
+          <w:noProof w:val="0"/>
+          <w:color w:val="000000" w:themeColor="text1" w:themeTint="FF" w:themeShade="FF"/>
+          <w:sz w:val="24"/>
+          <w:szCs w:val="24"/>
+          <w:lang w:val="en-US"/>
+        </w:rPr>
+        <w:t>та</w:t>
+      </w:r>
+      <w:r>
+        <w:rPr>
+          <w:rFonts w:ascii="Times New Roman" w:hAnsi="Times New Roman" w:eastAsia="Times New Roman" w:cs="Times New Roman"/>
+          <w:b w:val="0"/>
+          <w:bCs w:val="0"/>
+          <w:i w:val="0"/>
+          <w:iCs w:val="0"/>
+          <w:caps w:val="0"/>
+          <w:smallCaps w:val="0"/>
+          <w:noProof w:val="0"/>
+          <w:color w:val="000000" w:themeColor="text1" w:themeTint="FF" w:themeShade="FF"/>
+          <w:sz w:val="24"/>
+          <w:szCs w:val="24"/>
+          <w:lang w:val="en-US"/>
+        </w:rPr>
+        <w:t xml:space="preserve"> </w:t>
+      </w:r>
+      <w:r>
+        <w:rPr>
+          <w:rFonts w:ascii="Times New Roman" w:hAnsi="Times New Roman" w:eastAsia="Times New Roman" w:cs="Times New Roman"/>
+          <w:b w:val="0"/>
+          <w:bCs w:val="0"/>
+          <w:i w:val="0"/>
+          <w:iCs w:val="0"/>
+          <w:caps w:val="0"/>
+          <w:smallCaps w:val="0"/>
+          <w:noProof w:val="0"/>
+          <w:color w:val="000000" w:themeColor="text1" w:themeTint="FF" w:themeShade="FF"/>
+          <w:sz w:val="24"/>
+          <w:szCs w:val="24"/>
+          <w:lang w:val="en-US"/>
+        </w:rPr>
+        <w:t>її</w:t>
+      </w:r>
+      <w:r>
+        <w:rPr>
+          <w:rFonts w:ascii="Times New Roman" w:hAnsi="Times New Roman" w:eastAsia="Times New Roman" w:cs="Times New Roman"/>
+          <w:b w:val="0"/>
+          <w:bCs w:val="0"/>
+          <w:i w:val="0"/>
+          <w:iCs w:val="0"/>
+          <w:caps w:val="0"/>
+          <w:smallCaps w:val="0"/>
+          <w:noProof w:val="0"/>
+          <w:color w:val="000000" w:themeColor="text1" w:themeTint="FF" w:themeShade="FF"/>
+          <w:sz w:val="24"/>
+          <w:szCs w:val="24"/>
+          <w:lang w:val="en-US"/>
+        </w:rPr>
+        <w:t xml:space="preserve"> </w:t>
+      </w:r>
+      <w:r>
+        <w:rPr>
+          <w:rFonts w:ascii="Times New Roman" w:hAnsi="Times New Roman" w:eastAsia="Times New Roman" w:cs="Times New Roman"/>
+          <w:b w:val="0"/>
+          <w:bCs w:val="0"/>
+          <w:i w:val="0"/>
+          <w:iCs w:val="0"/>
+          <w:caps w:val="0"/>
+          <w:smallCaps w:val="0"/>
+          <w:noProof w:val="0"/>
+          <w:color w:val="000000" w:themeColor="text1" w:themeTint="FF" w:themeShade="FF"/>
+          <w:sz w:val="24"/>
+          <w:szCs w:val="24"/>
+          <w:lang w:val="en-US"/>
+        </w:rPr>
+        <w:t>ресурсів</w:t>
+      </w:r>
+      <w:r>
+        <w:rPr>
+          <w:rFonts w:ascii="Times New Roman" w:hAnsi="Times New Roman" w:eastAsia="Times New Roman" w:cs="Times New Roman"/>
+          <w:b w:val="0"/>
+          <w:bCs w:val="0"/>
+          <w:i w:val="0"/>
+          <w:iCs w:val="0"/>
+          <w:caps w:val="0"/>
+          <w:smallCaps w:val="0"/>
+          <w:noProof w:val="0"/>
+          <w:color w:val="000000" w:themeColor="text1" w:themeTint="FF" w:themeShade="FF"/>
+          <w:sz w:val="24"/>
+          <w:szCs w:val="24"/>
+          <w:lang w:val="en-US"/>
+        </w:rPr>
+        <w:t xml:space="preserve">. </w:t>
+      </w:r>
+      <w:r>
+        <w:rPr>
+          <w:rFonts w:ascii="Times New Roman" w:hAnsi="Times New Roman" w:eastAsia="Times New Roman" w:cs="Times New Roman"/>
+          <w:b w:val="0"/>
+          <w:bCs w:val="0"/>
+          <w:i w:val="0"/>
+          <w:iCs w:val="0"/>
+          <w:caps w:val="0"/>
+          <w:smallCaps w:val="0"/>
+          <w:noProof w:val="0"/>
+          <w:color w:val="000000" w:themeColor="text1" w:themeTint="FF" w:themeShade="FF"/>
+          <w:sz w:val="24"/>
+          <w:szCs w:val="24"/>
+          <w:lang w:val="en-US"/>
+        </w:rPr>
+        <w:t>Зашифровання</w:t>
+      </w:r>
+      <w:r>
+        <w:rPr>
+          <w:rFonts w:ascii="Times New Roman" w:hAnsi="Times New Roman" w:eastAsia="Times New Roman" w:cs="Times New Roman"/>
+          <w:b w:val="0"/>
+          <w:bCs w:val="0"/>
+          <w:i w:val="0"/>
+          <w:iCs w:val="0"/>
+          <w:caps w:val="0"/>
+          <w:smallCaps w:val="0"/>
+          <w:noProof w:val="0"/>
+          <w:color w:val="000000" w:themeColor="text1" w:themeTint="FF" w:themeShade="FF"/>
+          <w:sz w:val="24"/>
+          <w:szCs w:val="24"/>
+          <w:lang w:val="en-US"/>
+        </w:rPr>
+        <w:t xml:space="preserve"> </w:t>
+      </w:r>
+      <w:r>
+        <w:rPr>
+          <w:rFonts w:ascii="Times New Roman" w:hAnsi="Times New Roman" w:eastAsia="Times New Roman" w:cs="Times New Roman"/>
+          <w:b w:val="0"/>
+          <w:bCs w:val="0"/>
+          <w:i w:val="0"/>
+          <w:iCs w:val="0"/>
+          <w:caps w:val="0"/>
+          <w:smallCaps w:val="0"/>
+          <w:noProof w:val="0"/>
+          <w:color w:val="000000" w:themeColor="text1" w:themeTint="FF" w:themeShade="FF"/>
+          <w:sz w:val="24"/>
+          <w:szCs w:val="24"/>
+          <w:lang w:val="en-US"/>
+        </w:rPr>
+        <w:t>паролів</w:t>
+      </w:r>
+      <w:r>
+        <w:rPr>
+          <w:rFonts w:ascii="Times New Roman" w:hAnsi="Times New Roman" w:eastAsia="Times New Roman" w:cs="Times New Roman"/>
+          <w:b w:val="0"/>
+          <w:bCs w:val="0"/>
+          <w:i w:val="0"/>
+          <w:iCs w:val="0"/>
+          <w:caps w:val="0"/>
+          <w:smallCaps w:val="0"/>
+          <w:noProof w:val="0"/>
+          <w:color w:val="000000" w:themeColor="text1" w:themeTint="FF" w:themeShade="FF"/>
+          <w:sz w:val="24"/>
+          <w:szCs w:val="24"/>
+          <w:lang w:val="en-US"/>
+        </w:rPr>
+        <w:t xml:space="preserve"> у </w:t>
+      </w:r>
+      <w:r>
+        <w:rPr>
+          <w:rFonts w:ascii="Times New Roman" w:hAnsi="Times New Roman" w:eastAsia="Times New Roman" w:cs="Times New Roman"/>
+          <w:b w:val="0"/>
+          <w:bCs w:val="0"/>
+          <w:i w:val="0"/>
+          <w:iCs w:val="0"/>
+          <w:caps w:val="0"/>
+          <w:smallCaps w:val="0"/>
+          <w:noProof w:val="0"/>
+          <w:color w:val="000000" w:themeColor="text1" w:themeTint="FF" w:themeShade="FF"/>
+          <w:sz w:val="24"/>
+          <w:szCs w:val="24"/>
+          <w:lang w:val="en-US"/>
+        </w:rPr>
+        <w:t>конфігураційних</w:t>
+      </w:r>
+      <w:r>
+        <w:rPr>
+          <w:rFonts w:ascii="Times New Roman" w:hAnsi="Times New Roman" w:eastAsia="Times New Roman" w:cs="Times New Roman"/>
+          <w:b w:val="0"/>
+          <w:bCs w:val="0"/>
+          <w:i w:val="0"/>
+          <w:iCs w:val="0"/>
+          <w:caps w:val="0"/>
+          <w:smallCaps w:val="0"/>
+          <w:noProof w:val="0"/>
+          <w:color w:val="000000" w:themeColor="text1" w:themeTint="FF" w:themeShade="FF"/>
+          <w:sz w:val="24"/>
+          <w:szCs w:val="24"/>
+          <w:lang w:val="en-US"/>
+        </w:rPr>
+        <w:t xml:space="preserve"> </w:t>
+      </w:r>
+      <w:r>
+        <w:rPr>
+          <w:rFonts w:ascii="Times New Roman" w:hAnsi="Times New Roman" w:eastAsia="Times New Roman" w:cs="Times New Roman"/>
+          <w:b w:val="0"/>
+          <w:bCs w:val="0"/>
+          <w:i w:val="0"/>
+          <w:iCs w:val="0"/>
+          <w:caps w:val="0"/>
+          <w:smallCaps w:val="0"/>
+          <w:noProof w:val="0"/>
+          <w:color w:val="000000" w:themeColor="text1" w:themeTint="FF" w:themeShade="FF"/>
+          <w:sz w:val="24"/>
+          <w:szCs w:val="24"/>
+          <w:lang w:val="en-US"/>
+        </w:rPr>
+        <w:t>файлах</w:t>
+      </w:r>
+      <w:r>
+        <w:rPr>
+          <w:rFonts w:ascii="Times New Roman" w:hAnsi="Times New Roman" w:eastAsia="Times New Roman" w:cs="Times New Roman"/>
+          <w:b w:val="0"/>
+          <w:bCs w:val="0"/>
+          <w:i w:val="0"/>
+          <w:iCs w:val="0"/>
+          <w:caps w:val="0"/>
+          <w:smallCaps w:val="0"/>
+          <w:noProof w:val="0"/>
+          <w:color w:val="000000" w:themeColor="text1" w:themeTint="FF" w:themeShade="FF"/>
+          <w:sz w:val="24"/>
+          <w:szCs w:val="24"/>
+          <w:lang w:val="en-US"/>
+        </w:rPr>
+        <w:t xml:space="preserve"> </w:t>
+      </w:r>
+      <w:r>
+        <w:rPr>
+          <w:rFonts w:ascii="Times New Roman" w:hAnsi="Times New Roman" w:eastAsia="Times New Roman" w:cs="Times New Roman"/>
+          <w:b w:val="0"/>
+          <w:bCs w:val="0"/>
+          <w:i w:val="0"/>
+          <w:iCs w:val="0"/>
+          <w:caps w:val="0"/>
+          <w:smallCaps w:val="0"/>
+          <w:noProof w:val="0"/>
+          <w:color w:val="000000" w:themeColor="text1" w:themeTint="FF" w:themeShade="FF"/>
+          <w:sz w:val="24"/>
+          <w:szCs w:val="24"/>
+          <w:lang w:val="en-US"/>
+        </w:rPr>
+        <w:t>допомагає</w:t>
+      </w:r>
+      <w:r>
+        <w:rPr>
+          <w:rFonts w:ascii="Times New Roman" w:hAnsi="Times New Roman" w:eastAsia="Times New Roman" w:cs="Times New Roman"/>
+          <w:b w:val="0"/>
+          <w:bCs w:val="0"/>
+          <w:i w:val="0"/>
+          <w:iCs w:val="0"/>
+          <w:caps w:val="0"/>
+          <w:smallCaps w:val="0"/>
+          <w:noProof w:val="0"/>
+          <w:color w:val="000000" w:themeColor="text1" w:themeTint="FF" w:themeShade="FF"/>
+          <w:sz w:val="24"/>
+          <w:szCs w:val="24"/>
+          <w:lang w:val="en-US"/>
+        </w:rPr>
+        <w:t xml:space="preserve"> </w:t>
+      </w:r>
+      <w:r>
+        <w:rPr>
+          <w:rFonts w:ascii="Times New Roman" w:hAnsi="Times New Roman" w:eastAsia="Times New Roman" w:cs="Times New Roman"/>
+          <w:b w:val="0"/>
+          <w:bCs w:val="0"/>
+          <w:i w:val="0"/>
+          <w:iCs w:val="0"/>
+          <w:caps w:val="0"/>
+          <w:smallCaps w:val="0"/>
+          <w:noProof w:val="0"/>
+          <w:color w:val="000000" w:themeColor="text1" w:themeTint="FF" w:themeShade="FF"/>
+          <w:sz w:val="24"/>
+          <w:szCs w:val="24"/>
+          <w:lang w:val="en-US"/>
+        </w:rPr>
+        <w:t>запобігти</w:t>
+      </w:r>
+      <w:r>
+        <w:rPr>
+          <w:rFonts w:ascii="Times New Roman" w:hAnsi="Times New Roman" w:eastAsia="Times New Roman" w:cs="Times New Roman"/>
+          <w:b w:val="0"/>
+          <w:bCs w:val="0"/>
+          <w:i w:val="0"/>
+          <w:iCs w:val="0"/>
+          <w:caps w:val="0"/>
+          <w:smallCaps w:val="0"/>
+          <w:noProof w:val="0"/>
+          <w:color w:val="000000" w:themeColor="text1" w:themeTint="FF" w:themeShade="FF"/>
+          <w:sz w:val="24"/>
+          <w:szCs w:val="24"/>
+          <w:lang w:val="en-US"/>
+        </w:rPr>
+        <w:t xml:space="preserve"> </w:t>
+      </w:r>
+      <w:r>
+        <w:rPr>
+          <w:rFonts w:ascii="Times New Roman" w:hAnsi="Times New Roman" w:eastAsia="Times New Roman" w:cs="Times New Roman"/>
+          <w:b w:val="0"/>
+          <w:bCs w:val="0"/>
+          <w:i w:val="0"/>
+          <w:iCs w:val="0"/>
+          <w:caps w:val="0"/>
+          <w:smallCaps w:val="0"/>
+          <w:noProof w:val="0"/>
+          <w:color w:val="000000" w:themeColor="text1" w:themeTint="FF" w:themeShade="FF"/>
+          <w:sz w:val="24"/>
+          <w:szCs w:val="24"/>
+          <w:lang w:val="en-US"/>
+        </w:rPr>
+        <w:t>такому</w:t>
+      </w:r>
+      <w:r>
+        <w:rPr>
+          <w:rFonts w:ascii="Times New Roman" w:hAnsi="Times New Roman" w:eastAsia="Times New Roman" w:cs="Times New Roman"/>
+          <w:b w:val="0"/>
+          <w:bCs w:val="0"/>
+          <w:i w:val="0"/>
+          <w:iCs w:val="0"/>
+          <w:caps w:val="0"/>
+          <w:smallCaps w:val="0"/>
+          <w:noProof w:val="0"/>
+          <w:color w:val="000000" w:themeColor="text1" w:themeTint="FF" w:themeShade="FF"/>
+          <w:sz w:val="24"/>
+          <w:szCs w:val="24"/>
+          <w:lang w:val="en-US"/>
+        </w:rPr>
+        <w:t xml:space="preserve"> </w:t>
+      </w:r>
+      <w:r>
+        <w:rPr>
+          <w:rFonts w:ascii="Times New Roman" w:hAnsi="Times New Roman" w:eastAsia="Times New Roman" w:cs="Times New Roman"/>
+          <w:b w:val="0"/>
+          <w:bCs w:val="0"/>
+          <w:i w:val="0"/>
+          <w:iCs w:val="0"/>
+          <w:caps w:val="0"/>
+          <w:smallCaps w:val="0"/>
+          <w:noProof w:val="0"/>
+          <w:color w:val="000000" w:themeColor="text1" w:themeTint="FF" w:themeShade="FF"/>
+          <w:sz w:val="24"/>
+          <w:szCs w:val="24"/>
+          <w:lang w:val="en-US"/>
+        </w:rPr>
+        <w:t>небажаному</w:t>
+      </w:r>
+      <w:r>
+        <w:rPr>
+          <w:rFonts w:ascii="Times New Roman" w:hAnsi="Times New Roman" w:eastAsia="Times New Roman" w:cs="Times New Roman"/>
+          <w:b w:val="0"/>
+          <w:bCs w:val="0"/>
+          <w:i w:val="0"/>
+          <w:iCs w:val="0"/>
+          <w:caps w:val="0"/>
+          <w:smallCaps w:val="0"/>
+          <w:noProof w:val="0"/>
+          <w:color w:val="000000" w:themeColor="text1" w:themeTint="FF" w:themeShade="FF"/>
+          <w:sz w:val="24"/>
+          <w:szCs w:val="24"/>
+          <w:lang w:val="en-US"/>
+        </w:rPr>
+        <w:t xml:space="preserve"> </w:t>
+      </w:r>
+      <w:r>
+        <w:rPr>
+          <w:rFonts w:ascii="Times New Roman" w:hAnsi="Times New Roman" w:eastAsia="Times New Roman" w:cs="Times New Roman"/>
+          <w:b w:val="0"/>
+          <w:bCs w:val="0"/>
+          <w:i w:val="0"/>
+          <w:iCs w:val="0"/>
+          <w:caps w:val="0"/>
+          <w:smallCaps w:val="0"/>
+          <w:noProof w:val="0"/>
+          <w:color w:val="000000" w:themeColor="text1" w:themeTint="FF" w:themeShade="FF"/>
+          <w:sz w:val="24"/>
+          <w:szCs w:val="24"/>
+          <w:lang w:val="en-US"/>
+        </w:rPr>
+        <w:t>доступу</w:t>
+      </w:r>
+      <w:r>
+        <w:rPr>
+          <w:rFonts w:ascii="Times New Roman" w:hAnsi="Times New Roman" w:eastAsia="Times New Roman" w:cs="Times New Roman"/>
+          <w:b w:val="0"/>
+          <w:bCs w:val="0"/>
+          <w:i w:val="0"/>
+          <w:iCs w:val="0"/>
+          <w:caps w:val="0"/>
+          <w:smallCaps w:val="0"/>
+          <w:noProof w:val="0"/>
+          <w:color w:val="000000" w:themeColor="text1" w:themeTint="FF" w:themeShade="FF"/>
+          <w:sz w:val="24"/>
+          <w:szCs w:val="24"/>
+          <w:lang w:val="en-US"/>
+        </w:rPr>
+        <w:t>.</w:t>
+      </w:r>
+    </w:p>
+    <w:p>
+      <w:pPr>
+        <w:pStyle w:val="Normal"/>
+        <w:ind w:left="709"/>
+        <w:jc w:val="both"/>
+        <w:rPr>
+          <w:rFonts w:ascii="Times New Roman" w:hAnsi="Times New Roman" w:eastAsia="Times New Roman" w:cs="Times New Roman"/>
+          <w:b w:val="0"/>
+          <w:bCs w:val="0"/>
+          <w:i w:val="0"/>
+          <w:iCs w:val="0"/>
+          <w:caps w:val="0"/>
+          <w:smallCaps w:val="0"/>
+          <w:noProof w:val="0"/>
+          <w:color w:val="000000" w:themeColor="text1" w:themeTint="FF" w:themeShade="FF"/>
+          <w:sz w:val="24"/>
+          <w:szCs w:val="24"/>
+          <w:lang w:val="en-US"/>
+        </w:rPr>
+      </w:pPr>
+      <w:r>
+        <w:rPr>
+          <w:rFonts w:ascii="Times New Roman" w:hAnsi="Times New Roman" w:eastAsia="Times New Roman" w:cs="Times New Roman"/>
+          <w:b w:val="0"/>
+          <w:bCs w:val="0"/>
+          <w:i w:val="0"/>
+          <w:iCs w:val="0"/>
+          <w:caps w:val="0"/>
+          <w:smallCaps w:val="0"/>
+          <w:noProof w:val="0"/>
+          <w:color w:val="000000" w:themeColor="text1" w:themeTint="FF" w:themeShade="FF"/>
+          <w:sz w:val="24"/>
+          <w:szCs w:val="24"/>
+          <w:lang w:val="en-US"/>
+        </w:rPr>
+        <w:t>Забезпечення</w:t>
+      </w:r>
+      <w:r>
+        <w:rPr>
+          <w:rFonts w:ascii="Times New Roman" w:hAnsi="Times New Roman" w:eastAsia="Times New Roman" w:cs="Times New Roman"/>
+          <w:b w:val="0"/>
+          <w:bCs w:val="0"/>
+          <w:i w:val="0"/>
+          <w:iCs w:val="0"/>
+          <w:caps w:val="0"/>
+          <w:smallCaps w:val="0"/>
+          <w:noProof w:val="0"/>
+          <w:color w:val="000000" w:themeColor="text1" w:themeTint="FF" w:themeShade="FF"/>
+          <w:sz w:val="24"/>
+          <w:szCs w:val="24"/>
+          <w:lang w:val="en-US"/>
+        </w:rPr>
+        <w:t xml:space="preserve"> </w:t>
+      </w:r>
+      <w:r>
+        <w:rPr>
+          <w:rFonts w:ascii="Times New Roman" w:hAnsi="Times New Roman" w:eastAsia="Times New Roman" w:cs="Times New Roman"/>
+          <w:b w:val="0"/>
+          <w:bCs w:val="0"/>
+          <w:i w:val="0"/>
+          <w:iCs w:val="0"/>
+          <w:caps w:val="0"/>
+          <w:smallCaps w:val="0"/>
+          <w:noProof w:val="0"/>
+          <w:color w:val="000000" w:themeColor="text1" w:themeTint="FF" w:themeShade="FF"/>
+          <w:sz w:val="24"/>
+          <w:szCs w:val="24"/>
+          <w:lang w:val="en-US"/>
+        </w:rPr>
+        <w:t>цілісності</w:t>
+      </w:r>
+      <w:r>
+        <w:rPr>
+          <w:rFonts w:ascii="Times New Roman" w:hAnsi="Times New Roman" w:eastAsia="Times New Roman" w:cs="Times New Roman"/>
+          <w:b w:val="0"/>
+          <w:bCs w:val="0"/>
+          <w:i w:val="0"/>
+          <w:iCs w:val="0"/>
+          <w:caps w:val="0"/>
+          <w:smallCaps w:val="0"/>
+          <w:noProof w:val="0"/>
+          <w:color w:val="000000" w:themeColor="text1" w:themeTint="FF" w:themeShade="FF"/>
+          <w:sz w:val="24"/>
+          <w:szCs w:val="24"/>
+          <w:lang w:val="en-US"/>
+        </w:rPr>
+        <w:t xml:space="preserve">: </w:t>
+      </w:r>
+      <w:r>
+        <w:rPr>
+          <w:rFonts w:ascii="Times New Roman" w:hAnsi="Times New Roman" w:eastAsia="Times New Roman" w:cs="Times New Roman"/>
+          <w:b w:val="0"/>
+          <w:bCs w:val="0"/>
+          <w:i w:val="0"/>
+          <w:iCs w:val="0"/>
+          <w:caps w:val="0"/>
+          <w:smallCaps w:val="0"/>
+          <w:noProof w:val="0"/>
+          <w:color w:val="000000" w:themeColor="text1" w:themeTint="FF" w:themeShade="FF"/>
+          <w:sz w:val="24"/>
+          <w:szCs w:val="24"/>
+          <w:lang w:val="en-US"/>
+        </w:rPr>
+        <w:t>Зашифрування</w:t>
+      </w:r>
+      <w:r>
+        <w:rPr>
+          <w:rFonts w:ascii="Times New Roman" w:hAnsi="Times New Roman" w:eastAsia="Times New Roman" w:cs="Times New Roman"/>
+          <w:b w:val="0"/>
+          <w:bCs w:val="0"/>
+          <w:i w:val="0"/>
+          <w:iCs w:val="0"/>
+          <w:caps w:val="0"/>
+          <w:smallCaps w:val="0"/>
+          <w:noProof w:val="0"/>
+          <w:color w:val="000000" w:themeColor="text1" w:themeTint="FF" w:themeShade="FF"/>
+          <w:sz w:val="24"/>
+          <w:szCs w:val="24"/>
+          <w:lang w:val="en-US"/>
+        </w:rPr>
+        <w:t xml:space="preserve"> </w:t>
+      </w:r>
+      <w:r>
+        <w:rPr>
+          <w:rFonts w:ascii="Times New Roman" w:hAnsi="Times New Roman" w:eastAsia="Times New Roman" w:cs="Times New Roman"/>
+          <w:b w:val="0"/>
+          <w:bCs w:val="0"/>
+          <w:i w:val="0"/>
+          <w:iCs w:val="0"/>
+          <w:caps w:val="0"/>
+          <w:smallCaps w:val="0"/>
+          <w:noProof w:val="0"/>
+          <w:color w:val="000000" w:themeColor="text1" w:themeTint="FF" w:themeShade="FF"/>
+          <w:sz w:val="24"/>
+          <w:szCs w:val="24"/>
+          <w:lang w:val="en-US"/>
+        </w:rPr>
+        <w:t>паролів</w:t>
+      </w:r>
+      <w:r>
+        <w:rPr>
+          <w:rFonts w:ascii="Times New Roman" w:hAnsi="Times New Roman" w:eastAsia="Times New Roman" w:cs="Times New Roman"/>
+          <w:b w:val="0"/>
+          <w:bCs w:val="0"/>
+          <w:i w:val="0"/>
+          <w:iCs w:val="0"/>
+          <w:caps w:val="0"/>
+          <w:smallCaps w:val="0"/>
+          <w:noProof w:val="0"/>
+          <w:color w:val="000000" w:themeColor="text1" w:themeTint="FF" w:themeShade="FF"/>
+          <w:sz w:val="24"/>
+          <w:szCs w:val="24"/>
+          <w:lang w:val="en-US"/>
+        </w:rPr>
+        <w:t xml:space="preserve"> у </w:t>
+      </w:r>
+      <w:r>
+        <w:rPr>
+          <w:rFonts w:ascii="Times New Roman" w:hAnsi="Times New Roman" w:eastAsia="Times New Roman" w:cs="Times New Roman"/>
+          <w:b w:val="0"/>
+          <w:bCs w:val="0"/>
+          <w:i w:val="0"/>
+          <w:iCs w:val="0"/>
+          <w:caps w:val="0"/>
+          <w:smallCaps w:val="0"/>
+          <w:noProof w:val="0"/>
+          <w:color w:val="000000" w:themeColor="text1" w:themeTint="FF" w:themeShade="FF"/>
+          <w:sz w:val="24"/>
+          <w:szCs w:val="24"/>
+          <w:lang w:val="en-US"/>
+        </w:rPr>
+        <w:t>конфігураційних</w:t>
+      </w:r>
+      <w:r>
+        <w:rPr>
+          <w:rFonts w:ascii="Times New Roman" w:hAnsi="Times New Roman" w:eastAsia="Times New Roman" w:cs="Times New Roman"/>
+          <w:b w:val="0"/>
+          <w:bCs w:val="0"/>
+          <w:i w:val="0"/>
+          <w:iCs w:val="0"/>
+          <w:caps w:val="0"/>
+          <w:smallCaps w:val="0"/>
+          <w:noProof w:val="0"/>
+          <w:color w:val="000000" w:themeColor="text1" w:themeTint="FF" w:themeShade="FF"/>
+          <w:sz w:val="24"/>
+          <w:szCs w:val="24"/>
+          <w:lang w:val="en-US"/>
+        </w:rPr>
+        <w:t xml:space="preserve"> </w:t>
+      </w:r>
+      <w:r>
+        <w:rPr>
+          <w:rFonts w:ascii="Times New Roman" w:hAnsi="Times New Roman" w:eastAsia="Times New Roman" w:cs="Times New Roman"/>
+          <w:b w:val="0"/>
+          <w:bCs w:val="0"/>
+          <w:i w:val="0"/>
+          <w:iCs w:val="0"/>
+          <w:caps w:val="0"/>
+          <w:smallCaps w:val="0"/>
+          <w:noProof w:val="0"/>
+          <w:color w:val="000000" w:themeColor="text1" w:themeTint="FF" w:themeShade="FF"/>
+          <w:sz w:val="24"/>
+          <w:szCs w:val="24"/>
+          <w:lang w:val="en-US"/>
+        </w:rPr>
+        <w:t>файлах</w:t>
+      </w:r>
+      <w:r>
+        <w:rPr>
+          <w:rFonts w:ascii="Times New Roman" w:hAnsi="Times New Roman" w:eastAsia="Times New Roman" w:cs="Times New Roman"/>
+          <w:b w:val="0"/>
+          <w:bCs w:val="0"/>
+          <w:i w:val="0"/>
+          <w:iCs w:val="0"/>
+          <w:caps w:val="0"/>
+          <w:smallCaps w:val="0"/>
+          <w:noProof w:val="0"/>
+          <w:color w:val="000000" w:themeColor="text1" w:themeTint="FF" w:themeShade="FF"/>
+          <w:sz w:val="24"/>
+          <w:szCs w:val="24"/>
+          <w:lang w:val="en-US"/>
+        </w:rPr>
+        <w:t xml:space="preserve"> </w:t>
+      </w:r>
+      <w:r>
+        <w:rPr>
+          <w:rFonts w:ascii="Times New Roman" w:hAnsi="Times New Roman" w:eastAsia="Times New Roman" w:cs="Times New Roman"/>
+          <w:b w:val="0"/>
+          <w:bCs w:val="0"/>
+          <w:i w:val="0"/>
+          <w:iCs w:val="0"/>
+          <w:caps w:val="0"/>
+          <w:smallCaps w:val="0"/>
+          <w:noProof w:val="0"/>
+          <w:color w:val="000000" w:themeColor="text1" w:themeTint="FF" w:themeShade="FF"/>
+          <w:sz w:val="24"/>
+          <w:szCs w:val="24"/>
+          <w:lang w:val="en-US"/>
+        </w:rPr>
+        <w:t>також</w:t>
+      </w:r>
+      <w:r>
+        <w:rPr>
+          <w:rFonts w:ascii="Times New Roman" w:hAnsi="Times New Roman" w:eastAsia="Times New Roman" w:cs="Times New Roman"/>
+          <w:b w:val="0"/>
+          <w:bCs w:val="0"/>
+          <w:i w:val="0"/>
+          <w:iCs w:val="0"/>
+          <w:caps w:val="0"/>
+          <w:smallCaps w:val="0"/>
+          <w:noProof w:val="0"/>
+          <w:color w:val="000000" w:themeColor="text1" w:themeTint="FF" w:themeShade="FF"/>
+          <w:sz w:val="24"/>
+          <w:szCs w:val="24"/>
+          <w:lang w:val="en-US"/>
+        </w:rPr>
+        <w:t xml:space="preserve"> </w:t>
+      </w:r>
+      <w:r>
+        <w:rPr>
+          <w:rFonts w:ascii="Times New Roman" w:hAnsi="Times New Roman" w:eastAsia="Times New Roman" w:cs="Times New Roman"/>
+          <w:b w:val="0"/>
+          <w:bCs w:val="0"/>
+          <w:i w:val="0"/>
+          <w:iCs w:val="0"/>
+          <w:caps w:val="0"/>
+          <w:smallCaps w:val="0"/>
+          <w:noProof w:val="0"/>
+          <w:color w:val="000000" w:themeColor="text1" w:themeTint="FF" w:themeShade="FF"/>
+          <w:sz w:val="24"/>
+          <w:szCs w:val="24"/>
+          <w:lang w:val="en-US"/>
+        </w:rPr>
+        <w:t>може</w:t>
+      </w:r>
+      <w:r>
+        <w:rPr>
+          <w:rFonts w:ascii="Times New Roman" w:hAnsi="Times New Roman" w:eastAsia="Times New Roman" w:cs="Times New Roman"/>
+          <w:b w:val="0"/>
+          <w:bCs w:val="0"/>
+          <w:i w:val="0"/>
+          <w:iCs w:val="0"/>
+          <w:caps w:val="0"/>
+          <w:smallCaps w:val="0"/>
+          <w:noProof w:val="0"/>
+          <w:color w:val="000000" w:themeColor="text1" w:themeTint="FF" w:themeShade="FF"/>
+          <w:sz w:val="24"/>
+          <w:szCs w:val="24"/>
+          <w:lang w:val="en-US"/>
+        </w:rPr>
+        <w:t xml:space="preserve"> </w:t>
+      </w:r>
+      <w:r>
+        <w:rPr>
+          <w:rFonts w:ascii="Times New Roman" w:hAnsi="Times New Roman" w:eastAsia="Times New Roman" w:cs="Times New Roman"/>
+          <w:b w:val="0"/>
+          <w:bCs w:val="0"/>
+          <w:i w:val="0"/>
+          <w:iCs w:val="0"/>
+          <w:caps w:val="0"/>
+          <w:smallCaps w:val="0"/>
+          <w:noProof w:val="0"/>
+          <w:color w:val="000000" w:themeColor="text1" w:themeTint="FF" w:themeShade="FF"/>
+          <w:sz w:val="24"/>
+          <w:szCs w:val="24"/>
+          <w:lang w:val="en-US"/>
+        </w:rPr>
+        <w:t>бути</w:t>
+      </w:r>
+      <w:r>
+        <w:rPr>
+          <w:rFonts w:ascii="Times New Roman" w:hAnsi="Times New Roman" w:eastAsia="Times New Roman" w:cs="Times New Roman"/>
+          <w:b w:val="0"/>
+          <w:bCs w:val="0"/>
+          <w:i w:val="0"/>
+          <w:iCs w:val="0"/>
+          <w:caps w:val="0"/>
+          <w:smallCaps w:val="0"/>
+          <w:noProof w:val="0"/>
+          <w:color w:val="000000" w:themeColor="text1" w:themeTint="FF" w:themeShade="FF"/>
+          <w:sz w:val="24"/>
+          <w:szCs w:val="24"/>
+          <w:lang w:val="en-US"/>
+        </w:rPr>
+        <w:t xml:space="preserve"> </w:t>
+      </w:r>
+      <w:r>
+        <w:rPr>
+          <w:rFonts w:ascii="Times New Roman" w:hAnsi="Times New Roman" w:eastAsia="Times New Roman" w:cs="Times New Roman"/>
+          <w:b w:val="0"/>
+          <w:bCs w:val="0"/>
+          <w:i w:val="0"/>
+          <w:iCs w:val="0"/>
+          <w:caps w:val="0"/>
+          <w:smallCaps w:val="0"/>
+          <w:noProof w:val="0"/>
+          <w:color w:val="000000" w:themeColor="text1" w:themeTint="FF" w:themeShade="FF"/>
+          <w:sz w:val="24"/>
+          <w:szCs w:val="24"/>
+          <w:lang w:val="en-US"/>
+        </w:rPr>
+        <w:t>застосовано</w:t>
+      </w:r>
+      <w:r>
+        <w:rPr>
+          <w:rFonts w:ascii="Times New Roman" w:hAnsi="Times New Roman" w:eastAsia="Times New Roman" w:cs="Times New Roman"/>
+          <w:b w:val="0"/>
+          <w:bCs w:val="0"/>
+          <w:i w:val="0"/>
+          <w:iCs w:val="0"/>
+          <w:caps w:val="0"/>
+          <w:smallCaps w:val="0"/>
+          <w:noProof w:val="0"/>
+          <w:color w:val="000000" w:themeColor="text1" w:themeTint="FF" w:themeShade="FF"/>
+          <w:sz w:val="24"/>
+          <w:szCs w:val="24"/>
+          <w:lang w:val="en-US"/>
+        </w:rPr>
+        <w:t xml:space="preserve"> </w:t>
+      </w:r>
+      <w:r>
+        <w:rPr>
+          <w:rFonts w:ascii="Times New Roman" w:hAnsi="Times New Roman" w:eastAsia="Times New Roman" w:cs="Times New Roman"/>
+          <w:b w:val="0"/>
+          <w:bCs w:val="0"/>
+          <w:i w:val="0"/>
+          <w:iCs w:val="0"/>
+          <w:caps w:val="0"/>
+          <w:smallCaps w:val="0"/>
+          <w:noProof w:val="0"/>
+          <w:color w:val="000000" w:themeColor="text1" w:themeTint="FF" w:themeShade="FF"/>
+          <w:sz w:val="24"/>
+          <w:szCs w:val="24"/>
+          <w:lang w:val="en-US"/>
+        </w:rPr>
+        <w:t>для</w:t>
+      </w:r>
+      <w:r>
+        <w:rPr>
+          <w:rFonts w:ascii="Times New Roman" w:hAnsi="Times New Roman" w:eastAsia="Times New Roman" w:cs="Times New Roman"/>
+          <w:b w:val="0"/>
+          <w:bCs w:val="0"/>
+          <w:i w:val="0"/>
+          <w:iCs w:val="0"/>
+          <w:caps w:val="0"/>
+          <w:smallCaps w:val="0"/>
+          <w:noProof w:val="0"/>
+          <w:color w:val="000000" w:themeColor="text1" w:themeTint="FF" w:themeShade="FF"/>
+          <w:sz w:val="24"/>
+          <w:szCs w:val="24"/>
+          <w:lang w:val="en-US"/>
+        </w:rPr>
+        <w:t xml:space="preserve"> </w:t>
+      </w:r>
+      <w:r>
+        <w:rPr>
+          <w:rFonts w:ascii="Times New Roman" w:hAnsi="Times New Roman" w:eastAsia="Times New Roman" w:cs="Times New Roman"/>
+          <w:b w:val="0"/>
+          <w:bCs w:val="0"/>
+          <w:i w:val="0"/>
+          <w:iCs w:val="0"/>
+          <w:caps w:val="0"/>
+          <w:smallCaps w:val="0"/>
+          <w:noProof w:val="0"/>
+          <w:color w:val="000000" w:themeColor="text1" w:themeTint="FF" w:themeShade="FF"/>
+          <w:sz w:val="24"/>
+          <w:szCs w:val="24"/>
+          <w:lang w:val="en-US"/>
+        </w:rPr>
+        <w:t>захисту</w:t>
+      </w:r>
+      <w:r>
+        <w:rPr>
+          <w:rFonts w:ascii="Times New Roman" w:hAnsi="Times New Roman" w:eastAsia="Times New Roman" w:cs="Times New Roman"/>
+          <w:b w:val="0"/>
+          <w:bCs w:val="0"/>
+          <w:i w:val="0"/>
+          <w:iCs w:val="0"/>
+          <w:caps w:val="0"/>
+          <w:smallCaps w:val="0"/>
+          <w:noProof w:val="0"/>
+          <w:color w:val="000000" w:themeColor="text1" w:themeTint="FF" w:themeShade="FF"/>
+          <w:sz w:val="24"/>
+          <w:szCs w:val="24"/>
+          <w:lang w:val="en-US"/>
+        </w:rPr>
+        <w:t xml:space="preserve"> </w:t>
+      </w:r>
+      <w:r>
+        <w:rPr>
+          <w:rFonts w:ascii="Times New Roman" w:hAnsi="Times New Roman" w:eastAsia="Times New Roman" w:cs="Times New Roman"/>
+          <w:b w:val="0"/>
+          <w:bCs w:val="0"/>
+          <w:i w:val="0"/>
+          <w:iCs w:val="0"/>
+          <w:caps w:val="0"/>
+          <w:smallCaps w:val="0"/>
+          <w:noProof w:val="0"/>
+          <w:color w:val="000000" w:themeColor="text1" w:themeTint="FF" w:themeShade="FF"/>
+          <w:sz w:val="24"/>
+          <w:szCs w:val="24"/>
+          <w:lang w:val="en-US"/>
+        </w:rPr>
+        <w:t>від</w:t>
+      </w:r>
+      <w:r>
+        <w:rPr>
+          <w:rFonts w:ascii="Times New Roman" w:hAnsi="Times New Roman" w:eastAsia="Times New Roman" w:cs="Times New Roman"/>
+          <w:b w:val="0"/>
+          <w:bCs w:val="0"/>
+          <w:i w:val="0"/>
+          <w:iCs w:val="0"/>
+          <w:caps w:val="0"/>
+          <w:smallCaps w:val="0"/>
+          <w:noProof w:val="0"/>
+          <w:color w:val="000000" w:themeColor="text1" w:themeTint="FF" w:themeShade="FF"/>
+          <w:sz w:val="24"/>
+          <w:szCs w:val="24"/>
+          <w:lang w:val="en-US"/>
+        </w:rPr>
+        <w:t xml:space="preserve"> </w:t>
+      </w:r>
+      <w:r>
+        <w:rPr>
+          <w:rFonts w:ascii="Times New Roman" w:hAnsi="Times New Roman" w:eastAsia="Times New Roman" w:cs="Times New Roman"/>
+          <w:b w:val="0"/>
+          <w:bCs w:val="0"/>
+          <w:i w:val="0"/>
+          <w:iCs w:val="0"/>
+          <w:caps w:val="0"/>
+          <w:smallCaps w:val="0"/>
+          <w:noProof w:val="0"/>
+          <w:color w:val="000000" w:themeColor="text1" w:themeTint="FF" w:themeShade="FF"/>
+          <w:sz w:val="24"/>
+          <w:szCs w:val="24"/>
+          <w:lang w:val="en-US"/>
+        </w:rPr>
+        <w:t>змін</w:t>
+      </w:r>
+      <w:r>
+        <w:rPr>
+          <w:rFonts w:ascii="Times New Roman" w:hAnsi="Times New Roman" w:eastAsia="Times New Roman" w:cs="Times New Roman"/>
+          <w:b w:val="0"/>
+          <w:bCs w:val="0"/>
+          <w:i w:val="0"/>
+          <w:iCs w:val="0"/>
+          <w:caps w:val="0"/>
+          <w:smallCaps w:val="0"/>
+          <w:noProof w:val="0"/>
+          <w:color w:val="000000" w:themeColor="text1" w:themeTint="FF" w:themeShade="FF"/>
+          <w:sz w:val="24"/>
+          <w:szCs w:val="24"/>
+          <w:lang w:val="en-US"/>
+        </w:rPr>
+        <w:t xml:space="preserve"> </w:t>
+      </w:r>
+      <w:r>
+        <w:rPr>
+          <w:rFonts w:ascii="Times New Roman" w:hAnsi="Times New Roman" w:eastAsia="Times New Roman" w:cs="Times New Roman"/>
+          <w:b w:val="0"/>
+          <w:bCs w:val="0"/>
+          <w:i w:val="0"/>
+          <w:iCs w:val="0"/>
+          <w:caps w:val="0"/>
+          <w:smallCaps w:val="0"/>
+          <w:noProof w:val="0"/>
+          <w:color w:val="000000" w:themeColor="text1" w:themeTint="FF" w:themeShade="FF"/>
+          <w:sz w:val="24"/>
+          <w:szCs w:val="24"/>
+          <w:lang w:val="en-US"/>
+        </w:rPr>
+        <w:t>або</w:t>
+      </w:r>
+      <w:r>
+        <w:rPr>
+          <w:rFonts w:ascii="Times New Roman" w:hAnsi="Times New Roman" w:eastAsia="Times New Roman" w:cs="Times New Roman"/>
+          <w:b w:val="0"/>
+          <w:bCs w:val="0"/>
+          <w:i w:val="0"/>
+          <w:iCs w:val="0"/>
+          <w:caps w:val="0"/>
+          <w:smallCaps w:val="0"/>
+          <w:noProof w:val="0"/>
+          <w:color w:val="000000" w:themeColor="text1" w:themeTint="FF" w:themeShade="FF"/>
+          <w:sz w:val="24"/>
+          <w:szCs w:val="24"/>
+          <w:lang w:val="en-US"/>
+        </w:rPr>
+        <w:t xml:space="preserve"> </w:t>
+      </w:r>
+      <w:r>
+        <w:rPr>
+          <w:rFonts w:ascii="Times New Roman" w:hAnsi="Times New Roman" w:eastAsia="Times New Roman" w:cs="Times New Roman"/>
+          <w:b w:val="0"/>
+          <w:bCs w:val="0"/>
+          <w:i w:val="0"/>
+          <w:iCs w:val="0"/>
+          <w:caps w:val="0"/>
+          <w:smallCaps w:val="0"/>
+          <w:noProof w:val="0"/>
+          <w:color w:val="000000" w:themeColor="text1" w:themeTint="FF" w:themeShade="FF"/>
+          <w:sz w:val="24"/>
+          <w:szCs w:val="24"/>
+          <w:lang w:val="en-US"/>
+        </w:rPr>
+        <w:t>випадкових</w:t>
+      </w:r>
+      <w:r>
+        <w:rPr>
+          <w:rFonts w:ascii="Times New Roman" w:hAnsi="Times New Roman" w:eastAsia="Times New Roman" w:cs="Times New Roman"/>
+          <w:b w:val="0"/>
+          <w:bCs w:val="0"/>
+          <w:i w:val="0"/>
+          <w:iCs w:val="0"/>
+          <w:caps w:val="0"/>
+          <w:smallCaps w:val="0"/>
+          <w:noProof w:val="0"/>
+          <w:color w:val="000000" w:themeColor="text1" w:themeTint="FF" w:themeShade="FF"/>
+          <w:sz w:val="24"/>
+          <w:szCs w:val="24"/>
+          <w:lang w:val="en-US"/>
+        </w:rPr>
+        <w:t xml:space="preserve"> </w:t>
+      </w:r>
+      <w:r>
+        <w:rPr>
+          <w:rFonts w:ascii="Times New Roman" w:hAnsi="Times New Roman" w:eastAsia="Times New Roman" w:cs="Times New Roman"/>
+          <w:b w:val="0"/>
+          <w:bCs w:val="0"/>
+          <w:i w:val="0"/>
+          <w:iCs w:val="0"/>
+          <w:caps w:val="0"/>
+          <w:smallCaps w:val="0"/>
+          <w:noProof w:val="0"/>
+          <w:color w:val="000000" w:themeColor="text1" w:themeTint="FF" w:themeShade="FF"/>
+          <w:sz w:val="24"/>
+          <w:szCs w:val="24"/>
+          <w:lang w:val="en-US"/>
+        </w:rPr>
+        <w:t>помилок</w:t>
+      </w:r>
+      <w:r>
+        <w:rPr>
+          <w:rFonts w:ascii="Times New Roman" w:hAnsi="Times New Roman" w:eastAsia="Times New Roman" w:cs="Times New Roman"/>
+          <w:b w:val="0"/>
+          <w:bCs w:val="0"/>
+          <w:i w:val="0"/>
+          <w:iCs w:val="0"/>
+          <w:caps w:val="0"/>
+          <w:smallCaps w:val="0"/>
+          <w:noProof w:val="0"/>
+          <w:color w:val="000000" w:themeColor="text1" w:themeTint="FF" w:themeShade="FF"/>
+          <w:sz w:val="24"/>
+          <w:szCs w:val="24"/>
+          <w:lang w:val="en-US"/>
+        </w:rPr>
+        <w:t xml:space="preserve"> </w:t>
+      </w:r>
+      <w:r>
+        <w:rPr>
+          <w:rFonts w:ascii="Times New Roman" w:hAnsi="Times New Roman" w:eastAsia="Times New Roman" w:cs="Times New Roman"/>
+          <w:b w:val="0"/>
+          <w:bCs w:val="0"/>
+          <w:i w:val="0"/>
+          <w:iCs w:val="0"/>
+          <w:caps w:val="0"/>
+          <w:smallCaps w:val="0"/>
+          <w:noProof w:val="0"/>
+          <w:color w:val="000000" w:themeColor="text1" w:themeTint="FF" w:themeShade="FF"/>
+          <w:sz w:val="24"/>
+          <w:szCs w:val="24"/>
+          <w:lang w:val="en-US"/>
+        </w:rPr>
+        <w:t>внаслідок</w:t>
+      </w:r>
+      <w:r>
+        <w:rPr>
+          <w:rFonts w:ascii="Times New Roman" w:hAnsi="Times New Roman" w:eastAsia="Times New Roman" w:cs="Times New Roman"/>
+          <w:b w:val="0"/>
+          <w:bCs w:val="0"/>
+          <w:i w:val="0"/>
+          <w:iCs w:val="0"/>
+          <w:caps w:val="0"/>
+          <w:smallCaps w:val="0"/>
+          <w:noProof w:val="0"/>
+          <w:color w:val="000000" w:themeColor="text1" w:themeTint="FF" w:themeShade="FF"/>
+          <w:sz w:val="24"/>
+          <w:szCs w:val="24"/>
+          <w:lang w:val="en-US"/>
+        </w:rPr>
+        <w:t xml:space="preserve"> </w:t>
+      </w:r>
+      <w:r>
+        <w:rPr>
+          <w:rFonts w:ascii="Times New Roman" w:hAnsi="Times New Roman" w:eastAsia="Times New Roman" w:cs="Times New Roman"/>
+          <w:b w:val="0"/>
+          <w:bCs w:val="0"/>
+          <w:i w:val="0"/>
+          <w:iCs w:val="0"/>
+          <w:caps w:val="0"/>
+          <w:smallCaps w:val="0"/>
+          <w:noProof w:val="0"/>
+          <w:color w:val="000000" w:themeColor="text1" w:themeTint="FF" w:themeShade="FF"/>
+          <w:sz w:val="24"/>
+          <w:szCs w:val="24"/>
+          <w:lang w:val="en-US"/>
+        </w:rPr>
+        <w:t>людського</w:t>
+      </w:r>
+      <w:r>
+        <w:rPr>
+          <w:rFonts w:ascii="Times New Roman" w:hAnsi="Times New Roman" w:eastAsia="Times New Roman" w:cs="Times New Roman"/>
+          <w:b w:val="0"/>
+          <w:bCs w:val="0"/>
+          <w:i w:val="0"/>
+          <w:iCs w:val="0"/>
+          <w:caps w:val="0"/>
+          <w:smallCaps w:val="0"/>
+          <w:noProof w:val="0"/>
+          <w:color w:val="000000" w:themeColor="text1" w:themeTint="FF" w:themeShade="FF"/>
+          <w:sz w:val="24"/>
+          <w:szCs w:val="24"/>
+          <w:lang w:val="en-US"/>
+        </w:rPr>
+        <w:t xml:space="preserve"> </w:t>
+      </w:r>
+      <w:r>
+        <w:rPr>
+          <w:rFonts w:ascii="Times New Roman" w:hAnsi="Times New Roman" w:eastAsia="Times New Roman" w:cs="Times New Roman"/>
+          <w:b w:val="0"/>
+          <w:bCs w:val="0"/>
+          <w:i w:val="0"/>
+          <w:iCs w:val="0"/>
+          <w:caps w:val="0"/>
+          <w:smallCaps w:val="0"/>
+          <w:noProof w:val="0"/>
+          <w:color w:val="000000" w:themeColor="text1" w:themeTint="FF" w:themeShade="FF"/>
+          <w:sz w:val="24"/>
+          <w:szCs w:val="24"/>
+          <w:lang w:val="en-US"/>
+        </w:rPr>
+        <w:t>фактору</w:t>
+      </w:r>
+      <w:r>
+        <w:rPr>
+          <w:rFonts w:ascii="Times New Roman" w:hAnsi="Times New Roman" w:eastAsia="Times New Roman" w:cs="Times New Roman"/>
+          <w:b w:val="0"/>
+          <w:bCs w:val="0"/>
+          <w:i w:val="0"/>
+          <w:iCs w:val="0"/>
+          <w:caps w:val="0"/>
+          <w:smallCaps w:val="0"/>
+          <w:noProof w:val="0"/>
+          <w:color w:val="000000" w:themeColor="text1" w:themeTint="FF" w:themeShade="FF"/>
+          <w:sz w:val="24"/>
+          <w:szCs w:val="24"/>
+          <w:lang w:val="en-US"/>
+        </w:rPr>
+        <w:t xml:space="preserve"> </w:t>
+      </w:r>
+      <w:r>
+        <w:rPr>
+          <w:rFonts w:ascii="Times New Roman" w:hAnsi="Times New Roman" w:eastAsia="Times New Roman" w:cs="Times New Roman"/>
+          <w:b w:val="0"/>
+          <w:bCs w:val="0"/>
+          <w:i w:val="0"/>
+          <w:iCs w:val="0"/>
+          <w:caps w:val="0"/>
+          <w:smallCaps w:val="0"/>
+          <w:noProof w:val="0"/>
+          <w:color w:val="000000" w:themeColor="text1" w:themeTint="FF" w:themeShade="FF"/>
+          <w:sz w:val="24"/>
+          <w:szCs w:val="24"/>
+          <w:lang w:val="en-US"/>
+        </w:rPr>
+        <w:t>або</w:t>
+      </w:r>
+      <w:r>
+        <w:rPr>
+          <w:rFonts w:ascii="Times New Roman" w:hAnsi="Times New Roman" w:eastAsia="Times New Roman" w:cs="Times New Roman"/>
+          <w:b w:val="0"/>
+          <w:bCs w:val="0"/>
+          <w:i w:val="0"/>
+          <w:iCs w:val="0"/>
+          <w:caps w:val="0"/>
+          <w:smallCaps w:val="0"/>
+          <w:noProof w:val="0"/>
+          <w:color w:val="000000" w:themeColor="text1" w:themeTint="FF" w:themeShade="FF"/>
+          <w:sz w:val="24"/>
+          <w:szCs w:val="24"/>
+          <w:lang w:val="en-US"/>
+        </w:rPr>
+        <w:t xml:space="preserve"> </w:t>
+      </w:r>
+      <w:r>
+        <w:rPr>
+          <w:rFonts w:ascii="Times New Roman" w:hAnsi="Times New Roman" w:eastAsia="Times New Roman" w:cs="Times New Roman"/>
+          <w:b w:val="0"/>
+          <w:bCs w:val="0"/>
+          <w:i w:val="0"/>
+          <w:iCs w:val="0"/>
+          <w:caps w:val="0"/>
+          <w:smallCaps w:val="0"/>
+          <w:noProof w:val="0"/>
+          <w:color w:val="000000" w:themeColor="text1" w:themeTint="FF" w:themeShade="FF"/>
+          <w:sz w:val="24"/>
+          <w:szCs w:val="24"/>
+          <w:lang w:val="en-US"/>
+        </w:rPr>
+        <w:t>автоматичних</w:t>
+      </w:r>
+      <w:r>
+        <w:rPr>
+          <w:rFonts w:ascii="Times New Roman" w:hAnsi="Times New Roman" w:eastAsia="Times New Roman" w:cs="Times New Roman"/>
+          <w:b w:val="0"/>
+          <w:bCs w:val="0"/>
+          <w:i w:val="0"/>
+          <w:iCs w:val="0"/>
+          <w:caps w:val="0"/>
+          <w:smallCaps w:val="0"/>
+          <w:noProof w:val="0"/>
+          <w:color w:val="000000" w:themeColor="text1" w:themeTint="FF" w:themeShade="FF"/>
+          <w:sz w:val="24"/>
+          <w:szCs w:val="24"/>
+          <w:lang w:val="en-US"/>
+        </w:rPr>
+        <w:t xml:space="preserve"> </w:t>
+      </w:r>
+      <w:r>
+        <w:rPr>
+          <w:rFonts w:ascii="Times New Roman" w:hAnsi="Times New Roman" w:eastAsia="Times New Roman" w:cs="Times New Roman"/>
+          <w:b w:val="0"/>
+          <w:bCs w:val="0"/>
+          <w:i w:val="0"/>
+          <w:iCs w:val="0"/>
+          <w:caps w:val="0"/>
+          <w:smallCaps w:val="0"/>
+          <w:noProof w:val="0"/>
+          <w:color w:val="000000" w:themeColor="text1" w:themeTint="FF" w:themeShade="FF"/>
+          <w:sz w:val="24"/>
+          <w:szCs w:val="24"/>
+          <w:lang w:val="en-US"/>
+        </w:rPr>
+        <w:t>процесів</w:t>
+      </w:r>
+      <w:r>
+        <w:rPr>
+          <w:rFonts w:ascii="Times New Roman" w:hAnsi="Times New Roman" w:eastAsia="Times New Roman" w:cs="Times New Roman"/>
+          <w:b w:val="0"/>
+          <w:bCs w:val="0"/>
+          <w:i w:val="0"/>
+          <w:iCs w:val="0"/>
+          <w:caps w:val="0"/>
+          <w:smallCaps w:val="0"/>
+          <w:noProof w:val="0"/>
+          <w:color w:val="000000" w:themeColor="text1" w:themeTint="FF" w:themeShade="FF"/>
+          <w:sz w:val="24"/>
+          <w:szCs w:val="24"/>
+          <w:lang w:val="en-US"/>
+        </w:rPr>
+        <w:t xml:space="preserve">. </w:t>
+      </w:r>
+      <w:r>
+        <w:rPr>
+          <w:rFonts w:ascii="Times New Roman" w:hAnsi="Times New Roman" w:eastAsia="Times New Roman" w:cs="Times New Roman"/>
+          <w:b w:val="0"/>
+          <w:bCs w:val="0"/>
+          <w:i w:val="0"/>
+          <w:iCs w:val="0"/>
+          <w:caps w:val="0"/>
+          <w:smallCaps w:val="0"/>
+          <w:noProof w:val="0"/>
+          <w:color w:val="000000" w:themeColor="text1" w:themeTint="FF" w:themeShade="FF"/>
+          <w:sz w:val="24"/>
+          <w:szCs w:val="24"/>
+          <w:lang w:val="en-US"/>
+        </w:rPr>
+        <w:t>Це</w:t>
+      </w:r>
+      <w:r>
+        <w:rPr>
+          <w:rFonts w:ascii="Times New Roman" w:hAnsi="Times New Roman" w:eastAsia="Times New Roman" w:cs="Times New Roman"/>
+          <w:b w:val="0"/>
+          <w:bCs w:val="0"/>
+          <w:i w:val="0"/>
+          <w:iCs w:val="0"/>
+          <w:caps w:val="0"/>
+          <w:smallCaps w:val="0"/>
+          <w:noProof w:val="0"/>
+          <w:color w:val="000000" w:themeColor="text1" w:themeTint="FF" w:themeShade="FF"/>
+          <w:sz w:val="24"/>
+          <w:szCs w:val="24"/>
+          <w:lang w:val="en-US"/>
+        </w:rPr>
+        <w:t xml:space="preserve"> </w:t>
+      </w:r>
+      <w:r>
+        <w:rPr>
+          <w:rFonts w:ascii="Times New Roman" w:hAnsi="Times New Roman" w:eastAsia="Times New Roman" w:cs="Times New Roman"/>
+          <w:b w:val="0"/>
+          <w:bCs w:val="0"/>
+          <w:i w:val="0"/>
+          <w:iCs w:val="0"/>
+          <w:caps w:val="0"/>
+          <w:smallCaps w:val="0"/>
+          <w:noProof w:val="0"/>
+          <w:color w:val="000000" w:themeColor="text1" w:themeTint="FF" w:themeShade="FF"/>
+          <w:sz w:val="24"/>
+          <w:szCs w:val="24"/>
+          <w:lang w:val="en-US"/>
+        </w:rPr>
+        <w:t>може</w:t>
+      </w:r>
+      <w:r>
+        <w:rPr>
+          <w:rFonts w:ascii="Times New Roman" w:hAnsi="Times New Roman" w:eastAsia="Times New Roman" w:cs="Times New Roman"/>
+          <w:b w:val="0"/>
+          <w:bCs w:val="0"/>
+          <w:i w:val="0"/>
+          <w:iCs w:val="0"/>
+          <w:caps w:val="0"/>
+          <w:smallCaps w:val="0"/>
+          <w:noProof w:val="0"/>
+          <w:color w:val="000000" w:themeColor="text1" w:themeTint="FF" w:themeShade="FF"/>
+          <w:sz w:val="24"/>
+          <w:szCs w:val="24"/>
+          <w:lang w:val="en-US"/>
+        </w:rPr>
+        <w:t xml:space="preserve"> </w:t>
+      </w:r>
+      <w:r>
+        <w:rPr>
+          <w:rFonts w:ascii="Times New Roman" w:hAnsi="Times New Roman" w:eastAsia="Times New Roman" w:cs="Times New Roman"/>
+          <w:b w:val="0"/>
+          <w:bCs w:val="0"/>
+          <w:i w:val="0"/>
+          <w:iCs w:val="0"/>
+          <w:caps w:val="0"/>
+          <w:smallCaps w:val="0"/>
+          <w:noProof w:val="0"/>
+          <w:color w:val="000000" w:themeColor="text1" w:themeTint="FF" w:themeShade="FF"/>
+          <w:sz w:val="24"/>
+          <w:szCs w:val="24"/>
+          <w:lang w:val="en-US"/>
+        </w:rPr>
+        <w:t>допомогти</w:t>
+      </w:r>
+      <w:r>
+        <w:rPr>
+          <w:rFonts w:ascii="Times New Roman" w:hAnsi="Times New Roman" w:eastAsia="Times New Roman" w:cs="Times New Roman"/>
+          <w:b w:val="0"/>
+          <w:bCs w:val="0"/>
+          <w:i w:val="0"/>
+          <w:iCs w:val="0"/>
+          <w:caps w:val="0"/>
+          <w:smallCaps w:val="0"/>
+          <w:noProof w:val="0"/>
+          <w:color w:val="000000" w:themeColor="text1" w:themeTint="FF" w:themeShade="FF"/>
+          <w:sz w:val="24"/>
+          <w:szCs w:val="24"/>
+          <w:lang w:val="en-US"/>
+        </w:rPr>
+        <w:t xml:space="preserve"> </w:t>
+      </w:r>
+      <w:r>
+        <w:rPr>
+          <w:rFonts w:ascii="Times New Roman" w:hAnsi="Times New Roman" w:eastAsia="Times New Roman" w:cs="Times New Roman"/>
+          <w:b w:val="0"/>
+          <w:bCs w:val="0"/>
+          <w:i w:val="0"/>
+          <w:iCs w:val="0"/>
+          <w:caps w:val="0"/>
+          <w:smallCaps w:val="0"/>
+          <w:noProof w:val="0"/>
+          <w:color w:val="000000" w:themeColor="text1" w:themeTint="FF" w:themeShade="FF"/>
+          <w:sz w:val="24"/>
+          <w:szCs w:val="24"/>
+          <w:lang w:val="en-US"/>
+        </w:rPr>
+        <w:t>забезпечити</w:t>
+      </w:r>
+      <w:r>
+        <w:rPr>
+          <w:rFonts w:ascii="Times New Roman" w:hAnsi="Times New Roman" w:eastAsia="Times New Roman" w:cs="Times New Roman"/>
+          <w:b w:val="0"/>
+          <w:bCs w:val="0"/>
+          <w:i w:val="0"/>
+          <w:iCs w:val="0"/>
+          <w:caps w:val="0"/>
+          <w:smallCaps w:val="0"/>
+          <w:noProof w:val="0"/>
+          <w:color w:val="000000" w:themeColor="text1" w:themeTint="FF" w:themeShade="FF"/>
+          <w:sz w:val="24"/>
+          <w:szCs w:val="24"/>
+          <w:lang w:val="en-US"/>
+        </w:rPr>
+        <w:t xml:space="preserve"> </w:t>
+      </w:r>
+      <w:r>
+        <w:rPr>
+          <w:rFonts w:ascii="Times New Roman" w:hAnsi="Times New Roman" w:eastAsia="Times New Roman" w:cs="Times New Roman"/>
+          <w:b w:val="0"/>
+          <w:bCs w:val="0"/>
+          <w:i w:val="0"/>
+          <w:iCs w:val="0"/>
+          <w:caps w:val="0"/>
+          <w:smallCaps w:val="0"/>
+          <w:noProof w:val="0"/>
+          <w:color w:val="000000" w:themeColor="text1" w:themeTint="FF" w:themeShade="FF"/>
+          <w:sz w:val="24"/>
+          <w:szCs w:val="24"/>
+          <w:lang w:val="en-US"/>
+        </w:rPr>
+        <w:t>цілісність</w:t>
+      </w:r>
+      <w:r>
+        <w:rPr>
+          <w:rFonts w:ascii="Times New Roman" w:hAnsi="Times New Roman" w:eastAsia="Times New Roman" w:cs="Times New Roman"/>
+          <w:b w:val="0"/>
+          <w:bCs w:val="0"/>
+          <w:i w:val="0"/>
+          <w:iCs w:val="0"/>
+          <w:caps w:val="0"/>
+          <w:smallCaps w:val="0"/>
+          <w:noProof w:val="0"/>
+          <w:color w:val="000000" w:themeColor="text1" w:themeTint="FF" w:themeShade="FF"/>
+          <w:sz w:val="24"/>
+          <w:szCs w:val="24"/>
+          <w:lang w:val="en-US"/>
+        </w:rPr>
+        <w:t xml:space="preserve"> </w:t>
+      </w:r>
+      <w:r>
+        <w:rPr>
+          <w:rFonts w:ascii="Times New Roman" w:hAnsi="Times New Roman" w:eastAsia="Times New Roman" w:cs="Times New Roman"/>
+          <w:b w:val="0"/>
+          <w:bCs w:val="0"/>
+          <w:i w:val="0"/>
+          <w:iCs w:val="0"/>
+          <w:caps w:val="0"/>
+          <w:smallCaps w:val="0"/>
+          <w:noProof w:val="0"/>
+          <w:color w:val="000000" w:themeColor="text1" w:themeTint="FF" w:themeShade="FF"/>
+          <w:sz w:val="24"/>
+          <w:szCs w:val="24"/>
+          <w:lang w:val="en-US"/>
+        </w:rPr>
+        <w:t>налаштувань</w:t>
+      </w:r>
+      <w:r>
+        <w:rPr>
+          <w:rFonts w:ascii="Times New Roman" w:hAnsi="Times New Roman" w:eastAsia="Times New Roman" w:cs="Times New Roman"/>
+          <w:b w:val="0"/>
+          <w:bCs w:val="0"/>
+          <w:i w:val="0"/>
+          <w:iCs w:val="0"/>
+          <w:caps w:val="0"/>
+          <w:smallCaps w:val="0"/>
+          <w:noProof w:val="0"/>
+          <w:color w:val="000000" w:themeColor="text1" w:themeTint="FF" w:themeShade="FF"/>
+          <w:sz w:val="24"/>
+          <w:szCs w:val="24"/>
+          <w:lang w:val="en-US"/>
+        </w:rPr>
+        <w:t xml:space="preserve"> </w:t>
+      </w:r>
+      <w:r>
+        <w:rPr>
+          <w:rFonts w:ascii="Times New Roman" w:hAnsi="Times New Roman" w:eastAsia="Times New Roman" w:cs="Times New Roman"/>
+          <w:b w:val="0"/>
+          <w:bCs w:val="0"/>
+          <w:i w:val="0"/>
+          <w:iCs w:val="0"/>
+          <w:caps w:val="0"/>
+          <w:smallCaps w:val="0"/>
+          <w:noProof w:val="0"/>
+          <w:color w:val="000000" w:themeColor="text1" w:themeTint="FF" w:themeShade="FF"/>
+          <w:sz w:val="24"/>
+          <w:szCs w:val="24"/>
+          <w:lang w:val="en-US"/>
+        </w:rPr>
+        <w:t>системи.Також</w:t>
+      </w:r>
+      <w:r>
+        <w:rPr>
+          <w:rFonts w:ascii="Times New Roman" w:hAnsi="Times New Roman" w:eastAsia="Times New Roman" w:cs="Times New Roman"/>
+          <w:b w:val="0"/>
+          <w:bCs w:val="0"/>
+          <w:i w:val="0"/>
+          <w:iCs w:val="0"/>
+          <w:caps w:val="0"/>
+          <w:smallCaps w:val="0"/>
+          <w:noProof w:val="0"/>
+          <w:color w:val="000000" w:themeColor="text1" w:themeTint="FF" w:themeShade="FF"/>
+          <w:sz w:val="24"/>
+          <w:szCs w:val="24"/>
+          <w:lang w:val="en-US"/>
+        </w:rPr>
+        <w:t xml:space="preserve"> </w:t>
+      </w:r>
+      <w:r>
+        <w:rPr>
+          <w:rFonts w:ascii="Times New Roman" w:hAnsi="Times New Roman" w:eastAsia="Times New Roman" w:cs="Times New Roman"/>
+          <w:b w:val="0"/>
+          <w:bCs w:val="0"/>
+          <w:i w:val="0"/>
+          <w:iCs w:val="0"/>
+          <w:caps w:val="0"/>
+          <w:smallCaps w:val="0"/>
+          <w:noProof w:val="0"/>
+          <w:color w:val="000000" w:themeColor="text1" w:themeTint="FF" w:themeShade="FF"/>
+          <w:sz w:val="24"/>
+          <w:szCs w:val="24"/>
+          <w:lang w:val="en-US"/>
+        </w:rPr>
+        <w:t>тому</w:t>
+      </w:r>
+      <w:r>
+        <w:rPr>
+          <w:rFonts w:ascii="Times New Roman" w:hAnsi="Times New Roman" w:eastAsia="Times New Roman" w:cs="Times New Roman"/>
+          <w:b w:val="0"/>
+          <w:bCs w:val="0"/>
+          <w:i w:val="0"/>
+          <w:iCs w:val="0"/>
+          <w:caps w:val="0"/>
+          <w:smallCaps w:val="0"/>
+          <w:noProof w:val="0"/>
+          <w:color w:val="000000" w:themeColor="text1" w:themeTint="FF" w:themeShade="FF"/>
+          <w:sz w:val="24"/>
+          <w:szCs w:val="24"/>
+          <w:lang w:val="en-US"/>
+        </w:rPr>
+        <w:t xml:space="preserve"> </w:t>
+      </w:r>
+      <w:r>
+        <w:rPr>
+          <w:rFonts w:ascii="Times New Roman" w:hAnsi="Times New Roman" w:eastAsia="Times New Roman" w:cs="Times New Roman"/>
+          <w:b w:val="0"/>
+          <w:bCs w:val="0"/>
+          <w:i w:val="0"/>
+          <w:iCs w:val="0"/>
+          <w:caps w:val="0"/>
+          <w:smallCaps w:val="0"/>
+          <w:noProof w:val="0"/>
+          <w:color w:val="000000" w:themeColor="text1" w:themeTint="FF" w:themeShade="FF"/>
+          <w:sz w:val="24"/>
+          <w:szCs w:val="24"/>
+          <w:lang w:val="en-US"/>
+        </w:rPr>
+        <w:t>що</w:t>
+      </w:r>
+      <w:r>
+        <w:rPr>
+          <w:rFonts w:ascii="Times New Roman" w:hAnsi="Times New Roman" w:eastAsia="Times New Roman" w:cs="Times New Roman"/>
+          <w:b w:val="0"/>
+          <w:bCs w:val="0"/>
+          <w:i w:val="0"/>
+          <w:iCs w:val="0"/>
+          <w:caps w:val="0"/>
+          <w:smallCaps w:val="0"/>
+          <w:noProof w:val="0"/>
+          <w:color w:val="000000" w:themeColor="text1" w:themeTint="FF" w:themeShade="FF"/>
+          <w:sz w:val="24"/>
+          <w:szCs w:val="24"/>
+          <w:lang w:val="en-US"/>
+        </w:rPr>
+        <w:t xml:space="preserve"> </w:t>
+      </w:r>
+      <w:r>
+        <w:rPr>
+          <w:rFonts w:ascii="Times New Roman" w:hAnsi="Times New Roman" w:eastAsia="Times New Roman" w:cs="Times New Roman"/>
+          <w:b w:val="0"/>
+          <w:bCs w:val="0"/>
+          <w:i w:val="0"/>
+          <w:iCs w:val="0"/>
+          <w:caps w:val="0"/>
+          <w:smallCaps w:val="0"/>
+          <w:noProof w:val="0"/>
+          <w:color w:val="000000" w:themeColor="text1" w:themeTint="FF" w:themeShade="FF"/>
+          <w:sz w:val="24"/>
+          <w:szCs w:val="24"/>
+          <w:lang w:val="en-US"/>
+        </w:rPr>
+        <w:t>відповідає</w:t>
+      </w:r>
+      <w:r>
+        <w:rPr>
+          <w:rFonts w:ascii="Times New Roman" w:hAnsi="Times New Roman" w:eastAsia="Times New Roman" w:cs="Times New Roman"/>
+          <w:b w:val="0"/>
+          <w:bCs w:val="0"/>
+          <w:i w:val="0"/>
+          <w:iCs w:val="0"/>
+          <w:caps w:val="0"/>
+          <w:smallCaps w:val="0"/>
+          <w:noProof w:val="0"/>
+          <w:color w:val="000000" w:themeColor="text1" w:themeTint="FF" w:themeShade="FF"/>
+          <w:sz w:val="24"/>
+          <w:szCs w:val="24"/>
+          <w:lang w:val="en-US"/>
+        </w:rPr>
+        <w:t xml:space="preserve"> </w:t>
+      </w:r>
+      <w:r>
+        <w:rPr>
+          <w:rFonts w:ascii="Times New Roman" w:hAnsi="Times New Roman" w:eastAsia="Times New Roman" w:cs="Times New Roman"/>
+          <w:b w:val="0"/>
+          <w:bCs w:val="0"/>
+          <w:i w:val="0"/>
+          <w:iCs w:val="0"/>
+          <w:caps w:val="0"/>
+          <w:smallCaps w:val="0"/>
+          <w:noProof w:val="0"/>
+          <w:color w:val="000000" w:themeColor="text1" w:themeTint="FF" w:themeShade="FF"/>
+          <w:sz w:val="24"/>
+          <w:szCs w:val="24"/>
+          <w:lang w:val="en-US"/>
+        </w:rPr>
+        <w:t>стандартам</w:t>
+      </w:r>
+      <w:r>
+        <w:rPr>
+          <w:rFonts w:ascii="Times New Roman" w:hAnsi="Times New Roman" w:eastAsia="Times New Roman" w:cs="Times New Roman"/>
+          <w:b w:val="0"/>
+          <w:bCs w:val="0"/>
+          <w:i w:val="0"/>
+          <w:iCs w:val="0"/>
+          <w:caps w:val="0"/>
+          <w:smallCaps w:val="0"/>
+          <w:noProof w:val="0"/>
+          <w:color w:val="000000" w:themeColor="text1" w:themeTint="FF" w:themeShade="FF"/>
+          <w:sz w:val="24"/>
+          <w:szCs w:val="24"/>
+          <w:lang w:val="en-US"/>
+        </w:rPr>
+        <w:t xml:space="preserve"> </w:t>
+      </w:r>
+      <w:r>
+        <w:rPr>
+          <w:rFonts w:ascii="Times New Roman" w:hAnsi="Times New Roman" w:eastAsia="Times New Roman" w:cs="Times New Roman"/>
+          <w:b w:val="0"/>
+          <w:bCs w:val="0"/>
+          <w:i w:val="0"/>
+          <w:iCs w:val="0"/>
+          <w:caps w:val="0"/>
+          <w:smallCaps w:val="0"/>
+          <w:noProof w:val="0"/>
+          <w:color w:val="000000" w:themeColor="text1" w:themeTint="FF" w:themeShade="FF"/>
+          <w:sz w:val="24"/>
+          <w:szCs w:val="24"/>
+          <w:lang w:val="en-US"/>
+        </w:rPr>
+        <w:t>безпеки</w:t>
+      </w:r>
+    </w:p>
     <w:p xmlns:wp14="http://schemas.microsoft.com/office/word/2010/wordml" wp14:textId="7A83A069">
       <w:pPr>
         <w:keepNext w:val="0"/>
@@ -5189,6 +9222,2269 @@
         <w:rPr>
           <w:rtl w:val="0"/>
         </w:rPr>
+      </w:r>
+    </w:p>
+    <w:p>
+      <w:pPr>
+        <w:pStyle w:val="Normal"/>
+        <w:keepNext w:val="0"/>
+        <w:keepLines w:val="0"/>
+        <w:widowControl w:val="1"/>
+        <w:shd w:val="clear" w:color="auto" w:fill="auto"/>
+        <w:spacing w:before="0" w:after="0" w:line="240" w:lineRule="auto"/>
+        <w:ind w:left="709" w:right="0"/>
+        <w:jc w:val="both"/>
+        <w:rPr>
+          <w:rFonts w:ascii="Times New Roman" w:hAnsi="Times New Roman" w:eastAsia="Times New Roman" w:cs="Times New Roman"/>
+          <w:b w:val="0"/>
+          <w:bCs w:val="0"/>
+          <w:i w:val="0"/>
+          <w:iCs w:val="0"/>
+          <w:caps w:val="0"/>
+          <w:smallCaps w:val="0"/>
+          <w:noProof w:val="0"/>
+          <w:color w:val="000000" w:themeColor="text1" w:themeTint="FF" w:themeShade="FF"/>
+          <w:sz w:val="24"/>
+          <w:szCs w:val="24"/>
+          <w:lang w:val="en-US"/>
+        </w:rPr>
+      </w:pPr>
+      <w:r>
+        <w:rPr>
+          <w:rFonts w:ascii="Times New Roman" w:hAnsi="Times New Roman" w:eastAsia="Times New Roman" w:cs="Times New Roman"/>
+          <w:b w:val="0"/>
+          <w:bCs w:val="0"/>
+          <w:i w:val="0"/>
+          <w:iCs w:val="0"/>
+          <w:caps w:val="0"/>
+          <w:smallCaps w:val="0"/>
+          <w:noProof w:val="0"/>
+          <w:color w:val="000000" w:themeColor="text1" w:themeTint="FF" w:themeShade="FF"/>
+          <w:sz w:val="24"/>
+          <w:szCs w:val="24"/>
+          <w:lang w:val="en-US"/>
+        </w:rPr>
+        <w:t>Відокремлення</w:t>
+      </w:r>
+      <w:r>
+        <w:rPr>
+          <w:rFonts w:ascii="Times New Roman" w:hAnsi="Times New Roman" w:eastAsia="Times New Roman" w:cs="Times New Roman"/>
+          <w:b w:val="0"/>
+          <w:bCs w:val="0"/>
+          <w:i w:val="0"/>
+          <w:iCs w:val="0"/>
+          <w:caps w:val="0"/>
+          <w:smallCaps w:val="0"/>
+          <w:noProof w:val="0"/>
+          <w:color w:val="000000" w:themeColor="text1" w:themeTint="FF" w:themeShade="FF"/>
+          <w:sz w:val="24"/>
+          <w:szCs w:val="24"/>
+          <w:lang w:val="en-US"/>
+        </w:rPr>
+        <w:t xml:space="preserve"> </w:t>
+      </w:r>
+      <w:r>
+        <w:rPr>
+          <w:rFonts w:ascii="Times New Roman" w:hAnsi="Times New Roman" w:eastAsia="Times New Roman" w:cs="Times New Roman"/>
+          <w:b w:val="0"/>
+          <w:bCs w:val="0"/>
+          <w:i w:val="0"/>
+          <w:iCs w:val="0"/>
+          <w:caps w:val="0"/>
+          <w:smallCaps w:val="0"/>
+          <w:noProof w:val="0"/>
+          <w:color w:val="000000" w:themeColor="text1" w:themeTint="FF" w:themeShade="FF"/>
+          <w:sz w:val="24"/>
+          <w:szCs w:val="24"/>
+          <w:lang w:val="en-US"/>
+        </w:rPr>
+        <w:t>від</w:t>
+      </w:r>
+      <w:r>
+        <w:rPr>
+          <w:rFonts w:ascii="Times New Roman" w:hAnsi="Times New Roman" w:eastAsia="Times New Roman" w:cs="Times New Roman"/>
+          <w:b w:val="0"/>
+          <w:bCs w:val="0"/>
+          <w:i w:val="0"/>
+          <w:iCs w:val="0"/>
+          <w:caps w:val="0"/>
+          <w:smallCaps w:val="0"/>
+          <w:noProof w:val="0"/>
+          <w:color w:val="000000" w:themeColor="text1" w:themeTint="FF" w:themeShade="FF"/>
+          <w:sz w:val="24"/>
+          <w:szCs w:val="24"/>
+          <w:lang w:val="en-US"/>
+        </w:rPr>
+        <w:t xml:space="preserve"> </w:t>
+      </w:r>
+      <w:r>
+        <w:rPr>
+          <w:rFonts w:ascii="Times New Roman" w:hAnsi="Times New Roman" w:eastAsia="Times New Roman" w:cs="Times New Roman"/>
+          <w:b w:val="0"/>
+          <w:bCs w:val="0"/>
+          <w:i w:val="0"/>
+          <w:iCs w:val="0"/>
+          <w:caps w:val="0"/>
+          <w:smallCaps w:val="0"/>
+          <w:noProof w:val="0"/>
+          <w:color w:val="000000" w:themeColor="text1" w:themeTint="FF" w:themeShade="FF"/>
+          <w:sz w:val="24"/>
+          <w:szCs w:val="24"/>
+          <w:lang w:val="en-US"/>
+        </w:rPr>
+        <w:t>звичайних</w:t>
+      </w:r>
+      <w:r>
+        <w:rPr>
+          <w:rFonts w:ascii="Times New Roman" w:hAnsi="Times New Roman" w:eastAsia="Times New Roman" w:cs="Times New Roman"/>
+          <w:b w:val="0"/>
+          <w:bCs w:val="0"/>
+          <w:i w:val="0"/>
+          <w:iCs w:val="0"/>
+          <w:caps w:val="0"/>
+          <w:smallCaps w:val="0"/>
+          <w:noProof w:val="0"/>
+          <w:color w:val="000000" w:themeColor="text1" w:themeTint="FF" w:themeShade="FF"/>
+          <w:sz w:val="24"/>
+          <w:szCs w:val="24"/>
+          <w:lang w:val="en-US"/>
+        </w:rPr>
+        <w:t xml:space="preserve"> </w:t>
+      </w:r>
+      <w:r>
+        <w:rPr>
+          <w:rFonts w:ascii="Times New Roman" w:hAnsi="Times New Roman" w:eastAsia="Times New Roman" w:cs="Times New Roman"/>
+          <w:b w:val="0"/>
+          <w:bCs w:val="0"/>
+          <w:i w:val="0"/>
+          <w:iCs w:val="0"/>
+          <w:caps w:val="0"/>
+          <w:smallCaps w:val="0"/>
+          <w:noProof w:val="0"/>
+          <w:color w:val="000000" w:themeColor="text1" w:themeTint="FF" w:themeShade="FF"/>
+          <w:sz w:val="24"/>
+          <w:szCs w:val="24"/>
+          <w:lang w:val="en-US"/>
+        </w:rPr>
+        <w:t>користувачів</w:t>
+      </w:r>
+      <w:r>
+        <w:rPr>
+          <w:rFonts w:ascii="Times New Roman" w:hAnsi="Times New Roman" w:eastAsia="Times New Roman" w:cs="Times New Roman"/>
+          <w:b w:val="0"/>
+          <w:bCs w:val="0"/>
+          <w:i w:val="0"/>
+          <w:iCs w:val="0"/>
+          <w:caps w:val="0"/>
+          <w:smallCaps w:val="0"/>
+          <w:noProof w:val="0"/>
+          <w:color w:val="000000" w:themeColor="text1" w:themeTint="FF" w:themeShade="FF"/>
+          <w:sz w:val="24"/>
+          <w:szCs w:val="24"/>
+          <w:lang w:val="en-US"/>
+        </w:rPr>
+        <w:t xml:space="preserve">: </w:t>
+      </w:r>
+      <w:r>
+        <w:rPr>
+          <w:rFonts w:ascii="Times New Roman" w:hAnsi="Times New Roman" w:eastAsia="Times New Roman" w:cs="Times New Roman"/>
+          <w:b w:val="0"/>
+          <w:bCs w:val="0"/>
+          <w:i w:val="0"/>
+          <w:iCs w:val="0"/>
+          <w:caps w:val="0"/>
+          <w:smallCaps w:val="0"/>
+          <w:noProof w:val="0"/>
+          <w:color w:val="000000" w:themeColor="text1" w:themeTint="FF" w:themeShade="FF"/>
+          <w:sz w:val="24"/>
+          <w:szCs w:val="24"/>
+          <w:lang w:val="en-US"/>
+        </w:rPr>
+        <w:t>Домашній</w:t>
+      </w:r>
+      <w:r>
+        <w:rPr>
+          <w:rFonts w:ascii="Times New Roman" w:hAnsi="Times New Roman" w:eastAsia="Times New Roman" w:cs="Times New Roman"/>
+          <w:b w:val="0"/>
+          <w:bCs w:val="0"/>
+          <w:i w:val="0"/>
+          <w:iCs w:val="0"/>
+          <w:caps w:val="0"/>
+          <w:smallCaps w:val="0"/>
+          <w:noProof w:val="0"/>
+          <w:color w:val="000000" w:themeColor="text1" w:themeTint="FF" w:themeShade="FF"/>
+          <w:sz w:val="24"/>
+          <w:szCs w:val="24"/>
+          <w:lang w:val="en-US"/>
+        </w:rPr>
+        <w:t xml:space="preserve"> </w:t>
+      </w:r>
+      <w:r>
+        <w:rPr>
+          <w:rFonts w:ascii="Times New Roman" w:hAnsi="Times New Roman" w:eastAsia="Times New Roman" w:cs="Times New Roman"/>
+          <w:b w:val="0"/>
+          <w:bCs w:val="0"/>
+          <w:i w:val="0"/>
+          <w:iCs w:val="0"/>
+          <w:caps w:val="0"/>
+          <w:smallCaps w:val="0"/>
+          <w:noProof w:val="0"/>
+          <w:color w:val="000000" w:themeColor="text1" w:themeTint="FF" w:themeShade="FF"/>
+          <w:sz w:val="24"/>
+          <w:szCs w:val="24"/>
+          <w:lang w:val="en-US"/>
+        </w:rPr>
+        <w:t>каталог</w:t>
+      </w:r>
+      <w:r>
+        <w:rPr>
+          <w:rFonts w:ascii="Times New Roman" w:hAnsi="Times New Roman" w:eastAsia="Times New Roman" w:cs="Times New Roman"/>
+          <w:b w:val="0"/>
+          <w:bCs w:val="0"/>
+          <w:i w:val="0"/>
+          <w:iCs w:val="0"/>
+          <w:caps w:val="0"/>
+          <w:smallCaps w:val="0"/>
+          <w:noProof w:val="0"/>
+          <w:color w:val="000000" w:themeColor="text1" w:themeTint="FF" w:themeShade="FF"/>
+          <w:sz w:val="24"/>
+          <w:szCs w:val="24"/>
+          <w:lang w:val="en-US"/>
+        </w:rPr>
+        <w:t xml:space="preserve"> </w:t>
+      </w:r>
+      <w:r>
+        <w:rPr>
+          <w:rFonts w:ascii="Times New Roman" w:hAnsi="Times New Roman" w:eastAsia="Times New Roman" w:cs="Times New Roman"/>
+          <w:b w:val="0"/>
+          <w:bCs w:val="0"/>
+          <w:i w:val="0"/>
+          <w:iCs w:val="0"/>
+          <w:caps w:val="0"/>
+          <w:smallCaps w:val="0"/>
+          <w:noProof w:val="0"/>
+          <w:color w:val="000000" w:themeColor="text1" w:themeTint="FF" w:themeShade="FF"/>
+          <w:sz w:val="24"/>
+          <w:szCs w:val="24"/>
+          <w:lang w:val="en-US"/>
+        </w:rPr>
+        <w:t>користувача</w:t>
+      </w:r>
+      <w:r>
+        <w:rPr>
+          <w:rFonts w:ascii="Times New Roman" w:hAnsi="Times New Roman" w:eastAsia="Times New Roman" w:cs="Times New Roman"/>
+          <w:b w:val="0"/>
+          <w:bCs w:val="0"/>
+          <w:i w:val="0"/>
+          <w:iCs w:val="0"/>
+          <w:caps w:val="0"/>
+          <w:smallCaps w:val="0"/>
+          <w:noProof w:val="0"/>
+          <w:color w:val="000000" w:themeColor="text1" w:themeTint="FF" w:themeShade="FF"/>
+          <w:sz w:val="24"/>
+          <w:szCs w:val="24"/>
+          <w:lang w:val="en-US"/>
+        </w:rPr>
+        <w:t xml:space="preserve"> root </w:t>
+      </w:r>
+      <w:r>
+        <w:rPr>
+          <w:rFonts w:ascii="Times New Roman" w:hAnsi="Times New Roman" w:eastAsia="Times New Roman" w:cs="Times New Roman"/>
+          <w:b w:val="0"/>
+          <w:bCs w:val="0"/>
+          <w:i w:val="0"/>
+          <w:iCs w:val="0"/>
+          <w:caps w:val="0"/>
+          <w:smallCaps w:val="0"/>
+          <w:noProof w:val="0"/>
+          <w:color w:val="000000" w:themeColor="text1" w:themeTint="FF" w:themeShade="FF"/>
+          <w:sz w:val="24"/>
+          <w:szCs w:val="24"/>
+          <w:lang w:val="en-US"/>
+        </w:rPr>
+        <w:t>розташований</w:t>
+      </w:r>
+      <w:r>
+        <w:rPr>
+          <w:rFonts w:ascii="Times New Roman" w:hAnsi="Times New Roman" w:eastAsia="Times New Roman" w:cs="Times New Roman"/>
+          <w:b w:val="0"/>
+          <w:bCs w:val="0"/>
+          <w:i w:val="0"/>
+          <w:iCs w:val="0"/>
+          <w:caps w:val="0"/>
+          <w:smallCaps w:val="0"/>
+          <w:noProof w:val="0"/>
+          <w:color w:val="000000" w:themeColor="text1" w:themeTint="FF" w:themeShade="FF"/>
+          <w:sz w:val="24"/>
+          <w:szCs w:val="24"/>
+          <w:lang w:val="en-US"/>
+        </w:rPr>
+        <w:t xml:space="preserve"> в </w:t>
+      </w:r>
+      <w:r>
+        <w:rPr>
+          <w:rFonts w:ascii="Times New Roman" w:hAnsi="Times New Roman" w:eastAsia="Times New Roman" w:cs="Times New Roman"/>
+          <w:b w:val="0"/>
+          <w:bCs w:val="0"/>
+          <w:i w:val="0"/>
+          <w:iCs w:val="0"/>
+          <w:caps w:val="0"/>
+          <w:smallCaps w:val="0"/>
+          <w:noProof w:val="0"/>
+          <w:color w:val="000000" w:themeColor="text1" w:themeTint="FF" w:themeShade="FF"/>
+          <w:sz w:val="24"/>
+          <w:szCs w:val="24"/>
+          <w:lang w:val="en-US"/>
+        </w:rPr>
+        <w:t>окремому</w:t>
+      </w:r>
+      <w:r>
+        <w:rPr>
+          <w:rFonts w:ascii="Times New Roman" w:hAnsi="Times New Roman" w:eastAsia="Times New Roman" w:cs="Times New Roman"/>
+          <w:b w:val="0"/>
+          <w:bCs w:val="0"/>
+          <w:i w:val="0"/>
+          <w:iCs w:val="0"/>
+          <w:caps w:val="0"/>
+          <w:smallCaps w:val="0"/>
+          <w:noProof w:val="0"/>
+          <w:color w:val="000000" w:themeColor="text1" w:themeTint="FF" w:themeShade="FF"/>
+          <w:sz w:val="24"/>
+          <w:szCs w:val="24"/>
+          <w:lang w:val="en-US"/>
+        </w:rPr>
+        <w:t xml:space="preserve"> </w:t>
+      </w:r>
+      <w:r>
+        <w:rPr>
+          <w:rFonts w:ascii="Times New Roman" w:hAnsi="Times New Roman" w:eastAsia="Times New Roman" w:cs="Times New Roman"/>
+          <w:b w:val="0"/>
+          <w:bCs w:val="0"/>
+          <w:i w:val="0"/>
+          <w:iCs w:val="0"/>
+          <w:caps w:val="0"/>
+          <w:smallCaps w:val="0"/>
+          <w:noProof w:val="0"/>
+          <w:color w:val="000000" w:themeColor="text1" w:themeTint="FF" w:themeShade="FF"/>
+          <w:sz w:val="24"/>
+          <w:szCs w:val="24"/>
+          <w:lang w:val="en-US"/>
+        </w:rPr>
+        <w:t>каталозі</w:t>
+      </w:r>
+      <w:r>
+        <w:rPr>
+          <w:rFonts w:ascii="Times New Roman" w:hAnsi="Times New Roman" w:eastAsia="Times New Roman" w:cs="Times New Roman"/>
+          <w:b w:val="0"/>
+          <w:bCs w:val="0"/>
+          <w:i w:val="0"/>
+          <w:iCs w:val="0"/>
+          <w:caps w:val="0"/>
+          <w:smallCaps w:val="0"/>
+          <w:noProof w:val="0"/>
+          <w:color w:val="000000" w:themeColor="text1" w:themeTint="FF" w:themeShade="FF"/>
+          <w:sz w:val="24"/>
+          <w:szCs w:val="24"/>
+          <w:lang w:val="en-US"/>
+        </w:rPr>
+        <w:t xml:space="preserve">, </w:t>
+      </w:r>
+      <w:r>
+        <w:rPr>
+          <w:rFonts w:ascii="Times New Roman" w:hAnsi="Times New Roman" w:eastAsia="Times New Roman" w:cs="Times New Roman"/>
+          <w:b w:val="0"/>
+          <w:bCs w:val="0"/>
+          <w:i w:val="0"/>
+          <w:iCs w:val="0"/>
+          <w:caps w:val="0"/>
+          <w:smallCaps w:val="0"/>
+          <w:noProof w:val="0"/>
+          <w:color w:val="000000" w:themeColor="text1" w:themeTint="FF" w:themeShade="FF"/>
+          <w:sz w:val="24"/>
+          <w:szCs w:val="24"/>
+          <w:lang w:val="en-US"/>
+        </w:rPr>
+        <w:t>щоб</w:t>
+      </w:r>
+      <w:r>
+        <w:rPr>
+          <w:rFonts w:ascii="Times New Roman" w:hAnsi="Times New Roman" w:eastAsia="Times New Roman" w:cs="Times New Roman"/>
+          <w:b w:val="0"/>
+          <w:bCs w:val="0"/>
+          <w:i w:val="0"/>
+          <w:iCs w:val="0"/>
+          <w:caps w:val="0"/>
+          <w:smallCaps w:val="0"/>
+          <w:noProof w:val="0"/>
+          <w:color w:val="000000" w:themeColor="text1" w:themeTint="FF" w:themeShade="FF"/>
+          <w:sz w:val="24"/>
+          <w:szCs w:val="24"/>
+          <w:lang w:val="en-US"/>
+        </w:rPr>
+        <w:t xml:space="preserve"> </w:t>
+      </w:r>
+      <w:r>
+        <w:rPr>
+          <w:rFonts w:ascii="Times New Roman" w:hAnsi="Times New Roman" w:eastAsia="Times New Roman" w:cs="Times New Roman"/>
+          <w:b w:val="0"/>
+          <w:bCs w:val="0"/>
+          <w:i w:val="0"/>
+          <w:iCs w:val="0"/>
+          <w:caps w:val="0"/>
+          <w:smallCaps w:val="0"/>
+          <w:noProof w:val="0"/>
+          <w:color w:val="000000" w:themeColor="text1" w:themeTint="FF" w:themeShade="FF"/>
+          <w:sz w:val="24"/>
+          <w:szCs w:val="24"/>
+          <w:lang w:val="en-US"/>
+        </w:rPr>
+        <w:t>відокремити</w:t>
+      </w:r>
+      <w:r>
+        <w:rPr>
+          <w:rFonts w:ascii="Times New Roman" w:hAnsi="Times New Roman" w:eastAsia="Times New Roman" w:cs="Times New Roman"/>
+          <w:b w:val="0"/>
+          <w:bCs w:val="0"/>
+          <w:i w:val="0"/>
+          <w:iCs w:val="0"/>
+          <w:caps w:val="0"/>
+          <w:smallCaps w:val="0"/>
+          <w:noProof w:val="0"/>
+          <w:color w:val="000000" w:themeColor="text1" w:themeTint="FF" w:themeShade="FF"/>
+          <w:sz w:val="24"/>
+          <w:szCs w:val="24"/>
+          <w:lang w:val="en-US"/>
+        </w:rPr>
+        <w:t xml:space="preserve"> </w:t>
+      </w:r>
+      <w:r>
+        <w:rPr>
+          <w:rFonts w:ascii="Times New Roman" w:hAnsi="Times New Roman" w:eastAsia="Times New Roman" w:cs="Times New Roman"/>
+          <w:b w:val="0"/>
+          <w:bCs w:val="0"/>
+          <w:i w:val="0"/>
+          <w:iCs w:val="0"/>
+          <w:caps w:val="0"/>
+          <w:smallCaps w:val="0"/>
+          <w:noProof w:val="0"/>
+          <w:color w:val="000000" w:themeColor="text1" w:themeTint="FF" w:themeShade="FF"/>
+          <w:sz w:val="24"/>
+          <w:szCs w:val="24"/>
+          <w:lang w:val="en-US"/>
+        </w:rPr>
+        <w:t>його</w:t>
+      </w:r>
+      <w:r>
+        <w:rPr>
+          <w:rFonts w:ascii="Times New Roman" w:hAnsi="Times New Roman" w:eastAsia="Times New Roman" w:cs="Times New Roman"/>
+          <w:b w:val="0"/>
+          <w:bCs w:val="0"/>
+          <w:i w:val="0"/>
+          <w:iCs w:val="0"/>
+          <w:caps w:val="0"/>
+          <w:smallCaps w:val="0"/>
+          <w:noProof w:val="0"/>
+          <w:color w:val="000000" w:themeColor="text1" w:themeTint="FF" w:themeShade="FF"/>
+          <w:sz w:val="24"/>
+          <w:szCs w:val="24"/>
+          <w:lang w:val="en-US"/>
+        </w:rPr>
+        <w:t xml:space="preserve"> </w:t>
+      </w:r>
+      <w:r>
+        <w:rPr>
+          <w:rFonts w:ascii="Times New Roman" w:hAnsi="Times New Roman" w:eastAsia="Times New Roman" w:cs="Times New Roman"/>
+          <w:b w:val="0"/>
+          <w:bCs w:val="0"/>
+          <w:i w:val="0"/>
+          <w:iCs w:val="0"/>
+          <w:caps w:val="0"/>
+          <w:smallCaps w:val="0"/>
+          <w:noProof w:val="0"/>
+          <w:color w:val="000000" w:themeColor="text1" w:themeTint="FF" w:themeShade="FF"/>
+          <w:sz w:val="24"/>
+          <w:szCs w:val="24"/>
+          <w:lang w:val="en-US"/>
+        </w:rPr>
+        <w:t>від</w:t>
+      </w:r>
+      <w:r>
+        <w:rPr>
+          <w:rFonts w:ascii="Times New Roman" w:hAnsi="Times New Roman" w:eastAsia="Times New Roman" w:cs="Times New Roman"/>
+          <w:b w:val="0"/>
+          <w:bCs w:val="0"/>
+          <w:i w:val="0"/>
+          <w:iCs w:val="0"/>
+          <w:caps w:val="0"/>
+          <w:smallCaps w:val="0"/>
+          <w:noProof w:val="0"/>
+          <w:color w:val="000000" w:themeColor="text1" w:themeTint="FF" w:themeShade="FF"/>
+          <w:sz w:val="24"/>
+          <w:szCs w:val="24"/>
+          <w:lang w:val="en-US"/>
+        </w:rPr>
+        <w:t xml:space="preserve"> </w:t>
+      </w:r>
+      <w:r>
+        <w:rPr>
+          <w:rFonts w:ascii="Times New Roman" w:hAnsi="Times New Roman" w:eastAsia="Times New Roman" w:cs="Times New Roman"/>
+          <w:b w:val="0"/>
+          <w:bCs w:val="0"/>
+          <w:i w:val="0"/>
+          <w:iCs w:val="0"/>
+          <w:caps w:val="0"/>
+          <w:smallCaps w:val="0"/>
+          <w:noProof w:val="0"/>
+          <w:color w:val="000000" w:themeColor="text1" w:themeTint="FF" w:themeShade="FF"/>
+          <w:sz w:val="24"/>
+          <w:szCs w:val="24"/>
+          <w:lang w:val="en-US"/>
+        </w:rPr>
+        <w:t>домашніх</w:t>
+      </w:r>
+      <w:r>
+        <w:rPr>
+          <w:rFonts w:ascii="Times New Roman" w:hAnsi="Times New Roman" w:eastAsia="Times New Roman" w:cs="Times New Roman"/>
+          <w:b w:val="0"/>
+          <w:bCs w:val="0"/>
+          <w:i w:val="0"/>
+          <w:iCs w:val="0"/>
+          <w:caps w:val="0"/>
+          <w:smallCaps w:val="0"/>
+          <w:noProof w:val="0"/>
+          <w:color w:val="000000" w:themeColor="text1" w:themeTint="FF" w:themeShade="FF"/>
+          <w:sz w:val="24"/>
+          <w:szCs w:val="24"/>
+          <w:lang w:val="en-US"/>
+        </w:rPr>
+        <w:t xml:space="preserve"> </w:t>
+      </w:r>
+      <w:r>
+        <w:rPr>
+          <w:rFonts w:ascii="Times New Roman" w:hAnsi="Times New Roman" w:eastAsia="Times New Roman" w:cs="Times New Roman"/>
+          <w:b w:val="0"/>
+          <w:bCs w:val="0"/>
+          <w:i w:val="0"/>
+          <w:iCs w:val="0"/>
+          <w:caps w:val="0"/>
+          <w:smallCaps w:val="0"/>
+          <w:noProof w:val="0"/>
+          <w:color w:val="000000" w:themeColor="text1" w:themeTint="FF" w:themeShade="FF"/>
+          <w:sz w:val="24"/>
+          <w:szCs w:val="24"/>
+          <w:lang w:val="en-US"/>
+        </w:rPr>
+        <w:t>каталогів</w:t>
+      </w:r>
+      <w:r>
+        <w:rPr>
+          <w:rFonts w:ascii="Times New Roman" w:hAnsi="Times New Roman" w:eastAsia="Times New Roman" w:cs="Times New Roman"/>
+          <w:b w:val="0"/>
+          <w:bCs w:val="0"/>
+          <w:i w:val="0"/>
+          <w:iCs w:val="0"/>
+          <w:caps w:val="0"/>
+          <w:smallCaps w:val="0"/>
+          <w:noProof w:val="0"/>
+          <w:color w:val="000000" w:themeColor="text1" w:themeTint="FF" w:themeShade="FF"/>
+          <w:sz w:val="24"/>
+          <w:szCs w:val="24"/>
+          <w:lang w:val="en-US"/>
+        </w:rPr>
+        <w:t xml:space="preserve"> </w:t>
+      </w:r>
+      <w:r>
+        <w:rPr>
+          <w:rFonts w:ascii="Times New Roman" w:hAnsi="Times New Roman" w:eastAsia="Times New Roman" w:cs="Times New Roman"/>
+          <w:b w:val="0"/>
+          <w:bCs w:val="0"/>
+          <w:i w:val="0"/>
+          <w:iCs w:val="0"/>
+          <w:caps w:val="0"/>
+          <w:smallCaps w:val="0"/>
+          <w:noProof w:val="0"/>
+          <w:color w:val="000000" w:themeColor="text1" w:themeTint="FF" w:themeShade="FF"/>
+          <w:sz w:val="24"/>
+          <w:szCs w:val="24"/>
+          <w:lang w:val="en-US"/>
+        </w:rPr>
+        <w:t>звичайних</w:t>
+      </w:r>
+      <w:r>
+        <w:rPr>
+          <w:rFonts w:ascii="Times New Roman" w:hAnsi="Times New Roman" w:eastAsia="Times New Roman" w:cs="Times New Roman"/>
+          <w:b w:val="0"/>
+          <w:bCs w:val="0"/>
+          <w:i w:val="0"/>
+          <w:iCs w:val="0"/>
+          <w:caps w:val="0"/>
+          <w:smallCaps w:val="0"/>
+          <w:noProof w:val="0"/>
+          <w:color w:val="000000" w:themeColor="text1" w:themeTint="FF" w:themeShade="FF"/>
+          <w:sz w:val="24"/>
+          <w:szCs w:val="24"/>
+          <w:lang w:val="en-US"/>
+        </w:rPr>
+        <w:t xml:space="preserve"> </w:t>
+      </w:r>
+      <w:r>
+        <w:rPr>
+          <w:rFonts w:ascii="Times New Roman" w:hAnsi="Times New Roman" w:eastAsia="Times New Roman" w:cs="Times New Roman"/>
+          <w:b w:val="0"/>
+          <w:bCs w:val="0"/>
+          <w:i w:val="0"/>
+          <w:iCs w:val="0"/>
+          <w:caps w:val="0"/>
+          <w:smallCaps w:val="0"/>
+          <w:noProof w:val="0"/>
+          <w:color w:val="000000" w:themeColor="text1" w:themeTint="FF" w:themeShade="FF"/>
+          <w:sz w:val="24"/>
+          <w:szCs w:val="24"/>
+          <w:lang w:val="en-US"/>
+        </w:rPr>
+        <w:t>користувачів</w:t>
+      </w:r>
+      <w:r>
+        <w:rPr>
+          <w:rFonts w:ascii="Times New Roman" w:hAnsi="Times New Roman" w:eastAsia="Times New Roman" w:cs="Times New Roman"/>
+          <w:b w:val="0"/>
+          <w:bCs w:val="0"/>
+          <w:i w:val="0"/>
+          <w:iCs w:val="0"/>
+          <w:caps w:val="0"/>
+          <w:smallCaps w:val="0"/>
+          <w:noProof w:val="0"/>
+          <w:color w:val="000000" w:themeColor="text1" w:themeTint="FF" w:themeShade="FF"/>
+          <w:sz w:val="24"/>
+          <w:szCs w:val="24"/>
+          <w:lang w:val="en-US"/>
+        </w:rPr>
+        <w:t xml:space="preserve">. </w:t>
+      </w:r>
+      <w:r>
+        <w:rPr>
+          <w:rFonts w:ascii="Times New Roman" w:hAnsi="Times New Roman" w:eastAsia="Times New Roman" w:cs="Times New Roman"/>
+          <w:b w:val="0"/>
+          <w:bCs w:val="0"/>
+          <w:i w:val="0"/>
+          <w:iCs w:val="0"/>
+          <w:caps w:val="0"/>
+          <w:smallCaps w:val="0"/>
+          <w:noProof w:val="0"/>
+          <w:color w:val="000000" w:themeColor="text1" w:themeTint="FF" w:themeShade="FF"/>
+          <w:sz w:val="24"/>
+          <w:szCs w:val="24"/>
+          <w:lang w:val="en-US"/>
+        </w:rPr>
+        <w:t>Це</w:t>
+      </w:r>
+      <w:r>
+        <w:rPr>
+          <w:rFonts w:ascii="Times New Roman" w:hAnsi="Times New Roman" w:eastAsia="Times New Roman" w:cs="Times New Roman"/>
+          <w:b w:val="0"/>
+          <w:bCs w:val="0"/>
+          <w:i w:val="0"/>
+          <w:iCs w:val="0"/>
+          <w:caps w:val="0"/>
+          <w:smallCaps w:val="0"/>
+          <w:noProof w:val="0"/>
+          <w:color w:val="000000" w:themeColor="text1" w:themeTint="FF" w:themeShade="FF"/>
+          <w:sz w:val="24"/>
+          <w:szCs w:val="24"/>
+          <w:lang w:val="en-US"/>
+        </w:rPr>
+        <w:t xml:space="preserve"> </w:t>
+      </w:r>
+      <w:r>
+        <w:rPr>
+          <w:rFonts w:ascii="Times New Roman" w:hAnsi="Times New Roman" w:eastAsia="Times New Roman" w:cs="Times New Roman"/>
+          <w:b w:val="0"/>
+          <w:bCs w:val="0"/>
+          <w:i w:val="0"/>
+          <w:iCs w:val="0"/>
+          <w:caps w:val="0"/>
+          <w:smallCaps w:val="0"/>
+          <w:noProof w:val="0"/>
+          <w:color w:val="000000" w:themeColor="text1" w:themeTint="FF" w:themeShade="FF"/>
+          <w:sz w:val="24"/>
+          <w:szCs w:val="24"/>
+          <w:lang w:val="en-US"/>
+        </w:rPr>
+        <w:t>забезпечує</w:t>
+      </w:r>
+      <w:r>
+        <w:rPr>
+          <w:rFonts w:ascii="Times New Roman" w:hAnsi="Times New Roman" w:eastAsia="Times New Roman" w:cs="Times New Roman"/>
+          <w:b w:val="0"/>
+          <w:bCs w:val="0"/>
+          <w:i w:val="0"/>
+          <w:iCs w:val="0"/>
+          <w:caps w:val="0"/>
+          <w:smallCaps w:val="0"/>
+          <w:noProof w:val="0"/>
+          <w:color w:val="000000" w:themeColor="text1" w:themeTint="FF" w:themeShade="FF"/>
+          <w:sz w:val="24"/>
+          <w:szCs w:val="24"/>
+          <w:lang w:val="en-US"/>
+        </w:rPr>
+        <w:t xml:space="preserve"> </w:t>
+      </w:r>
+      <w:r>
+        <w:rPr>
+          <w:rFonts w:ascii="Times New Roman" w:hAnsi="Times New Roman" w:eastAsia="Times New Roman" w:cs="Times New Roman"/>
+          <w:b w:val="0"/>
+          <w:bCs w:val="0"/>
+          <w:i w:val="0"/>
+          <w:iCs w:val="0"/>
+          <w:caps w:val="0"/>
+          <w:smallCaps w:val="0"/>
+          <w:noProof w:val="0"/>
+          <w:color w:val="000000" w:themeColor="text1" w:themeTint="FF" w:themeShade="FF"/>
+          <w:sz w:val="24"/>
+          <w:szCs w:val="24"/>
+          <w:lang w:val="en-US"/>
+        </w:rPr>
+        <w:t>вищий</w:t>
+      </w:r>
+      <w:r>
+        <w:rPr>
+          <w:rFonts w:ascii="Times New Roman" w:hAnsi="Times New Roman" w:eastAsia="Times New Roman" w:cs="Times New Roman"/>
+          <w:b w:val="0"/>
+          <w:bCs w:val="0"/>
+          <w:i w:val="0"/>
+          <w:iCs w:val="0"/>
+          <w:caps w:val="0"/>
+          <w:smallCaps w:val="0"/>
+          <w:noProof w:val="0"/>
+          <w:color w:val="000000" w:themeColor="text1" w:themeTint="FF" w:themeShade="FF"/>
+          <w:sz w:val="24"/>
+          <w:szCs w:val="24"/>
+          <w:lang w:val="en-US"/>
+        </w:rPr>
+        <w:t xml:space="preserve"> </w:t>
+      </w:r>
+      <w:r>
+        <w:rPr>
+          <w:rFonts w:ascii="Times New Roman" w:hAnsi="Times New Roman" w:eastAsia="Times New Roman" w:cs="Times New Roman"/>
+          <w:b w:val="0"/>
+          <w:bCs w:val="0"/>
+          <w:i w:val="0"/>
+          <w:iCs w:val="0"/>
+          <w:caps w:val="0"/>
+          <w:smallCaps w:val="0"/>
+          <w:noProof w:val="0"/>
+          <w:color w:val="000000" w:themeColor="text1" w:themeTint="FF" w:themeShade="FF"/>
+          <w:sz w:val="24"/>
+          <w:szCs w:val="24"/>
+          <w:lang w:val="en-US"/>
+        </w:rPr>
+        <w:t>рівень</w:t>
+      </w:r>
+      <w:r>
+        <w:rPr>
+          <w:rFonts w:ascii="Times New Roman" w:hAnsi="Times New Roman" w:eastAsia="Times New Roman" w:cs="Times New Roman"/>
+          <w:b w:val="0"/>
+          <w:bCs w:val="0"/>
+          <w:i w:val="0"/>
+          <w:iCs w:val="0"/>
+          <w:caps w:val="0"/>
+          <w:smallCaps w:val="0"/>
+          <w:noProof w:val="0"/>
+          <w:color w:val="000000" w:themeColor="text1" w:themeTint="FF" w:themeShade="FF"/>
+          <w:sz w:val="24"/>
+          <w:szCs w:val="24"/>
+          <w:lang w:val="en-US"/>
+        </w:rPr>
+        <w:t xml:space="preserve"> </w:t>
+      </w:r>
+      <w:r>
+        <w:rPr>
+          <w:rFonts w:ascii="Times New Roman" w:hAnsi="Times New Roman" w:eastAsia="Times New Roman" w:cs="Times New Roman"/>
+          <w:b w:val="0"/>
+          <w:bCs w:val="0"/>
+          <w:i w:val="0"/>
+          <w:iCs w:val="0"/>
+          <w:caps w:val="0"/>
+          <w:smallCaps w:val="0"/>
+          <w:noProof w:val="0"/>
+          <w:color w:val="000000" w:themeColor="text1" w:themeTint="FF" w:themeShade="FF"/>
+          <w:sz w:val="24"/>
+          <w:szCs w:val="24"/>
+          <w:lang w:val="en-US"/>
+        </w:rPr>
+        <w:t>безпеки</w:t>
+      </w:r>
+      <w:r>
+        <w:rPr>
+          <w:rFonts w:ascii="Times New Roman" w:hAnsi="Times New Roman" w:eastAsia="Times New Roman" w:cs="Times New Roman"/>
+          <w:b w:val="0"/>
+          <w:bCs w:val="0"/>
+          <w:i w:val="0"/>
+          <w:iCs w:val="0"/>
+          <w:caps w:val="0"/>
+          <w:smallCaps w:val="0"/>
+          <w:noProof w:val="0"/>
+          <w:color w:val="000000" w:themeColor="text1" w:themeTint="FF" w:themeShade="FF"/>
+          <w:sz w:val="24"/>
+          <w:szCs w:val="24"/>
+          <w:lang w:val="en-US"/>
+        </w:rPr>
+        <w:t xml:space="preserve">, </w:t>
+      </w:r>
+      <w:r>
+        <w:rPr>
+          <w:rFonts w:ascii="Times New Roman" w:hAnsi="Times New Roman" w:eastAsia="Times New Roman" w:cs="Times New Roman"/>
+          <w:b w:val="0"/>
+          <w:bCs w:val="0"/>
+          <w:i w:val="0"/>
+          <w:iCs w:val="0"/>
+          <w:caps w:val="0"/>
+          <w:smallCaps w:val="0"/>
+          <w:noProof w:val="0"/>
+          <w:color w:val="000000" w:themeColor="text1" w:themeTint="FF" w:themeShade="FF"/>
+          <w:sz w:val="24"/>
+          <w:szCs w:val="24"/>
+          <w:lang w:val="en-US"/>
+        </w:rPr>
+        <w:t>оскільки</w:t>
+      </w:r>
+      <w:r>
+        <w:rPr>
+          <w:rFonts w:ascii="Times New Roman" w:hAnsi="Times New Roman" w:eastAsia="Times New Roman" w:cs="Times New Roman"/>
+          <w:b w:val="0"/>
+          <w:bCs w:val="0"/>
+          <w:i w:val="0"/>
+          <w:iCs w:val="0"/>
+          <w:caps w:val="0"/>
+          <w:smallCaps w:val="0"/>
+          <w:noProof w:val="0"/>
+          <w:color w:val="000000" w:themeColor="text1" w:themeTint="FF" w:themeShade="FF"/>
+          <w:sz w:val="24"/>
+          <w:szCs w:val="24"/>
+          <w:lang w:val="en-US"/>
+        </w:rPr>
+        <w:t xml:space="preserve"> </w:t>
+      </w:r>
+      <w:r>
+        <w:rPr>
+          <w:rFonts w:ascii="Times New Roman" w:hAnsi="Times New Roman" w:eastAsia="Times New Roman" w:cs="Times New Roman"/>
+          <w:b w:val="0"/>
+          <w:bCs w:val="0"/>
+          <w:i w:val="0"/>
+          <w:iCs w:val="0"/>
+          <w:caps w:val="0"/>
+          <w:smallCaps w:val="0"/>
+          <w:noProof w:val="0"/>
+          <w:color w:val="000000" w:themeColor="text1" w:themeTint="FF" w:themeShade="FF"/>
+          <w:sz w:val="24"/>
+          <w:szCs w:val="24"/>
+          <w:lang w:val="en-US"/>
+        </w:rPr>
+        <w:t>користувач</w:t>
+      </w:r>
+      <w:r>
+        <w:rPr>
+          <w:rFonts w:ascii="Times New Roman" w:hAnsi="Times New Roman" w:eastAsia="Times New Roman" w:cs="Times New Roman"/>
+          <w:b w:val="0"/>
+          <w:bCs w:val="0"/>
+          <w:i w:val="0"/>
+          <w:iCs w:val="0"/>
+          <w:caps w:val="0"/>
+          <w:smallCaps w:val="0"/>
+          <w:noProof w:val="0"/>
+          <w:color w:val="000000" w:themeColor="text1" w:themeTint="FF" w:themeShade="FF"/>
+          <w:sz w:val="24"/>
+          <w:szCs w:val="24"/>
+          <w:lang w:val="en-US"/>
+        </w:rPr>
+        <w:t xml:space="preserve"> root </w:t>
+      </w:r>
+      <w:r>
+        <w:rPr>
+          <w:rFonts w:ascii="Times New Roman" w:hAnsi="Times New Roman" w:eastAsia="Times New Roman" w:cs="Times New Roman"/>
+          <w:b w:val="0"/>
+          <w:bCs w:val="0"/>
+          <w:i w:val="0"/>
+          <w:iCs w:val="0"/>
+          <w:caps w:val="0"/>
+          <w:smallCaps w:val="0"/>
+          <w:noProof w:val="0"/>
+          <w:color w:val="000000" w:themeColor="text1" w:themeTint="FF" w:themeShade="FF"/>
+          <w:sz w:val="24"/>
+          <w:szCs w:val="24"/>
+          <w:lang w:val="en-US"/>
+        </w:rPr>
+        <w:t>має</w:t>
+      </w:r>
+      <w:r>
+        <w:rPr>
+          <w:rFonts w:ascii="Times New Roman" w:hAnsi="Times New Roman" w:eastAsia="Times New Roman" w:cs="Times New Roman"/>
+          <w:b w:val="0"/>
+          <w:bCs w:val="0"/>
+          <w:i w:val="0"/>
+          <w:iCs w:val="0"/>
+          <w:caps w:val="0"/>
+          <w:smallCaps w:val="0"/>
+          <w:noProof w:val="0"/>
+          <w:color w:val="000000" w:themeColor="text1" w:themeTint="FF" w:themeShade="FF"/>
+          <w:sz w:val="24"/>
+          <w:szCs w:val="24"/>
+          <w:lang w:val="en-US"/>
+        </w:rPr>
+        <w:t xml:space="preserve"> </w:t>
+      </w:r>
+      <w:r>
+        <w:rPr>
+          <w:rFonts w:ascii="Times New Roman" w:hAnsi="Times New Roman" w:eastAsia="Times New Roman" w:cs="Times New Roman"/>
+          <w:b w:val="0"/>
+          <w:bCs w:val="0"/>
+          <w:i w:val="0"/>
+          <w:iCs w:val="0"/>
+          <w:caps w:val="0"/>
+          <w:smallCaps w:val="0"/>
+          <w:noProof w:val="0"/>
+          <w:color w:val="000000" w:themeColor="text1" w:themeTint="FF" w:themeShade="FF"/>
+          <w:sz w:val="24"/>
+          <w:szCs w:val="24"/>
+          <w:lang w:val="en-US"/>
+        </w:rPr>
+        <w:t>повний</w:t>
+      </w:r>
+      <w:r>
+        <w:rPr>
+          <w:rFonts w:ascii="Times New Roman" w:hAnsi="Times New Roman" w:eastAsia="Times New Roman" w:cs="Times New Roman"/>
+          <w:b w:val="0"/>
+          <w:bCs w:val="0"/>
+          <w:i w:val="0"/>
+          <w:iCs w:val="0"/>
+          <w:caps w:val="0"/>
+          <w:smallCaps w:val="0"/>
+          <w:noProof w:val="0"/>
+          <w:color w:val="000000" w:themeColor="text1" w:themeTint="FF" w:themeShade="FF"/>
+          <w:sz w:val="24"/>
+          <w:szCs w:val="24"/>
+          <w:lang w:val="en-US"/>
+        </w:rPr>
+        <w:t xml:space="preserve"> </w:t>
+      </w:r>
+      <w:r>
+        <w:rPr>
+          <w:rFonts w:ascii="Times New Roman" w:hAnsi="Times New Roman" w:eastAsia="Times New Roman" w:cs="Times New Roman"/>
+          <w:b w:val="0"/>
+          <w:bCs w:val="0"/>
+          <w:i w:val="0"/>
+          <w:iCs w:val="0"/>
+          <w:caps w:val="0"/>
+          <w:smallCaps w:val="0"/>
+          <w:noProof w:val="0"/>
+          <w:color w:val="000000" w:themeColor="text1" w:themeTint="FF" w:themeShade="FF"/>
+          <w:sz w:val="24"/>
+          <w:szCs w:val="24"/>
+          <w:lang w:val="en-US"/>
+        </w:rPr>
+        <w:t>доступ</w:t>
+      </w:r>
+      <w:r>
+        <w:rPr>
+          <w:rFonts w:ascii="Times New Roman" w:hAnsi="Times New Roman" w:eastAsia="Times New Roman" w:cs="Times New Roman"/>
+          <w:b w:val="0"/>
+          <w:bCs w:val="0"/>
+          <w:i w:val="0"/>
+          <w:iCs w:val="0"/>
+          <w:caps w:val="0"/>
+          <w:smallCaps w:val="0"/>
+          <w:noProof w:val="0"/>
+          <w:color w:val="000000" w:themeColor="text1" w:themeTint="FF" w:themeShade="FF"/>
+          <w:sz w:val="24"/>
+          <w:szCs w:val="24"/>
+          <w:lang w:val="en-US"/>
+        </w:rPr>
+        <w:t xml:space="preserve"> </w:t>
+      </w:r>
+      <w:r>
+        <w:rPr>
+          <w:rFonts w:ascii="Times New Roman" w:hAnsi="Times New Roman" w:eastAsia="Times New Roman" w:cs="Times New Roman"/>
+          <w:b w:val="0"/>
+          <w:bCs w:val="0"/>
+          <w:i w:val="0"/>
+          <w:iCs w:val="0"/>
+          <w:caps w:val="0"/>
+          <w:smallCaps w:val="0"/>
+          <w:noProof w:val="0"/>
+          <w:color w:val="000000" w:themeColor="text1" w:themeTint="FF" w:themeShade="FF"/>
+          <w:sz w:val="24"/>
+          <w:szCs w:val="24"/>
+          <w:lang w:val="en-US"/>
+        </w:rPr>
+        <w:t>до</w:t>
+      </w:r>
+      <w:r>
+        <w:rPr>
+          <w:rFonts w:ascii="Times New Roman" w:hAnsi="Times New Roman" w:eastAsia="Times New Roman" w:cs="Times New Roman"/>
+          <w:b w:val="0"/>
+          <w:bCs w:val="0"/>
+          <w:i w:val="0"/>
+          <w:iCs w:val="0"/>
+          <w:caps w:val="0"/>
+          <w:smallCaps w:val="0"/>
+          <w:noProof w:val="0"/>
+          <w:color w:val="000000" w:themeColor="text1" w:themeTint="FF" w:themeShade="FF"/>
+          <w:sz w:val="24"/>
+          <w:szCs w:val="24"/>
+          <w:lang w:val="en-US"/>
+        </w:rPr>
+        <w:t xml:space="preserve"> </w:t>
+      </w:r>
+      <w:r>
+        <w:rPr>
+          <w:rFonts w:ascii="Times New Roman" w:hAnsi="Times New Roman" w:eastAsia="Times New Roman" w:cs="Times New Roman"/>
+          <w:b w:val="0"/>
+          <w:bCs w:val="0"/>
+          <w:i w:val="0"/>
+          <w:iCs w:val="0"/>
+          <w:caps w:val="0"/>
+          <w:smallCaps w:val="0"/>
+          <w:noProof w:val="0"/>
+          <w:color w:val="000000" w:themeColor="text1" w:themeTint="FF" w:themeShade="FF"/>
+          <w:sz w:val="24"/>
+          <w:szCs w:val="24"/>
+          <w:lang w:val="en-US"/>
+        </w:rPr>
+        <w:t>всієї</w:t>
+      </w:r>
+      <w:r>
+        <w:rPr>
+          <w:rFonts w:ascii="Times New Roman" w:hAnsi="Times New Roman" w:eastAsia="Times New Roman" w:cs="Times New Roman"/>
+          <w:b w:val="0"/>
+          <w:bCs w:val="0"/>
+          <w:i w:val="0"/>
+          <w:iCs w:val="0"/>
+          <w:caps w:val="0"/>
+          <w:smallCaps w:val="0"/>
+          <w:noProof w:val="0"/>
+          <w:color w:val="000000" w:themeColor="text1" w:themeTint="FF" w:themeShade="FF"/>
+          <w:sz w:val="24"/>
+          <w:szCs w:val="24"/>
+          <w:lang w:val="en-US"/>
+        </w:rPr>
+        <w:t xml:space="preserve"> </w:t>
+      </w:r>
+      <w:r>
+        <w:rPr>
+          <w:rFonts w:ascii="Times New Roman" w:hAnsi="Times New Roman" w:eastAsia="Times New Roman" w:cs="Times New Roman"/>
+          <w:b w:val="0"/>
+          <w:bCs w:val="0"/>
+          <w:i w:val="0"/>
+          <w:iCs w:val="0"/>
+          <w:caps w:val="0"/>
+          <w:smallCaps w:val="0"/>
+          <w:noProof w:val="0"/>
+          <w:color w:val="000000" w:themeColor="text1" w:themeTint="FF" w:themeShade="FF"/>
+          <w:sz w:val="24"/>
+          <w:szCs w:val="24"/>
+          <w:lang w:val="en-US"/>
+        </w:rPr>
+        <w:t>системи</w:t>
+      </w:r>
+      <w:r>
+        <w:rPr>
+          <w:rFonts w:ascii="Times New Roman" w:hAnsi="Times New Roman" w:eastAsia="Times New Roman" w:cs="Times New Roman"/>
+          <w:b w:val="0"/>
+          <w:bCs w:val="0"/>
+          <w:i w:val="0"/>
+          <w:iCs w:val="0"/>
+          <w:caps w:val="0"/>
+          <w:smallCaps w:val="0"/>
+          <w:noProof w:val="0"/>
+          <w:color w:val="000000" w:themeColor="text1" w:themeTint="FF" w:themeShade="FF"/>
+          <w:sz w:val="24"/>
+          <w:szCs w:val="24"/>
+          <w:lang w:val="en-US"/>
+        </w:rPr>
+        <w:t xml:space="preserve">, і </w:t>
+      </w:r>
+      <w:r>
+        <w:rPr>
+          <w:rFonts w:ascii="Times New Roman" w:hAnsi="Times New Roman" w:eastAsia="Times New Roman" w:cs="Times New Roman"/>
+          <w:b w:val="0"/>
+          <w:bCs w:val="0"/>
+          <w:i w:val="0"/>
+          <w:iCs w:val="0"/>
+          <w:caps w:val="0"/>
+          <w:smallCaps w:val="0"/>
+          <w:noProof w:val="0"/>
+          <w:color w:val="000000" w:themeColor="text1" w:themeTint="FF" w:themeShade="FF"/>
+          <w:sz w:val="24"/>
+          <w:szCs w:val="24"/>
+          <w:lang w:val="en-US"/>
+        </w:rPr>
+        <w:t>може</w:t>
+      </w:r>
+      <w:r>
+        <w:rPr>
+          <w:rFonts w:ascii="Times New Roman" w:hAnsi="Times New Roman" w:eastAsia="Times New Roman" w:cs="Times New Roman"/>
+          <w:b w:val="0"/>
+          <w:bCs w:val="0"/>
+          <w:i w:val="0"/>
+          <w:iCs w:val="0"/>
+          <w:caps w:val="0"/>
+          <w:smallCaps w:val="0"/>
+          <w:noProof w:val="0"/>
+          <w:color w:val="000000" w:themeColor="text1" w:themeTint="FF" w:themeShade="FF"/>
+          <w:sz w:val="24"/>
+          <w:szCs w:val="24"/>
+          <w:lang w:val="en-US"/>
+        </w:rPr>
+        <w:t xml:space="preserve"> </w:t>
+      </w:r>
+      <w:r>
+        <w:rPr>
+          <w:rFonts w:ascii="Times New Roman" w:hAnsi="Times New Roman" w:eastAsia="Times New Roman" w:cs="Times New Roman"/>
+          <w:b w:val="0"/>
+          <w:bCs w:val="0"/>
+          <w:i w:val="0"/>
+          <w:iCs w:val="0"/>
+          <w:caps w:val="0"/>
+          <w:smallCaps w:val="0"/>
+          <w:noProof w:val="0"/>
+          <w:color w:val="000000" w:themeColor="text1" w:themeTint="FF" w:themeShade="FF"/>
+          <w:sz w:val="24"/>
+          <w:szCs w:val="24"/>
+          <w:lang w:val="en-US"/>
+        </w:rPr>
+        <w:t>виконувати</w:t>
+      </w:r>
+      <w:r>
+        <w:rPr>
+          <w:rFonts w:ascii="Times New Roman" w:hAnsi="Times New Roman" w:eastAsia="Times New Roman" w:cs="Times New Roman"/>
+          <w:b w:val="0"/>
+          <w:bCs w:val="0"/>
+          <w:i w:val="0"/>
+          <w:iCs w:val="0"/>
+          <w:caps w:val="0"/>
+          <w:smallCaps w:val="0"/>
+          <w:noProof w:val="0"/>
+          <w:color w:val="000000" w:themeColor="text1" w:themeTint="FF" w:themeShade="FF"/>
+          <w:sz w:val="24"/>
+          <w:szCs w:val="24"/>
+          <w:lang w:val="en-US"/>
+        </w:rPr>
+        <w:t xml:space="preserve"> </w:t>
+      </w:r>
+      <w:r>
+        <w:rPr>
+          <w:rFonts w:ascii="Times New Roman" w:hAnsi="Times New Roman" w:eastAsia="Times New Roman" w:cs="Times New Roman"/>
+          <w:b w:val="0"/>
+          <w:bCs w:val="0"/>
+          <w:i w:val="0"/>
+          <w:iCs w:val="0"/>
+          <w:caps w:val="0"/>
+          <w:smallCaps w:val="0"/>
+          <w:noProof w:val="0"/>
+          <w:color w:val="000000" w:themeColor="text1" w:themeTint="FF" w:themeShade="FF"/>
+          <w:sz w:val="24"/>
+          <w:szCs w:val="24"/>
+          <w:lang w:val="en-US"/>
+        </w:rPr>
+        <w:t>команди</w:t>
+      </w:r>
+      <w:r>
+        <w:rPr>
+          <w:rFonts w:ascii="Times New Roman" w:hAnsi="Times New Roman" w:eastAsia="Times New Roman" w:cs="Times New Roman"/>
+          <w:b w:val="0"/>
+          <w:bCs w:val="0"/>
+          <w:i w:val="0"/>
+          <w:iCs w:val="0"/>
+          <w:caps w:val="0"/>
+          <w:smallCaps w:val="0"/>
+          <w:noProof w:val="0"/>
+          <w:color w:val="000000" w:themeColor="text1" w:themeTint="FF" w:themeShade="FF"/>
+          <w:sz w:val="24"/>
+          <w:szCs w:val="24"/>
+          <w:lang w:val="en-US"/>
+        </w:rPr>
+        <w:t xml:space="preserve"> з </w:t>
+      </w:r>
+      <w:r>
+        <w:rPr>
+          <w:rFonts w:ascii="Times New Roman" w:hAnsi="Times New Roman" w:eastAsia="Times New Roman" w:cs="Times New Roman"/>
+          <w:b w:val="0"/>
+          <w:bCs w:val="0"/>
+          <w:i w:val="0"/>
+          <w:iCs w:val="0"/>
+          <w:caps w:val="0"/>
+          <w:smallCaps w:val="0"/>
+          <w:noProof w:val="0"/>
+          <w:color w:val="000000" w:themeColor="text1" w:themeTint="FF" w:themeShade="FF"/>
+          <w:sz w:val="24"/>
+          <w:szCs w:val="24"/>
+          <w:lang w:val="en-US"/>
+        </w:rPr>
+        <w:t>підвищеними</w:t>
+      </w:r>
+      <w:r>
+        <w:rPr>
+          <w:rFonts w:ascii="Times New Roman" w:hAnsi="Times New Roman" w:eastAsia="Times New Roman" w:cs="Times New Roman"/>
+          <w:b w:val="0"/>
+          <w:bCs w:val="0"/>
+          <w:i w:val="0"/>
+          <w:iCs w:val="0"/>
+          <w:caps w:val="0"/>
+          <w:smallCaps w:val="0"/>
+          <w:noProof w:val="0"/>
+          <w:color w:val="000000" w:themeColor="text1" w:themeTint="FF" w:themeShade="FF"/>
+          <w:sz w:val="24"/>
+          <w:szCs w:val="24"/>
+          <w:lang w:val="en-US"/>
+        </w:rPr>
+        <w:t xml:space="preserve"> </w:t>
+      </w:r>
+      <w:r>
+        <w:rPr>
+          <w:rFonts w:ascii="Times New Roman" w:hAnsi="Times New Roman" w:eastAsia="Times New Roman" w:cs="Times New Roman"/>
+          <w:b w:val="0"/>
+          <w:bCs w:val="0"/>
+          <w:i w:val="0"/>
+          <w:iCs w:val="0"/>
+          <w:caps w:val="0"/>
+          <w:smallCaps w:val="0"/>
+          <w:noProof w:val="0"/>
+          <w:color w:val="000000" w:themeColor="text1" w:themeTint="FF" w:themeShade="FF"/>
+          <w:sz w:val="24"/>
+          <w:szCs w:val="24"/>
+          <w:lang w:val="en-US"/>
+        </w:rPr>
+        <w:t>привілеями</w:t>
+      </w:r>
+      <w:r>
+        <w:rPr>
+          <w:rFonts w:ascii="Times New Roman" w:hAnsi="Times New Roman" w:eastAsia="Times New Roman" w:cs="Times New Roman"/>
+          <w:b w:val="0"/>
+          <w:bCs w:val="0"/>
+          <w:i w:val="0"/>
+          <w:iCs w:val="0"/>
+          <w:caps w:val="0"/>
+          <w:smallCaps w:val="0"/>
+          <w:noProof w:val="0"/>
+          <w:color w:val="000000" w:themeColor="text1" w:themeTint="FF" w:themeShade="FF"/>
+          <w:sz w:val="24"/>
+          <w:szCs w:val="24"/>
+          <w:lang w:val="en-US"/>
+        </w:rPr>
+        <w:t xml:space="preserve">. </w:t>
+      </w:r>
+      <w:r>
+        <w:rPr>
+          <w:rFonts w:ascii="Times New Roman" w:hAnsi="Times New Roman" w:eastAsia="Times New Roman" w:cs="Times New Roman"/>
+          <w:b w:val="0"/>
+          <w:bCs w:val="0"/>
+          <w:i w:val="0"/>
+          <w:iCs w:val="0"/>
+          <w:caps w:val="0"/>
+          <w:smallCaps w:val="0"/>
+          <w:noProof w:val="0"/>
+          <w:color w:val="000000" w:themeColor="text1" w:themeTint="FF" w:themeShade="FF"/>
+          <w:sz w:val="24"/>
+          <w:szCs w:val="24"/>
+          <w:lang w:val="en-US"/>
+        </w:rPr>
+        <w:t>Розміщення</w:t>
+      </w:r>
+      <w:r>
+        <w:rPr>
+          <w:rFonts w:ascii="Times New Roman" w:hAnsi="Times New Roman" w:eastAsia="Times New Roman" w:cs="Times New Roman"/>
+          <w:b w:val="0"/>
+          <w:bCs w:val="0"/>
+          <w:i w:val="0"/>
+          <w:iCs w:val="0"/>
+          <w:caps w:val="0"/>
+          <w:smallCaps w:val="0"/>
+          <w:noProof w:val="0"/>
+          <w:color w:val="000000" w:themeColor="text1" w:themeTint="FF" w:themeShade="FF"/>
+          <w:sz w:val="24"/>
+          <w:szCs w:val="24"/>
+          <w:lang w:val="en-US"/>
+        </w:rPr>
+        <w:t xml:space="preserve"> </w:t>
+      </w:r>
+      <w:r>
+        <w:rPr>
+          <w:rFonts w:ascii="Times New Roman" w:hAnsi="Times New Roman" w:eastAsia="Times New Roman" w:cs="Times New Roman"/>
+          <w:b w:val="0"/>
+          <w:bCs w:val="0"/>
+          <w:i w:val="0"/>
+          <w:iCs w:val="0"/>
+          <w:caps w:val="0"/>
+          <w:smallCaps w:val="0"/>
+          <w:noProof w:val="0"/>
+          <w:color w:val="000000" w:themeColor="text1" w:themeTint="FF" w:themeShade="FF"/>
+          <w:sz w:val="24"/>
+          <w:szCs w:val="24"/>
+          <w:lang w:val="en-US"/>
+        </w:rPr>
+        <w:t>домашнього</w:t>
+      </w:r>
+      <w:r>
+        <w:rPr>
+          <w:rFonts w:ascii="Times New Roman" w:hAnsi="Times New Roman" w:eastAsia="Times New Roman" w:cs="Times New Roman"/>
+          <w:b w:val="0"/>
+          <w:bCs w:val="0"/>
+          <w:i w:val="0"/>
+          <w:iCs w:val="0"/>
+          <w:caps w:val="0"/>
+          <w:smallCaps w:val="0"/>
+          <w:noProof w:val="0"/>
+          <w:color w:val="000000" w:themeColor="text1" w:themeTint="FF" w:themeShade="FF"/>
+          <w:sz w:val="24"/>
+          <w:szCs w:val="24"/>
+          <w:lang w:val="en-US"/>
+        </w:rPr>
+        <w:t xml:space="preserve"> </w:t>
+      </w:r>
+      <w:r>
+        <w:rPr>
+          <w:rFonts w:ascii="Times New Roman" w:hAnsi="Times New Roman" w:eastAsia="Times New Roman" w:cs="Times New Roman"/>
+          <w:b w:val="0"/>
+          <w:bCs w:val="0"/>
+          <w:i w:val="0"/>
+          <w:iCs w:val="0"/>
+          <w:caps w:val="0"/>
+          <w:smallCaps w:val="0"/>
+          <w:noProof w:val="0"/>
+          <w:color w:val="000000" w:themeColor="text1" w:themeTint="FF" w:themeShade="FF"/>
+          <w:sz w:val="24"/>
+          <w:szCs w:val="24"/>
+          <w:lang w:val="en-US"/>
+        </w:rPr>
+        <w:t>каталогу</w:t>
+      </w:r>
+      <w:r>
+        <w:rPr>
+          <w:rFonts w:ascii="Times New Roman" w:hAnsi="Times New Roman" w:eastAsia="Times New Roman" w:cs="Times New Roman"/>
+          <w:b w:val="0"/>
+          <w:bCs w:val="0"/>
+          <w:i w:val="0"/>
+          <w:iCs w:val="0"/>
+          <w:caps w:val="0"/>
+          <w:smallCaps w:val="0"/>
+          <w:noProof w:val="0"/>
+          <w:color w:val="000000" w:themeColor="text1" w:themeTint="FF" w:themeShade="FF"/>
+          <w:sz w:val="24"/>
+          <w:szCs w:val="24"/>
+          <w:lang w:val="en-US"/>
+        </w:rPr>
+        <w:t xml:space="preserve"> </w:t>
+      </w:r>
+      <w:r>
+        <w:rPr>
+          <w:rFonts w:ascii="Times New Roman" w:hAnsi="Times New Roman" w:eastAsia="Times New Roman" w:cs="Times New Roman"/>
+          <w:b w:val="0"/>
+          <w:bCs w:val="0"/>
+          <w:i w:val="0"/>
+          <w:iCs w:val="0"/>
+          <w:caps w:val="0"/>
+          <w:smallCaps w:val="0"/>
+          <w:noProof w:val="0"/>
+          <w:color w:val="000000" w:themeColor="text1" w:themeTint="FF" w:themeShade="FF"/>
+          <w:sz w:val="24"/>
+          <w:szCs w:val="24"/>
+          <w:lang w:val="en-US"/>
+        </w:rPr>
+        <w:t>користувача</w:t>
+      </w:r>
+      <w:r>
+        <w:rPr>
+          <w:rFonts w:ascii="Times New Roman" w:hAnsi="Times New Roman" w:eastAsia="Times New Roman" w:cs="Times New Roman"/>
+          <w:b w:val="0"/>
+          <w:bCs w:val="0"/>
+          <w:i w:val="0"/>
+          <w:iCs w:val="0"/>
+          <w:caps w:val="0"/>
+          <w:smallCaps w:val="0"/>
+          <w:noProof w:val="0"/>
+          <w:color w:val="000000" w:themeColor="text1" w:themeTint="FF" w:themeShade="FF"/>
+          <w:sz w:val="24"/>
+          <w:szCs w:val="24"/>
+          <w:lang w:val="en-US"/>
+        </w:rPr>
+        <w:t xml:space="preserve"> root в </w:t>
+      </w:r>
+      <w:r>
+        <w:rPr>
+          <w:rFonts w:ascii="Times New Roman" w:hAnsi="Times New Roman" w:eastAsia="Times New Roman" w:cs="Times New Roman"/>
+          <w:b w:val="0"/>
+          <w:bCs w:val="0"/>
+          <w:i w:val="0"/>
+          <w:iCs w:val="0"/>
+          <w:caps w:val="0"/>
+          <w:smallCaps w:val="0"/>
+          <w:noProof w:val="0"/>
+          <w:color w:val="000000" w:themeColor="text1" w:themeTint="FF" w:themeShade="FF"/>
+          <w:sz w:val="24"/>
+          <w:szCs w:val="24"/>
+          <w:lang w:val="en-US"/>
+        </w:rPr>
+        <w:t>окремому</w:t>
+      </w:r>
+      <w:r>
+        <w:rPr>
+          <w:rFonts w:ascii="Times New Roman" w:hAnsi="Times New Roman" w:eastAsia="Times New Roman" w:cs="Times New Roman"/>
+          <w:b w:val="0"/>
+          <w:bCs w:val="0"/>
+          <w:i w:val="0"/>
+          <w:iCs w:val="0"/>
+          <w:caps w:val="0"/>
+          <w:smallCaps w:val="0"/>
+          <w:noProof w:val="0"/>
+          <w:color w:val="000000" w:themeColor="text1" w:themeTint="FF" w:themeShade="FF"/>
+          <w:sz w:val="24"/>
+          <w:szCs w:val="24"/>
+          <w:lang w:val="en-US"/>
+        </w:rPr>
+        <w:t xml:space="preserve"> </w:t>
+      </w:r>
+      <w:r>
+        <w:rPr>
+          <w:rFonts w:ascii="Times New Roman" w:hAnsi="Times New Roman" w:eastAsia="Times New Roman" w:cs="Times New Roman"/>
+          <w:b w:val="0"/>
+          <w:bCs w:val="0"/>
+          <w:i w:val="0"/>
+          <w:iCs w:val="0"/>
+          <w:caps w:val="0"/>
+          <w:smallCaps w:val="0"/>
+          <w:noProof w:val="0"/>
+          <w:color w:val="000000" w:themeColor="text1" w:themeTint="FF" w:themeShade="FF"/>
+          <w:sz w:val="24"/>
+          <w:szCs w:val="24"/>
+          <w:lang w:val="en-US"/>
+        </w:rPr>
+        <w:t>місці</w:t>
+      </w:r>
+      <w:r>
+        <w:rPr>
+          <w:rFonts w:ascii="Times New Roman" w:hAnsi="Times New Roman" w:eastAsia="Times New Roman" w:cs="Times New Roman"/>
+          <w:b w:val="0"/>
+          <w:bCs w:val="0"/>
+          <w:i w:val="0"/>
+          <w:iCs w:val="0"/>
+          <w:caps w:val="0"/>
+          <w:smallCaps w:val="0"/>
+          <w:noProof w:val="0"/>
+          <w:color w:val="000000" w:themeColor="text1" w:themeTint="FF" w:themeShade="FF"/>
+          <w:sz w:val="24"/>
+          <w:szCs w:val="24"/>
+          <w:lang w:val="en-US"/>
+        </w:rPr>
+        <w:t xml:space="preserve"> </w:t>
+      </w:r>
+      <w:r>
+        <w:rPr>
+          <w:rFonts w:ascii="Times New Roman" w:hAnsi="Times New Roman" w:eastAsia="Times New Roman" w:cs="Times New Roman"/>
+          <w:b w:val="0"/>
+          <w:bCs w:val="0"/>
+          <w:i w:val="0"/>
+          <w:iCs w:val="0"/>
+          <w:caps w:val="0"/>
+          <w:smallCaps w:val="0"/>
+          <w:noProof w:val="0"/>
+          <w:color w:val="000000" w:themeColor="text1" w:themeTint="FF" w:themeShade="FF"/>
+          <w:sz w:val="24"/>
+          <w:szCs w:val="24"/>
+          <w:lang w:val="en-US"/>
+        </w:rPr>
+        <w:t>унеможливлює</w:t>
+      </w:r>
+      <w:r>
+        <w:rPr>
+          <w:rFonts w:ascii="Times New Roman" w:hAnsi="Times New Roman" w:eastAsia="Times New Roman" w:cs="Times New Roman"/>
+          <w:b w:val="0"/>
+          <w:bCs w:val="0"/>
+          <w:i w:val="0"/>
+          <w:iCs w:val="0"/>
+          <w:caps w:val="0"/>
+          <w:smallCaps w:val="0"/>
+          <w:noProof w:val="0"/>
+          <w:color w:val="000000" w:themeColor="text1" w:themeTint="FF" w:themeShade="FF"/>
+          <w:sz w:val="24"/>
+          <w:szCs w:val="24"/>
+          <w:lang w:val="en-US"/>
+        </w:rPr>
+        <w:t xml:space="preserve"> </w:t>
+      </w:r>
+      <w:r>
+        <w:rPr>
+          <w:rFonts w:ascii="Times New Roman" w:hAnsi="Times New Roman" w:eastAsia="Times New Roman" w:cs="Times New Roman"/>
+          <w:b w:val="0"/>
+          <w:bCs w:val="0"/>
+          <w:i w:val="0"/>
+          <w:iCs w:val="0"/>
+          <w:caps w:val="0"/>
+          <w:smallCaps w:val="0"/>
+          <w:noProof w:val="0"/>
+          <w:color w:val="000000" w:themeColor="text1" w:themeTint="FF" w:themeShade="FF"/>
+          <w:sz w:val="24"/>
+          <w:szCs w:val="24"/>
+          <w:lang w:val="en-US"/>
+        </w:rPr>
+        <w:t>ненавмисний</w:t>
+      </w:r>
+      <w:r>
+        <w:rPr>
+          <w:rFonts w:ascii="Times New Roman" w:hAnsi="Times New Roman" w:eastAsia="Times New Roman" w:cs="Times New Roman"/>
+          <w:b w:val="0"/>
+          <w:bCs w:val="0"/>
+          <w:i w:val="0"/>
+          <w:iCs w:val="0"/>
+          <w:caps w:val="0"/>
+          <w:smallCaps w:val="0"/>
+          <w:noProof w:val="0"/>
+          <w:color w:val="000000" w:themeColor="text1" w:themeTint="FF" w:themeShade="FF"/>
+          <w:sz w:val="24"/>
+          <w:szCs w:val="24"/>
+          <w:lang w:val="en-US"/>
+        </w:rPr>
+        <w:t xml:space="preserve"> </w:t>
+      </w:r>
+      <w:r>
+        <w:rPr>
+          <w:rFonts w:ascii="Times New Roman" w:hAnsi="Times New Roman" w:eastAsia="Times New Roman" w:cs="Times New Roman"/>
+          <w:b w:val="0"/>
+          <w:bCs w:val="0"/>
+          <w:i w:val="0"/>
+          <w:iCs w:val="0"/>
+          <w:caps w:val="0"/>
+          <w:smallCaps w:val="0"/>
+          <w:noProof w:val="0"/>
+          <w:color w:val="000000" w:themeColor="text1" w:themeTint="FF" w:themeShade="FF"/>
+          <w:sz w:val="24"/>
+          <w:szCs w:val="24"/>
+          <w:lang w:val="en-US"/>
+        </w:rPr>
+        <w:t>доступ</w:t>
+      </w:r>
+      <w:r>
+        <w:rPr>
+          <w:rFonts w:ascii="Times New Roman" w:hAnsi="Times New Roman" w:eastAsia="Times New Roman" w:cs="Times New Roman"/>
+          <w:b w:val="0"/>
+          <w:bCs w:val="0"/>
+          <w:i w:val="0"/>
+          <w:iCs w:val="0"/>
+          <w:caps w:val="0"/>
+          <w:smallCaps w:val="0"/>
+          <w:noProof w:val="0"/>
+          <w:color w:val="000000" w:themeColor="text1" w:themeTint="FF" w:themeShade="FF"/>
+          <w:sz w:val="24"/>
+          <w:szCs w:val="24"/>
+          <w:lang w:val="en-US"/>
+        </w:rPr>
+        <w:t xml:space="preserve"> </w:t>
+      </w:r>
+      <w:r>
+        <w:rPr>
+          <w:rFonts w:ascii="Times New Roman" w:hAnsi="Times New Roman" w:eastAsia="Times New Roman" w:cs="Times New Roman"/>
+          <w:b w:val="0"/>
+          <w:bCs w:val="0"/>
+          <w:i w:val="0"/>
+          <w:iCs w:val="0"/>
+          <w:caps w:val="0"/>
+          <w:smallCaps w:val="0"/>
+          <w:noProof w:val="0"/>
+          <w:color w:val="000000" w:themeColor="text1" w:themeTint="FF" w:themeShade="FF"/>
+          <w:sz w:val="24"/>
+          <w:szCs w:val="24"/>
+          <w:lang w:val="en-US"/>
+        </w:rPr>
+        <w:t>користувачів</w:t>
+      </w:r>
+      <w:r>
+        <w:rPr>
+          <w:rFonts w:ascii="Times New Roman" w:hAnsi="Times New Roman" w:eastAsia="Times New Roman" w:cs="Times New Roman"/>
+          <w:b w:val="0"/>
+          <w:bCs w:val="0"/>
+          <w:i w:val="0"/>
+          <w:iCs w:val="0"/>
+          <w:caps w:val="0"/>
+          <w:smallCaps w:val="0"/>
+          <w:noProof w:val="0"/>
+          <w:color w:val="000000" w:themeColor="text1" w:themeTint="FF" w:themeShade="FF"/>
+          <w:sz w:val="24"/>
+          <w:szCs w:val="24"/>
+          <w:lang w:val="en-US"/>
+        </w:rPr>
+        <w:t xml:space="preserve"> </w:t>
+      </w:r>
+      <w:r>
+        <w:rPr>
+          <w:rFonts w:ascii="Times New Roman" w:hAnsi="Times New Roman" w:eastAsia="Times New Roman" w:cs="Times New Roman"/>
+          <w:b w:val="0"/>
+          <w:bCs w:val="0"/>
+          <w:i w:val="0"/>
+          <w:iCs w:val="0"/>
+          <w:caps w:val="0"/>
+          <w:smallCaps w:val="0"/>
+          <w:noProof w:val="0"/>
+          <w:color w:val="000000" w:themeColor="text1" w:themeTint="FF" w:themeShade="FF"/>
+          <w:sz w:val="24"/>
+          <w:szCs w:val="24"/>
+          <w:lang w:val="en-US"/>
+        </w:rPr>
+        <w:t>звичайних</w:t>
+      </w:r>
+      <w:r>
+        <w:rPr>
+          <w:rFonts w:ascii="Times New Roman" w:hAnsi="Times New Roman" w:eastAsia="Times New Roman" w:cs="Times New Roman"/>
+          <w:b w:val="0"/>
+          <w:bCs w:val="0"/>
+          <w:i w:val="0"/>
+          <w:iCs w:val="0"/>
+          <w:caps w:val="0"/>
+          <w:smallCaps w:val="0"/>
+          <w:noProof w:val="0"/>
+          <w:color w:val="000000" w:themeColor="text1" w:themeTint="FF" w:themeShade="FF"/>
+          <w:sz w:val="24"/>
+          <w:szCs w:val="24"/>
+          <w:lang w:val="en-US"/>
+        </w:rPr>
+        <w:t xml:space="preserve"> </w:t>
+      </w:r>
+      <w:r>
+        <w:rPr>
+          <w:rFonts w:ascii="Times New Roman" w:hAnsi="Times New Roman" w:eastAsia="Times New Roman" w:cs="Times New Roman"/>
+          <w:b w:val="0"/>
+          <w:bCs w:val="0"/>
+          <w:i w:val="0"/>
+          <w:iCs w:val="0"/>
+          <w:caps w:val="0"/>
+          <w:smallCaps w:val="0"/>
+          <w:noProof w:val="0"/>
+          <w:color w:val="000000" w:themeColor="text1" w:themeTint="FF" w:themeShade="FF"/>
+          <w:sz w:val="24"/>
+          <w:szCs w:val="24"/>
+          <w:lang w:val="en-US"/>
+        </w:rPr>
+        <w:t>рівнів</w:t>
+      </w:r>
+      <w:r>
+        <w:rPr>
+          <w:rFonts w:ascii="Times New Roman" w:hAnsi="Times New Roman" w:eastAsia="Times New Roman" w:cs="Times New Roman"/>
+          <w:b w:val="0"/>
+          <w:bCs w:val="0"/>
+          <w:i w:val="0"/>
+          <w:iCs w:val="0"/>
+          <w:caps w:val="0"/>
+          <w:smallCaps w:val="0"/>
+          <w:noProof w:val="0"/>
+          <w:color w:val="000000" w:themeColor="text1" w:themeTint="FF" w:themeShade="FF"/>
+          <w:sz w:val="24"/>
+          <w:szCs w:val="24"/>
+          <w:lang w:val="en-US"/>
+        </w:rPr>
+        <w:t xml:space="preserve"> </w:t>
+      </w:r>
+      <w:r>
+        <w:rPr>
+          <w:rFonts w:ascii="Times New Roman" w:hAnsi="Times New Roman" w:eastAsia="Times New Roman" w:cs="Times New Roman"/>
+          <w:b w:val="0"/>
+          <w:bCs w:val="0"/>
+          <w:i w:val="0"/>
+          <w:iCs w:val="0"/>
+          <w:caps w:val="0"/>
+          <w:smallCaps w:val="0"/>
+          <w:noProof w:val="0"/>
+          <w:color w:val="000000" w:themeColor="text1" w:themeTint="FF" w:themeShade="FF"/>
+          <w:sz w:val="24"/>
+          <w:szCs w:val="24"/>
+          <w:lang w:val="en-US"/>
+        </w:rPr>
+        <w:t>до</w:t>
+      </w:r>
+      <w:r>
+        <w:rPr>
+          <w:rFonts w:ascii="Times New Roman" w:hAnsi="Times New Roman" w:eastAsia="Times New Roman" w:cs="Times New Roman"/>
+          <w:b w:val="0"/>
+          <w:bCs w:val="0"/>
+          <w:i w:val="0"/>
+          <w:iCs w:val="0"/>
+          <w:caps w:val="0"/>
+          <w:smallCaps w:val="0"/>
+          <w:noProof w:val="0"/>
+          <w:color w:val="000000" w:themeColor="text1" w:themeTint="FF" w:themeShade="FF"/>
+          <w:sz w:val="24"/>
+          <w:szCs w:val="24"/>
+          <w:lang w:val="en-US"/>
+        </w:rPr>
+        <w:t xml:space="preserve"> </w:t>
+      </w:r>
+      <w:r>
+        <w:rPr>
+          <w:rFonts w:ascii="Times New Roman" w:hAnsi="Times New Roman" w:eastAsia="Times New Roman" w:cs="Times New Roman"/>
+          <w:b w:val="0"/>
+          <w:bCs w:val="0"/>
+          <w:i w:val="0"/>
+          <w:iCs w:val="0"/>
+          <w:caps w:val="0"/>
+          <w:smallCaps w:val="0"/>
+          <w:noProof w:val="0"/>
+          <w:color w:val="000000" w:themeColor="text1" w:themeTint="FF" w:themeShade="FF"/>
+          <w:sz w:val="24"/>
+          <w:szCs w:val="24"/>
+          <w:lang w:val="en-US"/>
+        </w:rPr>
+        <w:t>даних</w:t>
+      </w:r>
+      <w:r>
+        <w:rPr>
+          <w:rFonts w:ascii="Times New Roman" w:hAnsi="Times New Roman" w:eastAsia="Times New Roman" w:cs="Times New Roman"/>
+          <w:b w:val="0"/>
+          <w:bCs w:val="0"/>
+          <w:i w:val="0"/>
+          <w:iCs w:val="0"/>
+          <w:caps w:val="0"/>
+          <w:smallCaps w:val="0"/>
+          <w:noProof w:val="0"/>
+          <w:color w:val="000000" w:themeColor="text1" w:themeTint="FF" w:themeShade="FF"/>
+          <w:sz w:val="24"/>
+          <w:szCs w:val="24"/>
+          <w:lang w:val="en-US"/>
+        </w:rPr>
+        <w:t xml:space="preserve"> </w:t>
+      </w:r>
+      <w:r>
+        <w:rPr>
+          <w:rFonts w:ascii="Times New Roman" w:hAnsi="Times New Roman" w:eastAsia="Times New Roman" w:cs="Times New Roman"/>
+          <w:b w:val="0"/>
+          <w:bCs w:val="0"/>
+          <w:i w:val="0"/>
+          <w:iCs w:val="0"/>
+          <w:caps w:val="0"/>
+          <w:smallCaps w:val="0"/>
+          <w:noProof w:val="0"/>
+          <w:color w:val="000000" w:themeColor="text1" w:themeTint="FF" w:themeShade="FF"/>
+          <w:sz w:val="24"/>
+          <w:szCs w:val="24"/>
+          <w:lang w:val="en-US"/>
+        </w:rPr>
+        <w:t>користувача</w:t>
+      </w:r>
+      <w:r>
+        <w:rPr>
+          <w:rFonts w:ascii="Times New Roman" w:hAnsi="Times New Roman" w:eastAsia="Times New Roman" w:cs="Times New Roman"/>
+          <w:b w:val="0"/>
+          <w:bCs w:val="0"/>
+          <w:i w:val="0"/>
+          <w:iCs w:val="0"/>
+          <w:caps w:val="0"/>
+          <w:smallCaps w:val="0"/>
+          <w:noProof w:val="0"/>
+          <w:color w:val="000000" w:themeColor="text1" w:themeTint="FF" w:themeShade="FF"/>
+          <w:sz w:val="24"/>
+          <w:szCs w:val="24"/>
+          <w:lang w:val="en-US"/>
+        </w:rPr>
+        <w:t xml:space="preserve"> root.</w:t>
+      </w:r>
+    </w:p>
+    <w:p>
+      <w:pPr>
+        <w:pStyle w:val="Normal"/>
+        <w:keepNext w:val="0"/>
+        <w:keepLines w:val="0"/>
+        <w:widowControl w:val="1"/>
+        <w:pBdr>
+          <w:top w:val="nil" w:color="000000" w:sz="0" w:space="0"/>
+          <w:left w:val="nil" w:color="000000" w:sz="0" w:space="0"/>
+          <w:bottom w:val="nil" w:color="000000" w:sz="0" w:space="0"/>
+          <w:right w:val="nil" w:color="000000" w:sz="0" w:space="0"/>
+          <w:between w:val="nil" w:color="000000" w:sz="0" w:space="0"/>
+        </w:pBdr>
+        <w:shd w:val="clear" w:color="auto" w:fill="auto"/>
+        <w:spacing w:before="0" w:after="0" w:line="240" w:lineRule="auto"/>
+        <w:ind w:left="709" w:right="0"/>
+        <w:jc w:val="both"/>
+        <w:rPr>
+          <w:rFonts w:ascii="Times New Roman" w:hAnsi="Times New Roman" w:eastAsia="Times New Roman" w:cs="Times New Roman"/>
+          <w:noProof w:val="0"/>
+          <w:color w:val="000000" w:themeColor="text1" w:themeTint="FF" w:themeShade="FF"/>
+          <w:sz w:val="24"/>
+          <w:szCs w:val="24"/>
+          <w:lang w:val="en-US"/>
+        </w:rPr>
+      </w:pPr>
+      <w:r>
+        <w:rPr>
+          <w:rFonts w:ascii="Times New Roman" w:hAnsi="Times New Roman" w:eastAsia="Times New Roman" w:cs="Times New Roman"/>
+          <w:b w:val="0"/>
+          <w:bCs w:val="0"/>
+          <w:i w:val="0"/>
+          <w:iCs w:val="0"/>
+          <w:caps w:val="0"/>
+          <w:smallCaps w:val="0"/>
+          <w:noProof w:val="0"/>
+          <w:color w:val="000000" w:themeColor="text1" w:themeTint="FF" w:themeShade="FF"/>
+          <w:sz w:val="24"/>
+          <w:szCs w:val="24"/>
+          <w:lang w:val="en-US"/>
+        </w:rPr>
+        <w:t>Сумісність</w:t>
+      </w:r>
+      <w:r>
+        <w:rPr>
+          <w:rFonts w:ascii="Times New Roman" w:hAnsi="Times New Roman" w:eastAsia="Times New Roman" w:cs="Times New Roman"/>
+          <w:b w:val="0"/>
+          <w:bCs w:val="0"/>
+          <w:i w:val="0"/>
+          <w:iCs w:val="0"/>
+          <w:caps w:val="0"/>
+          <w:smallCaps w:val="0"/>
+          <w:noProof w:val="0"/>
+          <w:color w:val="000000" w:themeColor="text1" w:themeTint="FF" w:themeShade="FF"/>
+          <w:sz w:val="24"/>
+          <w:szCs w:val="24"/>
+          <w:lang w:val="en-US"/>
+        </w:rPr>
+        <w:t xml:space="preserve"> </w:t>
+      </w:r>
+      <w:r>
+        <w:rPr>
+          <w:rFonts w:ascii="Times New Roman" w:hAnsi="Times New Roman" w:eastAsia="Times New Roman" w:cs="Times New Roman"/>
+          <w:b w:val="0"/>
+          <w:bCs w:val="0"/>
+          <w:i w:val="0"/>
+          <w:iCs w:val="0"/>
+          <w:caps w:val="0"/>
+          <w:smallCaps w:val="0"/>
+          <w:noProof w:val="0"/>
+          <w:color w:val="000000" w:themeColor="text1" w:themeTint="FF" w:themeShade="FF"/>
+          <w:sz w:val="24"/>
+          <w:szCs w:val="24"/>
+          <w:lang w:val="en-US"/>
+        </w:rPr>
+        <w:t>зі</w:t>
+      </w:r>
+      <w:r>
+        <w:rPr>
+          <w:rFonts w:ascii="Times New Roman" w:hAnsi="Times New Roman" w:eastAsia="Times New Roman" w:cs="Times New Roman"/>
+          <w:b w:val="0"/>
+          <w:bCs w:val="0"/>
+          <w:i w:val="0"/>
+          <w:iCs w:val="0"/>
+          <w:caps w:val="0"/>
+          <w:smallCaps w:val="0"/>
+          <w:noProof w:val="0"/>
+          <w:color w:val="000000" w:themeColor="text1" w:themeTint="FF" w:themeShade="FF"/>
+          <w:sz w:val="24"/>
+          <w:szCs w:val="24"/>
+          <w:lang w:val="en-US"/>
+        </w:rPr>
+        <w:t xml:space="preserve"> </w:t>
+      </w:r>
+      <w:r>
+        <w:rPr>
+          <w:rFonts w:ascii="Times New Roman" w:hAnsi="Times New Roman" w:eastAsia="Times New Roman" w:cs="Times New Roman"/>
+          <w:b w:val="0"/>
+          <w:bCs w:val="0"/>
+          <w:i w:val="0"/>
+          <w:iCs w:val="0"/>
+          <w:caps w:val="0"/>
+          <w:smallCaps w:val="0"/>
+          <w:noProof w:val="0"/>
+          <w:color w:val="000000" w:themeColor="text1" w:themeTint="FF" w:themeShade="FF"/>
+          <w:sz w:val="24"/>
+          <w:szCs w:val="24"/>
+          <w:lang w:val="en-US"/>
+        </w:rPr>
+        <w:t>стандартами</w:t>
+      </w:r>
+      <w:r>
+        <w:rPr>
+          <w:rFonts w:ascii="Times New Roman" w:hAnsi="Times New Roman" w:eastAsia="Times New Roman" w:cs="Times New Roman"/>
+          <w:b w:val="0"/>
+          <w:bCs w:val="0"/>
+          <w:i w:val="0"/>
+          <w:iCs w:val="0"/>
+          <w:caps w:val="0"/>
+          <w:smallCaps w:val="0"/>
+          <w:noProof w:val="0"/>
+          <w:color w:val="000000" w:themeColor="text1" w:themeTint="FF" w:themeShade="FF"/>
+          <w:sz w:val="24"/>
+          <w:szCs w:val="24"/>
+          <w:lang w:val="en-US"/>
+        </w:rPr>
+        <w:t xml:space="preserve">: </w:t>
+      </w:r>
+      <w:r>
+        <w:rPr>
+          <w:rFonts w:ascii="Times New Roman" w:hAnsi="Times New Roman" w:eastAsia="Times New Roman" w:cs="Times New Roman"/>
+          <w:b w:val="0"/>
+          <w:bCs w:val="0"/>
+          <w:i w:val="0"/>
+          <w:iCs w:val="0"/>
+          <w:caps w:val="0"/>
+          <w:smallCaps w:val="0"/>
+          <w:noProof w:val="0"/>
+          <w:color w:val="000000" w:themeColor="text1" w:themeTint="FF" w:themeShade="FF"/>
+          <w:sz w:val="24"/>
+          <w:szCs w:val="24"/>
+          <w:lang w:val="en-US"/>
+        </w:rPr>
+        <w:t>Розміщення</w:t>
+      </w:r>
+      <w:r>
+        <w:rPr>
+          <w:rFonts w:ascii="Times New Roman" w:hAnsi="Times New Roman" w:eastAsia="Times New Roman" w:cs="Times New Roman"/>
+          <w:b w:val="0"/>
+          <w:bCs w:val="0"/>
+          <w:i w:val="0"/>
+          <w:iCs w:val="0"/>
+          <w:caps w:val="0"/>
+          <w:smallCaps w:val="0"/>
+          <w:noProof w:val="0"/>
+          <w:color w:val="000000" w:themeColor="text1" w:themeTint="FF" w:themeShade="FF"/>
+          <w:sz w:val="24"/>
+          <w:szCs w:val="24"/>
+          <w:lang w:val="en-US"/>
+        </w:rPr>
+        <w:t xml:space="preserve"> </w:t>
+      </w:r>
+      <w:r>
+        <w:rPr>
+          <w:rFonts w:ascii="Times New Roman" w:hAnsi="Times New Roman" w:eastAsia="Times New Roman" w:cs="Times New Roman"/>
+          <w:b w:val="0"/>
+          <w:bCs w:val="0"/>
+          <w:i w:val="0"/>
+          <w:iCs w:val="0"/>
+          <w:caps w:val="0"/>
+          <w:smallCaps w:val="0"/>
+          <w:noProof w:val="0"/>
+          <w:color w:val="000000" w:themeColor="text1" w:themeTint="FF" w:themeShade="FF"/>
+          <w:sz w:val="24"/>
+          <w:szCs w:val="24"/>
+          <w:lang w:val="en-US"/>
+        </w:rPr>
+        <w:t>домашнього</w:t>
+      </w:r>
+      <w:r>
+        <w:rPr>
+          <w:rFonts w:ascii="Times New Roman" w:hAnsi="Times New Roman" w:eastAsia="Times New Roman" w:cs="Times New Roman"/>
+          <w:b w:val="0"/>
+          <w:bCs w:val="0"/>
+          <w:i w:val="0"/>
+          <w:iCs w:val="0"/>
+          <w:caps w:val="0"/>
+          <w:smallCaps w:val="0"/>
+          <w:noProof w:val="0"/>
+          <w:color w:val="000000" w:themeColor="text1" w:themeTint="FF" w:themeShade="FF"/>
+          <w:sz w:val="24"/>
+          <w:szCs w:val="24"/>
+          <w:lang w:val="en-US"/>
+        </w:rPr>
+        <w:t xml:space="preserve"> </w:t>
+      </w:r>
+      <w:r>
+        <w:rPr>
+          <w:rFonts w:ascii="Times New Roman" w:hAnsi="Times New Roman" w:eastAsia="Times New Roman" w:cs="Times New Roman"/>
+          <w:b w:val="0"/>
+          <w:bCs w:val="0"/>
+          <w:i w:val="0"/>
+          <w:iCs w:val="0"/>
+          <w:caps w:val="0"/>
+          <w:smallCaps w:val="0"/>
+          <w:noProof w:val="0"/>
+          <w:color w:val="000000" w:themeColor="text1" w:themeTint="FF" w:themeShade="FF"/>
+          <w:sz w:val="24"/>
+          <w:szCs w:val="24"/>
+          <w:lang w:val="en-US"/>
+        </w:rPr>
+        <w:t>каталогу</w:t>
+      </w:r>
+      <w:r>
+        <w:rPr>
+          <w:rFonts w:ascii="Times New Roman" w:hAnsi="Times New Roman" w:eastAsia="Times New Roman" w:cs="Times New Roman"/>
+          <w:b w:val="0"/>
+          <w:bCs w:val="0"/>
+          <w:i w:val="0"/>
+          <w:iCs w:val="0"/>
+          <w:caps w:val="0"/>
+          <w:smallCaps w:val="0"/>
+          <w:noProof w:val="0"/>
+          <w:color w:val="000000" w:themeColor="text1" w:themeTint="FF" w:themeShade="FF"/>
+          <w:sz w:val="24"/>
+          <w:szCs w:val="24"/>
+          <w:lang w:val="en-US"/>
+        </w:rPr>
+        <w:t xml:space="preserve"> </w:t>
+      </w:r>
+      <w:r>
+        <w:rPr>
+          <w:rFonts w:ascii="Times New Roman" w:hAnsi="Times New Roman" w:eastAsia="Times New Roman" w:cs="Times New Roman"/>
+          <w:b w:val="0"/>
+          <w:bCs w:val="0"/>
+          <w:i w:val="0"/>
+          <w:iCs w:val="0"/>
+          <w:caps w:val="0"/>
+          <w:smallCaps w:val="0"/>
+          <w:noProof w:val="0"/>
+          <w:color w:val="000000" w:themeColor="text1" w:themeTint="FF" w:themeShade="FF"/>
+          <w:sz w:val="24"/>
+          <w:szCs w:val="24"/>
+          <w:lang w:val="en-US"/>
+        </w:rPr>
+        <w:t>користувача</w:t>
+      </w:r>
+      <w:r>
+        <w:rPr>
+          <w:rFonts w:ascii="Times New Roman" w:hAnsi="Times New Roman" w:eastAsia="Times New Roman" w:cs="Times New Roman"/>
+          <w:b w:val="0"/>
+          <w:bCs w:val="0"/>
+          <w:i w:val="0"/>
+          <w:iCs w:val="0"/>
+          <w:caps w:val="0"/>
+          <w:smallCaps w:val="0"/>
+          <w:noProof w:val="0"/>
+          <w:color w:val="000000" w:themeColor="text1" w:themeTint="FF" w:themeShade="FF"/>
+          <w:sz w:val="24"/>
+          <w:szCs w:val="24"/>
+          <w:lang w:val="en-US"/>
+        </w:rPr>
+        <w:t xml:space="preserve"> root в </w:t>
+      </w:r>
+      <w:r>
+        <w:rPr>
+          <w:rFonts w:ascii="Times New Roman" w:hAnsi="Times New Roman" w:eastAsia="Times New Roman" w:cs="Times New Roman"/>
+          <w:b w:val="0"/>
+          <w:bCs w:val="0"/>
+          <w:i w:val="0"/>
+          <w:iCs w:val="0"/>
+          <w:caps w:val="0"/>
+          <w:smallCaps w:val="0"/>
+          <w:noProof w:val="0"/>
+          <w:color w:val="000000" w:themeColor="text1" w:themeTint="FF" w:themeShade="FF"/>
+          <w:sz w:val="24"/>
+          <w:szCs w:val="24"/>
+          <w:lang w:val="en-US"/>
+        </w:rPr>
+        <w:t>окремому</w:t>
+      </w:r>
+      <w:r>
+        <w:rPr>
+          <w:rFonts w:ascii="Times New Roman" w:hAnsi="Times New Roman" w:eastAsia="Times New Roman" w:cs="Times New Roman"/>
+          <w:b w:val="0"/>
+          <w:bCs w:val="0"/>
+          <w:i w:val="0"/>
+          <w:iCs w:val="0"/>
+          <w:caps w:val="0"/>
+          <w:smallCaps w:val="0"/>
+          <w:noProof w:val="0"/>
+          <w:color w:val="000000" w:themeColor="text1" w:themeTint="FF" w:themeShade="FF"/>
+          <w:sz w:val="24"/>
+          <w:szCs w:val="24"/>
+          <w:lang w:val="en-US"/>
+        </w:rPr>
+        <w:t xml:space="preserve"> </w:t>
+      </w:r>
+      <w:r>
+        <w:rPr>
+          <w:rFonts w:ascii="Times New Roman" w:hAnsi="Times New Roman" w:eastAsia="Times New Roman" w:cs="Times New Roman"/>
+          <w:b w:val="0"/>
+          <w:bCs w:val="0"/>
+          <w:i w:val="0"/>
+          <w:iCs w:val="0"/>
+          <w:caps w:val="0"/>
+          <w:smallCaps w:val="0"/>
+          <w:noProof w:val="0"/>
+          <w:color w:val="000000" w:themeColor="text1" w:themeTint="FF" w:themeShade="FF"/>
+          <w:sz w:val="24"/>
+          <w:szCs w:val="24"/>
+          <w:lang w:val="en-US"/>
+        </w:rPr>
+        <w:t>каталозі</w:t>
+      </w:r>
+      <w:r>
+        <w:rPr>
+          <w:rFonts w:ascii="Times New Roman" w:hAnsi="Times New Roman" w:eastAsia="Times New Roman" w:cs="Times New Roman"/>
+          <w:b w:val="0"/>
+          <w:bCs w:val="0"/>
+          <w:i w:val="0"/>
+          <w:iCs w:val="0"/>
+          <w:caps w:val="0"/>
+          <w:smallCaps w:val="0"/>
+          <w:noProof w:val="0"/>
+          <w:color w:val="000000" w:themeColor="text1" w:themeTint="FF" w:themeShade="FF"/>
+          <w:sz w:val="24"/>
+          <w:szCs w:val="24"/>
+          <w:lang w:val="en-US"/>
+        </w:rPr>
+        <w:t xml:space="preserve"> /root </w:t>
+      </w:r>
+      <w:r>
+        <w:rPr>
+          <w:rFonts w:ascii="Times New Roman" w:hAnsi="Times New Roman" w:eastAsia="Times New Roman" w:cs="Times New Roman"/>
+          <w:b w:val="0"/>
+          <w:bCs w:val="0"/>
+          <w:i w:val="0"/>
+          <w:iCs w:val="0"/>
+          <w:caps w:val="0"/>
+          <w:smallCaps w:val="0"/>
+          <w:noProof w:val="0"/>
+          <w:color w:val="000000" w:themeColor="text1" w:themeTint="FF" w:themeShade="FF"/>
+          <w:sz w:val="24"/>
+          <w:szCs w:val="24"/>
+          <w:lang w:val="en-US"/>
+        </w:rPr>
+        <w:t>відповідає</w:t>
+      </w:r>
+      <w:r>
+        <w:rPr>
+          <w:rFonts w:ascii="Times New Roman" w:hAnsi="Times New Roman" w:eastAsia="Times New Roman" w:cs="Times New Roman"/>
+          <w:b w:val="0"/>
+          <w:bCs w:val="0"/>
+          <w:i w:val="0"/>
+          <w:iCs w:val="0"/>
+          <w:caps w:val="0"/>
+          <w:smallCaps w:val="0"/>
+          <w:noProof w:val="0"/>
+          <w:color w:val="000000" w:themeColor="text1" w:themeTint="FF" w:themeShade="FF"/>
+          <w:sz w:val="24"/>
+          <w:szCs w:val="24"/>
+          <w:lang w:val="en-US"/>
+        </w:rPr>
+        <w:t xml:space="preserve"> </w:t>
+      </w:r>
+      <w:r>
+        <w:rPr>
+          <w:rFonts w:ascii="Times New Roman" w:hAnsi="Times New Roman" w:eastAsia="Times New Roman" w:cs="Times New Roman"/>
+          <w:b w:val="0"/>
+          <w:bCs w:val="0"/>
+          <w:i w:val="0"/>
+          <w:iCs w:val="0"/>
+          <w:caps w:val="0"/>
+          <w:smallCaps w:val="0"/>
+          <w:noProof w:val="0"/>
+          <w:color w:val="000000" w:themeColor="text1" w:themeTint="FF" w:themeShade="FF"/>
+          <w:sz w:val="24"/>
+          <w:szCs w:val="24"/>
+          <w:lang w:val="en-US"/>
+        </w:rPr>
+        <w:t>стандартам</w:t>
+      </w:r>
+      <w:r>
+        <w:rPr>
+          <w:rFonts w:ascii="Times New Roman" w:hAnsi="Times New Roman" w:eastAsia="Times New Roman" w:cs="Times New Roman"/>
+          <w:b w:val="0"/>
+          <w:bCs w:val="0"/>
+          <w:i w:val="0"/>
+          <w:iCs w:val="0"/>
+          <w:caps w:val="0"/>
+          <w:smallCaps w:val="0"/>
+          <w:noProof w:val="0"/>
+          <w:color w:val="000000" w:themeColor="text1" w:themeTint="FF" w:themeShade="FF"/>
+          <w:sz w:val="24"/>
+          <w:szCs w:val="24"/>
+          <w:lang w:val="en-US"/>
+        </w:rPr>
+        <w:t xml:space="preserve"> </w:t>
+      </w:r>
+      <w:r>
+        <w:rPr>
+          <w:rFonts w:ascii="Times New Roman" w:hAnsi="Times New Roman" w:eastAsia="Times New Roman" w:cs="Times New Roman"/>
+          <w:b w:val="0"/>
+          <w:bCs w:val="0"/>
+          <w:i w:val="0"/>
+          <w:iCs w:val="0"/>
+          <w:caps w:val="0"/>
+          <w:smallCaps w:val="0"/>
+          <w:noProof w:val="0"/>
+          <w:color w:val="000000" w:themeColor="text1" w:themeTint="FF" w:themeShade="FF"/>
+          <w:sz w:val="24"/>
+          <w:szCs w:val="24"/>
+          <w:lang w:val="en-US"/>
+        </w:rPr>
+        <w:t>систем</w:t>
+      </w:r>
+      <w:r>
+        <w:rPr>
+          <w:rFonts w:ascii="Times New Roman" w:hAnsi="Times New Roman" w:eastAsia="Times New Roman" w:cs="Times New Roman"/>
+          <w:b w:val="0"/>
+          <w:bCs w:val="0"/>
+          <w:i w:val="0"/>
+          <w:iCs w:val="0"/>
+          <w:caps w:val="0"/>
+          <w:smallCaps w:val="0"/>
+          <w:noProof w:val="0"/>
+          <w:color w:val="000000" w:themeColor="text1" w:themeTint="FF" w:themeShade="FF"/>
+          <w:sz w:val="24"/>
+          <w:szCs w:val="24"/>
+          <w:lang w:val="en-US"/>
+        </w:rPr>
+        <w:t xml:space="preserve"> Linux і Unix, </w:t>
+      </w:r>
+      <w:r>
+        <w:rPr>
+          <w:rFonts w:ascii="Times New Roman" w:hAnsi="Times New Roman" w:eastAsia="Times New Roman" w:cs="Times New Roman"/>
+          <w:b w:val="0"/>
+          <w:bCs w:val="0"/>
+          <w:i w:val="0"/>
+          <w:iCs w:val="0"/>
+          <w:caps w:val="0"/>
+          <w:smallCaps w:val="0"/>
+          <w:noProof w:val="0"/>
+          <w:color w:val="000000" w:themeColor="text1" w:themeTint="FF" w:themeShade="FF"/>
+          <w:sz w:val="24"/>
+          <w:szCs w:val="24"/>
+          <w:lang w:val="en-US"/>
+        </w:rPr>
+        <w:t>таким</w:t>
+      </w:r>
+      <w:r>
+        <w:rPr>
+          <w:rFonts w:ascii="Times New Roman" w:hAnsi="Times New Roman" w:eastAsia="Times New Roman" w:cs="Times New Roman"/>
+          <w:b w:val="0"/>
+          <w:bCs w:val="0"/>
+          <w:i w:val="0"/>
+          <w:iCs w:val="0"/>
+          <w:caps w:val="0"/>
+          <w:smallCaps w:val="0"/>
+          <w:noProof w:val="0"/>
+          <w:color w:val="000000" w:themeColor="text1" w:themeTint="FF" w:themeShade="FF"/>
+          <w:sz w:val="24"/>
+          <w:szCs w:val="24"/>
+          <w:lang w:val="en-US"/>
+        </w:rPr>
+        <w:t xml:space="preserve"> </w:t>
+      </w:r>
+      <w:r>
+        <w:rPr>
+          <w:rFonts w:ascii="Times New Roman" w:hAnsi="Times New Roman" w:eastAsia="Times New Roman" w:cs="Times New Roman"/>
+          <w:b w:val="0"/>
+          <w:bCs w:val="0"/>
+          <w:i w:val="0"/>
+          <w:iCs w:val="0"/>
+          <w:caps w:val="0"/>
+          <w:smallCaps w:val="0"/>
+          <w:noProof w:val="0"/>
+          <w:color w:val="000000" w:themeColor="text1" w:themeTint="FF" w:themeShade="FF"/>
+          <w:sz w:val="24"/>
+          <w:szCs w:val="24"/>
+          <w:lang w:val="en-US"/>
+        </w:rPr>
+        <w:t>як</w:t>
+      </w:r>
+      <w:r>
+        <w:rPr>
+          <w:rFonts w:ascii="Times New Roman" w:hAnsi="Times New Roman" w:eastAsia="Times New Roman" w:cs="Times New Roman"/>
+          <w:b w:val="0"/>
+          <w:bCs w:val="0"/>
+          <w:i w:val="0"/>
+          <w:iCs w:val="0"/>
+          <w:caps w:val="0"/>
+          <w:smallCaps w:val="0"/>
+          <w:noProof w:val="0"/>
+          <w:color w:val="000000" w:themeColor="text1" w:themeTint="FF" w:themeShade="FF"/>
+          <w:sz w:val="24"/>
+          <w:szCs w:val="24"/>
+          <w:lang w:val="en-US"/>
+        </w:rPr>
+        <w:t xml:space="preserve"> Filesystem Hierarchy Standard (FHS) і Linux Standard Base (LSB)</w:t>
       </w:r>
     </w:p>
     <w:p xmlns:wp14="http://schemas.microsoft.com/office/word/2010/wordml" wp14:textId="5E0C651F">
